--- a/research.docx
+++ b/research.docx
@@ -4,7 +4,7 @@
   <w:body>
     <w:p>
       <w:pPr>
-        <w:spacing w:after="0" w:line="240" w:lineRule="auto"/>
+        <w:spacing w:after="0" w:line="360" w:lineRule="auto"/>
         <w:rPr>
           <w:rFonts w:ascii="Times New Roman" w:eastAsia="Calibri" w:hAnsi="Times New Roman" w:cs="Times New Roman"/>
           <w:sz w:val="28"/>
@@ -28,7 +28,7 @@
           <w:ilvl w:val="0"/>
           <w:numId w:val="1"/>
         </w:numPr>
-        <w:spacing w:after="0" w:line="240" w:lineRule="auto"/>
+        <w:spacing w:after="0" w:line="360" w:lineRule="auto"/>
         <w:contextualSpacing/>
         <w:rPr>
           <w:rFonts w:ascii="Times New Roman" w:eastAsia="Calibri" w:hAnsi="Times New Roman" w:cs="Times New Roman"/>
@@ -53,7 +53,7 @@
           <w:ilvl w:val="0"/>
           <w:numId w:val="1"/>
         </w:numPr>
-        <w:spacing w:after="0" w:line="240" w:lineRule="auto"/>
+        <w:spacing w:after="0" w:line="360" w:lineRule="auto"/>
         <w:contextualSpacing/>
         <w:rPr>
           <w:rFonts w:ascii="Times New Roman" w:eastAsia="Calibri" w:hAnsi="Times New Roman" w:cs="Times New Roman"/>
@@ -100,6 +100,100 @@
     </w:p>
     <w:p>
       <w:pPr>
+        <w:jc w:val="center"/>
+        <w:rPr>
+          <w:rFonts w:ascii="Times New Roman" w:hAnsi="Times New Roman" w:cs="Times New Roman"/>
+          <w:sz w:val="28"/>
+          <w:szCs w:val="28"/>
+        </w:rPr>
+      </w:pPr>
+      <w:r>
+        <w:rPr>
+          <w:noProof/>
+        </w:rPr>
+        <w:drawing>
+          <wp:inline distT="0" distB="0" distL="0" distR="0" wp14:anchorId="45E8E76F" wp14:editId="0C7542ED">
+            <wp:extent cx="5731510" cy="4164330"/>
+            <wp:effectExtent l="19050" t="19050" r="21590" b="26670"/>
+            <wp:docPr id="15316483" name="Picture 1" descr="Gist of optimizers"/>
+            <wp:cNvGraphicFramePr>
+              <a:graphicFrameLocks xmlns:a="http://schemas.openxmlformats.org/drawingml/2006/main" noChangeAspect="1"/>
+            </wp:cNvGraphicFramePr>
+            <a:graphic xmlns:a="http://schemas.openxmlformats.org/drawingml/2006/main">
+              <a:graphicData uri="http://schemas.openxmlformats.org/drawingml/2006/picture">
+                <pic:pic xmlns:pic="http://schemas.openxmlformats.org/drawingml/2006/picture">
+                  <pic:nvPicPr>
+                    <pic:cNvPr id="0" name="Picture 1" descr="Gist of optimizers"/>
+                    <pic:cNvPicPr>
+                      <a:picLocks noChangeAspect="1" noChangeArrowheads="1"/>
+                    </pic:cNvPicPr>
+                  </pic:nvPicPr>
+                  <pic:blipFill>
+                    <a:blip r:embed="rId6">
+                      <a:extLst>
+                        <a:ext uri="{28A0092B-C50C-407E-A947-70E740481C1C}">
+                          <a14:useLocalDpi xmlns:a14="http://schemas.microsoft.com/office/drawing/2010/main" val="0"/>
+                        </a:ext>
+                      </a:extLst>
+                    </a:blip>
+                    <a:srcRect/>
+                    <a:stretch>
+                      <a:fillRect/>
+                    </a:stretch>
+                  </pic:blipFill>
+                  <pic:spPr bwMode="auto">
+                    <a:xfrm>
+                      <a:off x="0" y="0"/>
+                      <a:ext cx="5731510" cy="4164330"/>
+                    </a:xfrm>
+                    <a:prstGeom prst="rect">
+                      <a:avLst/>
+                    </a:prstGeom>
+                    <a:noFill/>
+                    <a:ln>
+                      <a:solidFill>
+                        <a:schemeClr val="accent1"/>
+                      </a:solidFill>
+                    </a:ln>
+                  </pic:spPr>
+                </pic:pic>
+              </a:graphicData>
+            </a:graphic>
+          </wp:inline>
+        </w:drawing>
+      </w:r>
+    </w:p>
+    <w:p>
+      <w:pPr>
+        <w:jc w:val="center"/>
+        <w:rPr>
+          <w:rFonts w:ascii="Times New Roman" w:hAnsi="Times New Roman" w:cs="Times New Roman"/>
+          <w:sz w:val="28"/>
+          <w:szCs w:val="28"/>
+        </w:rPr>
+      </w:pPr>
+      <w:r>
+        <w:rPr>
+          <w:rFonts w:ascii="Times New Roman" w:hAnsi="Times New Roman" w:cs="Times New Roman"/>
+          <w:sz w:val="28"/>
+          <w:szCs w:val="28"/>
+        </w:rPr>
+        <w:t xml:space="preserve">Nguồn: </w:t>
+      </w:r>
+      <w:hyperlink r:id="rId7" w:history="1">
+        <w:r>
+          <w:rPr>
+            <w:rStyle w:val="Hyperlink"/>
+            <w:rFonts w:ascii="Times New Roman" w:hAnsi="Times New Roman" w:cs="Times New Roman"/>
+            <w:sz w:val="28"/>
+            <w:szCs w:val="28"/>
+          </w:rPr>
+          <w:t>https://insideaiml.com/blog/Optimizers-in-Machine-Learning-and-Deep-Learning.-1048</w:t>
+        </w:r>
+      </w:hyperlink>
+    </w:p>
+    <w:p>
+      <w:pPr>
         <w:rPr>
           <w:rFonts w:ascii="Times New Roman" w:hAnsi="Times New Roman" w:cs="Times New Roman"/>
           <w:sz w:val="28"/>
@@ -290,6 +384,7 @@
           <w:sz w:val="28"/>
           <w:szCs w:val="28"/>
         </w:rPr>
+        <w:lastRenderedPageBreak/>
         <w:t>Một trong những vấn đề trong việc lựa chọn các optimizers</w:t>
       </w:r>
       <w:r>
@@ -452,6 +547,11 @@
     </w:p>
     <w:p>
       <w:pPr>
+        <w:pStyle w:val="ListParagraph"/>
+        <w:numPr>
+          <w:ilvl w:val="0"/>
+          <w:numId w:val="4"/>
+        </w:numPr>
         <w:rPr>
           <w:rFonts w:ascii="Times New Roman" w:hAnsi="Times New Roman" w:cs="Times New Roman"/>
           <w:sz w:val="28"/>
@@ -469,6 +569,11 @@
     </w:p>
     <w:p>
       <w:pPr>
+        <w:pStyle w:val="ListParagraph"/>
+        <w:numPr>
+          <w:ilvl w:val="0"/>
+          <w:numId w:val="4"/>
+        </w:numPr>
         <w:rPr>
           <w:rFonts w:ascii="Times New Roman" w:hAnsi="Times New Roman" w:cs="Times New Roman"/>
           <w:sz w:val="28"/>
@@ -486,6 +591,11 @@
     </w:p>
     <w:p>
       <w:pPr>
+        <w:pStyle w:val="ListParagraph"/>
+        <w:numPr>
+          <w:ilvl w:val="0"/>
+          <w:numId w:val="4"/>
+        </w:numPr>
         <w:rPr>
           <w:rFonts w:ascii="Times New Roman" w:hAnsi="Times New Roman" w:cs="Times New Roman"/>
           <w:sz w:val="28"/>
@@ -503,6 +613,11 @@
     </w:p>
     <w:p>
       <w:pPr>
+        <w:pStyle w:val="ListParagraph"/>
+        <w:numPr>
+          <w:ilvl w:val="0"/>
+          <w:numId w:val="4"/>
+        </w:numPr>
         <w:rPr>
           <w:rFonts w:ascii="Times New Roman" w:hAnsi="Times New Roman" w:cs="Times New Roman"/>
           <w:sz w:val="28"/>
@@ -520,19 +635,23 @@
     </w:p>
     <w:p>
       <w:pPr>
-        <w:rPr>
-          <w:rFonts w:ascii="Times New Roman" w:hAnsi="Times New Roman" w:cs="Times New Roman"/>
-          <w:sz w:val="28"/>
-          <w:szCs w:val="28"/>
-        </w:rPr>
-      </w:pPr>
-      <w:r>
-        <w:rPr>
-          <w:rFonts w:ascii="Times New Roman" w:hAnsi="Times New Roman" w:cs="Times New Roman"/>
-          <w:sz w:val="28"/>
-          <w:szCs w:val="28"/>
-        </w:rPr>
-        <w:lastRenderedPageBreak/>
+        <w:pStyle w:val="ListParagraph"/>
+        <w:numPr>
+          <w:ilvl w:val="0"/>
+          <w:numId w:val="4"/>
+        </w:numPr>
+        <w:rPr>
+          <w:rFonts w:ascii="Times New Roman" w:hAnsi="Times New Roman" w:cs="Times New Roman"/>
+          <w:sz w:val="28"/>
+          <w:szCs w:val="28"/>
+        </w:rPr>
+      </w:pPr>
+      <w:r>
+        <w:rPr>
+          <w:rFonts w:ascii="Times New Roman" w:hAnsi="Times New Roman" w:cs="Times New Roman"/>
+          <w:sz w:val="28"/>
+          <w:szCs w:val="28"/>
+        </w:rPr>
         <w:t xml:space="preserve">Cost Function/ Loss Function: </w:t>
       </w:r>
       <w:r>
@@ -546,6 +665,11 @@
     </w:p>
     <w:p>
       <w:pPr>
+        <w:pStyle w:val="ListParagraph"/>
+        <w:numPr>
+          <w:ilvl w:val="0"/>
+          <w:numId w:val="4"/>
+        </w:numPr>
         <w:rPr>
           <w:rFonts w:ascii="Times New Roman" w:hAnsi="Times New Roman" w:cs="Times New Roman"/>
           <w:sz w:val="28"/>
@@ -592,24 +716,104 @@
           <w:sz w:val="28"/>
           <w:szCs w:val="28"/>
         </w:rPr>
-        <w:t>Gradient Descent là một trong những optimizer cơ bản nhất. Nó được áp dụng cho cả hai vấn đề là regression và classification. Ngoài ra, cả backpropagation trong neural network có sử dụng gradient descent.</w:t>
-      </w:r>
-    </w:p>
-    <w:p>
-      <w:pPr>
-        <w:rPr>
-          <w:rFonts w:ascii="Times New Roman" w:hAnsi="Times New Roman" w:cs="Times New Roman"/>
-          <w:sz w:val="28"/>
-          <w:szCs w:val="28"/>
-        </w:rPr>
-      </w:pPr>
-      <w:r>
-        <w:rPr>
-          <w:rFonts w:ascii="Times New Roman" w:hAnsi="Times New Roman" w:cs="Times New Roman"/>
-          <w:sz w:val="28"/>
-          <w:szCs w:val="28"/>
-        </w:rPr>
-        <w:t xml:space="preserve">Gradient descent chủ yếu là đạo hàm từng phần các parameters </w:t>
+        <w:t xml:space="preserve">Gradient Descent </w:t>
+      </w:r>
+      <w:r>
+        <w:rPr>
+          <w:rFonts w:ascii="Times New Roman" w:hAnsi="Times New Roman" w:cs="Times New Roman"/>
+          <w:sz w:val="28"/>
+          <w:szCs w:val="28"/>
+        </w:rPr>
+        <w:t xml:space="preserve">hay Batch Gradient Descent </w:t>
+      </w:r>
+      <w:r>
+        <w:rPr>
+          <w:rFonts w:ascii="Times New Roman" w:hAnsi="Times New Roman" w:cs="Times New Roman"/>
+          <w:sz w:val="28"/>
+          <w:szCs w:val="28"/>
+        </w:rPr>
+        <w:t xml:space="preserve">là một trong những optimizer cơ bản nhất. Nó được áp dụng cho cả hai vấn đề là regression và classification. Ngoài ra, cả </w:t>
+      </w:r>
+      <w:r>
+        <w:rPr>
+          <w:rFonts w:ascii="Times New Roman" w:hAnsi="Times New Roman" w:cs="Times New Roman"/>
+          <w:sz w:val="28"/>
+          <w:szCs w:val="28"/>
+        </w:rPr>
+        <w:t>B</w:t>
+      </w:r>
+      <w:r>
+        <w:rPr>
+          <w:rFonts w:ascii="Times New Roman" w:hAnsi="Times New Roman" w:cs="Times New Roman"/>
+          <w:sz w:val="28"/>
+          <w:szCs w:val="28"/>
+        </w:rPr>
+        <w:t xml:space="preserve">ackpropagation trong neural network có sử dụng </w:t>
+      </w:r>
+      <w:r>
+        <w:rPr>
+          <w:rFonts w:ascii="Times New Roman" w:hAnsi="Times New Roman" w:cs="Times New Roman"/>
+          <w:sz w:val="28"/>
+          <w:szCs w:val="28"/>
+        </w:rPr>
+        <w:t>G</w:t>
+      </w:r>
+      <w:r>
+        <w:rPr>
+          <w:rFonts w:ascii="Times New Roman" w:hAnsi="Times New Roman" w:cs="Times New Roman"/>
+          <w:sz w:val="28"/>
+          <w:szCs w:val="28"/>
+        </w:rPr>
+        <w:t xml:space="preserve">radient </w:t>
+      </w:r>
+      <w:r>
+        <w:rPr>
+          <w:rFonts w:ascii="Times New Roman" w:hAnsi="Times New Roman" w:cs="Times New Roman"/>
+          <w:sz w:val="28"/>
+          <w:szCs w:val="28"/>
+        </w:rPr>
+        <w:t>D</w:t>
+      </w:r>
+      <w:r>
+        <w:rPr>
+          <w:rFonts w:ascii="Times New Roman" w:hAnsi="Times New Roman" w:cs="Times New Roman"/>
+          <w:sz w:val="28"/>
+          <w:szCs w:val="28"/>
+        </w:rPr>
+        <w:t>escent.</w:t>
+      </w:r>
+    </w:p>
+    <w:p>
+      <w:pPr>
+        <w:rPr>
+          <w:rFonts w:ascii="Times New Roman" w:hAnsi="Times New Roman" w:cs="Times New Roman"/>
+          <w:sz w:val="28"/>
+          <w:szCs w:val="28"/>
+        </w:rPr>
+      </w:pPr>
+      <w:r>
+        <w:rPr>
+          <w:rFonts w:ascii="Times New Roman" w:hAnsi="Times New Roman" w:cs="Times New Roman"/>
+          <w:sz w:val="28"/>
+          <w:szCs w:val="28"/>
+        </w:rPr>
+        <w:t xml:space="preserve">Gradient </w:t>
+      </w:r>
+      <w:r>
+        <w:rPr>
+          <w:rFonts w:ascii="Times New Roman" w:hAnsi="Times New Roman" w:cs="Times New Roman"/>
+          <w:sz w:val="28"/>
+          <w:szCs w:val="28"/>
+        </w:rPr>
+        <w:t>D</w:t>
+      </w:r>
+      <w:r>
+        <w:rPr>
+          <w:rFonts w:ascii="Times New Roman" w:hAnsi="Times New Roman" w:cs="Times New Roman"/>
+          <w:sz w:val="28"/>
+          <w:szCs w:val="28"/>
+        </w:rPr>
+        <w:t xml:space="preserve">escent chủ yếu là đạo hàm từng phần các parameters </w:t>
       </w:r>
       <w:r>
         <w:rPr>
@@ -660,15 +864,7 @@
               <w:sz w:val="28"/>
               <w:szCs w:val="28"/>
             </w:rPr>
-            <m:t>Repeat until convergence</m:t>
-          </m:r>
-          <m:r>
-            <w:rPr>
-              <w:rFonts w:ascii="Cambria Math" w:hAnsi="Cambria Math" w:cs="Times New Roman"/>
-              <w:sz w:val="28"/>
-              <w:szCs w:val="28"/>
-            </w:rPr>
-            <m:t>:</m:t>
+            <m:t>Repeat until convergence:</m:t>
           </m:r>
         </m:oMath>
       </m:oMathPara>
@@ -886,8 +1082,8 @@
         <w:tblLook w:val="04A0" w:firstRow="1" w:lastRow="0" w:firstColumn="1" w:lastColumn="0" w:noHBand="0" w:noVBand="1"/>
       </w:tblPr>
       <w:tblGrid>
-        <w:gridCol w:w="1165"/>
-        <w:gridCol w:w="8185"/>
+        <w:gridCol w:w="1163"/>
+        <w:gridCol w:w="7853"/>
       </w:tblGrid>
       <w:tr>
         <w:tc>
@@ -1531,17 +1727,20 @@
     <w:tbl>
       <w:tblPr>
         <w:tblStyle w:val="TableGrid"/>
-        <w:tblW w:w="0" w:type="auto"/>
+        <w:tblW w:w="10055" w:type="dxa"/>
         <w:tblLook w:val="04A0" w:firstRow="1" w:lastRow="0" w:firstColumn="1" w:lastColumn="0" w:noHBand="0" w:noVBand="1"/>
       </w:tblPr>
       <w:tblGrid>
-        <w:gridCol w:w="1165"/>
-        <w:gridCol w:w="8185"/>
+        <w:gridCol w:w="1252"/>
+        <w:gridCol w:w="8803"/>
       </w:tblGrid>
       <w:tr>
+        <w:trPr>
+          <w:trHeight w:val="539"/>
+        </w:trPr>
         <w:tc>
           <w:tcPr>
-            <w:tcW w:w="1165" w:type="dxa"/>
+            <w:tcW w:w="1252" w:type="dxa"/>
           </w:tcPr>
           <w:p>
             <w:pPr>
@@ -1605,7 +1804,7 @@
         </w:tc>
         <w:tc>
           <w:tcPr>
-            <w:tcW w:w="8185" w:type="dxa"/>
+            <w:tcW w:w="8803" w:type="dxa"/>
           </w:tcPr>
           <w:p>
             <w:pPr>
@@ -1621,15 +1820,7 @@
                 <w:sz w:val="28"/>
                 <w:szCs w:val="28"/>
               </w:rPr>
-              <w:t xml:space="preserve">: </w:t>
-            </w:r>
-            <w:r>
-              <w:rPr>
-                <w:rFonts w:ascii="Times New Roman" w:hAnsi="Times New Roman" w:cs="Times New Roman"/>
-                <w:sz w:val="28"/>
-                <w:szCs w:val="28"/>
-              </w:rPr>
-              <w:t xml:space="preserve">điểm dữ liệu thứ </w:t>
+              <w:t xml:space="preserve">: điểm dữ liệu thứ </w:t>
             </w:r>
             <m:oMath>
               <m:r>
@@ -1641,13 +1832,242 @@
                 <m:t>i</m:t>
               </m:r>
             </m:oMath>
+            <w:r>
+              <w:rPr>
+                <w:rFonts w:ascii="Times New Roman" w:eastAsiaTheme="minorEastAsia" w:hAnsi="Times New Roman" w:cs="Times New Roman"/>
+                <w:sz w:val="28"/>
+                <w:szCs w:val="28"/>
+              </w:rPr>
+              <w:t>, ví dụ  </w:t>
+            </w:r>
+            <m:oMath>
+              <m:sSub>
+                <m:sSubPr>
+                  <m:ctrlPr>
+                    <w:rPr>
+                      <w:rFonts w:ascii="Cambria Math" w:hAnsi="Cambria Math" w:cs="Times New Roman"/>
+                      <w:i/>
+                      <w:sz w:val="28"/>
+                      <w:szCs w:val="28"/>
+                    </w:rPr>
+                  </m:ctrlPr>
+                </m:sSubPr>
+                <m:e>
+                  <m:r>
+                    <m:rPr>
+                      <m:nor/>
+                    </m:rPr>
+                    <w:rPr>
+                      <w:rFonts w:ascii="Cambria Math" w:hAnsi="Cambria Math" w:cs="Times New Roman"/>
+                      <w:b/>
+                      <w:bCs/>
+                      <w:sz w:val="28"/>
+                      <w:szCs w:val="28"/>
+                    </w:rPr>
+                    <m:t>x̅</m:t>
+                  </m:r>
+                  <m:ctrlPr>
+                    <w:rPr>
+                      <w:rFonts w:ascii="Cambria Math" w:hAnsi="Cambria Math" w:cs="Times New Roman"/>
+                      <w:b/>
+                      <w:bCs/>
+                      <w:sz w:val="28"/>
+                      <w:szCs w:val="28"/>
+                    </w:rPr>
+                  </m:ctrlPr>
+                </m:e>
+                <m:sub>
+                  <m:r>
+                    <w:rPr>
+                      <w:rFonts w:ascii="Cambria Math" w:hAnsi="Cambria Math" w:cs="Times New Roman"/>
+                      <w:sz w:val="28"/>
+                      <w:szCs w:val="28"/>
+                    </w:rPr>
+                    <m:t>i</m:t>
+                  </m:r>
+                </m:sub>
+              </m:sSub>
+              <m:r>
+                <w:rPr>
+                  <w:rFonts w:ascii="Cambria Math" w:hAnsi="Cambria Math" w:cs="Times New Roman"/>
+                  <w:sz w:val="28"/>
+                  <w:szCs w:val="28"/>
+                </w:rPr>
+                <m:t>=</m:t>
+              </m:r>
+              <m:d>
+                <m:dPr>
+                  <m:begChr m:val="["/>
+                  <m:endChr m:val="]"/>
+                  <m:ctrlPr>
+                    <w:rPr>
+                      <w:rFonts w:ascii="Cambria Math" w:hAnsi="Cambria Math" w:cs="Times New Roman"/>
+                      <w:i/>
+                      <w:sz w:val="28"/>
+                      <w:szCs w:val="28"/>
+                    </w:rPr>
+                  </m:ctrlPr>
+                </m:dPr>
+                <m:e>
+                  <m:r>
+                    <w:rPr>
+                      <w:rFonts w:ascii="Cambria Math" w:hAnsi="Cambria Math" w:cs="Times New Roman"/>
+                      <w:sz w:val="28"/>
+                      <w:szCs w:val="28"/>
+                    </w:rPr>
+                    <m:t xml:space="preserve">1, </m:t>
+                  </m:r>
+                  <m:sSub>
+                    <m:sSubPr>
+                      <m:ctrlPr>
+                        <w:rPr>
+                          <w:rFonts w:ascii="Cambria Math" w:hAnsi="Cambria Math" w:cs="Times New Roman"/>
+                          <w:i/>
+                          <w:sz w:val="28"/>
+                          <w:szCs w:val="28"/>
+                        </w:rPr>
+                      </m:ctrlPr>
+                    </m:sSubPr>
+                    <m:e>
+                      <m:r>
+                        <w:rPr>
+                          <w:rFonts w:ascii="Cambria Math" w:hAnsi="Cambria Math" w:cs="Times New Roman"/>
+                          <w:sz w:val="28"/>
+                          <w:szCs w:val="28"/>
+                        </w:rPr>
+                        <m:t>x</m:t>
+                      </m:r>
+                    </m:e>
+                    <m:sub>
+                      <m:r>
+                        <w:rPr>
+                          <w:rFonts w:ascii="Cambria Math" w:hAnsi="Cambria Math" w:cs="Times New Roman"/>
+                          <w:sz w:val="28"/>
+                          <w:szCs w:val="28"/>
+                        </w:rPr>
+                        <m:t>i,1</m:t>
+                      </m:r>
+                    </m:sub>
+                  </m:sSub>
+                  <m:r>
+                    <w:rPr>
+                      <w:rFonts w:ascii="Cambria Math" w:hAnsi="Cambria Math" w:cs="Times New Roman"/>
+                      <w:sz w:val="28"/>
+                      <w:szCs w:val="28"/>
+                    </w:rPr>
+                    <m:t xml:space="preserve">, </m:t>
+                  </m:r>
+                  <m:sSub>
+                    <m:sSubPr>
+                      <m:ctrlPr>
+                        <w:rPr>
+                          <w:rFonts w:ascii="Cambria Math" w:hAnsi="Cambria Math" w:cs="Times New Roman"/>
+                          <w:i/>
+                          <w:sz w:val="28"/>
+                          <w:szCs w:val="28"/>
+                        </w:rPr>
+                      </m:ctrlPr>
+                    </m:sSubPr>
+                    <m:e>
+                      <m:r>
+                        <w:rPr>
+                          <w:rFonts w:ascii="Cambria Math" w:hAnsi="Cambria Math" w:cs="Times New Roman"/>
+                          <w:sz w:val="28"/>
+                          <w:szCs w:val="28"/>
+                        </w:rPr>
+                        <m:t>x</m:t>
+                      </m:r>
+                    </m:e>
+                    <m:sub>
+                      <m:r>
+                        <w:rPr>
+                          <w:rFonts w:ascii="Cambria Math" w:hAnsi="Cambria Math" w:cs="Times New Roman"/>
+                          <w:sz w:val="28"/>
+                          <w:szCs w:val="28"/>
+                        </w:rPr>
+                        <m:t>i,2</m:t>
+                      </m:r>
+                    </m:sub>
+                  </m:sSub>
+                  <m:r>
+                    <w:rPr>
+                      <w:rFonts w:ascii="Cambria Math" w:hAnsi="Cambria Math" w:cs="Times New Roman"/>
+                      <w:sz w:val="28"/>
+                      <w:szCs w:val="28"/>
+                    </w:rPr>
+                    <m:t>,…,</m:t>
+                  </m:r>
+                  <m:sSub>
+                    <m:sSubPr>
+                      <m:ctrlPr>
+                        <w:rPr>
+                          <w:rFonts w:ascii="Cambria Math" w:hAnsi="Cambria Math" w:cs="Times New Roman"/>
+                          <w:i/>
+                          <w:sz w:val="28"/>
+                          <w:szCs w:val="28"/>
+                        </w:rPr>
+                      </m:ctrlPr>
+                    </m:sSubPr>
+                    <m:e>
+                      <m:r>
+                        <w:rPr>
+                          <w:rFonts w:ascii="Cambria Math" w:hAnsi="Cambria Math" w:cs="Times New Roman"/>
+                          <w:sz w:val="28"/>
+                          <w:szCs w:val="28"/>
+                        </w:rPr>
+                        <m:t>x</m:t>
+                      </m:r>
+                    </m:e>
+                    <m:sub>
+                      <m:r>
+                        <w:rPr>
+                          <w:rFonts w:ascii="Cambria Math" w:hAnsi="Cambria Math" w:cs="Times New Roman"/>
+                          <w:sz w:val="28"/>
+                          <w:szCs w:val="28"/>
+                        </w:rPr>
+                        <m:t>i, m</m:t>
+                      </m:r>
+                    </m:sub>
+                  </m:sSub>
+                </m:e>
+              </m:d>
+            </m:oMath>
+            <w:r>
+              <w:rPr>
+                <w:rFonts w:ascii="Times New Roman" w:eastAsiaTheme="minorEastAsia" w:hAnsi="Times New Roman" w:cs="Times New Roman"/>
+                <w:sz w:val="28"/>
+                <w:szCs w:val="28"/>
+              </w:rPr>
+              <w:t xml:space="preserve"> </w:t>
+            </w:r>
+            <m:oMath>
+              <m:r>
+                <w:rPr>
+                  <w:rFonts w:ascii="Cambria Math" w:eastAsiaTheme="minorEastAsia" w:hAnsi="Cambria Math" w:cs="Times New Roman"/>
+                  <w:sz w:val="28"/>
+                  <w:szCs w:val="28"/>
+                </w:rPr>
+                <m:t>m</m:t>
+              </m:r>
+            </m:oMath>
+            <w:r>
+              <w:rPr>
+                <w:rFonts w:ascii="Times New Roman" w:eastAsiaTheme="minorEastAsia" w:hAnsi="Times New Roman" w:cs="Times New Roman"/>
+                <w:sz w:val="28"/>
+                <w:szCs w:val="28"/>
+              </w:rPr>
+              <w:t xml:space="preserve"> là số lượng features</w:t>
+            </w:r>
           </w:p>
         </w:tc>
       </w:tr>
       <w:tr>
+        <w:trPr>
+          <w:trHeight w:val="500"/>
+        </w:trPr>
         <w:tc>
           <w:tcPr>
-            <w:tcW w:w="1165" w:type="dxa"/>
+            <w:tcW w:w="1252" w:type="dxa"/>
           </w:tcPr>
           <w:p>
             <w:pPr>
@@ -1697,7 +2117,7 @@
         </w:tc>
         <w:tc>
           <w:tcPr>
-            <w:tcW w:w="8185" w:type="dxa"/>
+            <w:tcW w:w="8803" w:type="dxa"/>
           </w:tcPr>
           <w:p>
             <w:pPr>
@@ -1713,15 +2133,7 @@
                 <w:sz w:val="28"/>
                 <w:szCs w:val="28"/>
               </w:rPr>
-              <w:t xml:space="preserve">: </w:t>
-            </w:r>
-            <w:r>
-              <w:rPr>
-                <w:rFonts w:ascii="Times New Roman" w:hAnsi="Times New Roman" w:cs="Times New Roman"/>
-                <w:sz w:val="28"/>
-                <w:szCs w:val="28"/>
-              </w:rPr>
-              <w:t xml:space="preserve">target thứ </w:t>
+              <w:t xml:space="preserve">: target thứ </w:t>
             </w:r>
             <m:oMath>
               <m:r>
@@ -1737,9 +2149,12 @@
         </w:tc>
       </w:tr>
       <w:tr>
+        <w:trPr>
+          <w:trHeight w:val="471"/>
+        </w:trPr>
         <w:tc>
           <w:tcPr>
-            <w:tcW w:w="1165" w:type="dxa"/>
+            <w:tcW w:w="1252" w:type="dxa"/>
           </w:tcPr>
           <w:p>
             <w:pPr>
@@ -1765,7 +2180,7 @@
         </w:tc>
         <w:tc>
           <w:tcPr>
-            <w:tcW w:w="8185" w:type="dxa"/>
+            <w:tcW w:w="8803" w:type="dxa"/>
           </w:tcPr>
           <w:p>
             <w:pPr>
@@ -1781,15 +2196,7 @@
                 <w:sz w:val="28"/>
                 <w:szCs w:val="28"/>
               </w:rPr>
-              <w:t xml:space="preserve">: </w:t>
-            </w:r>
-            <w:r>
-              <w:rPr>
-                <w:rFonts w:ascii="Times New Roman" w:hAnsi="Times New Roman" w:cs="Times New Roman"/>
-                <w:sz w:val="28"/>
-                <w:szCs w:val="28"/>
-              </w:rPr>
-              <w:t>tổng số lượng điểm dữ liệu</w:t>
+              <w:t>: tổng số lượng điểm dữ liệu</w:t>
             </w:r>
           </w:p>
         </w:tc>
@@ -1818,7 +2225,99 @@
           <w:sz w:val="28"/>
           <w:szCs w:val="28"/>
         </w:rPr>
-        <w:t>Thuật toán sẽ ngừng lại khi loss function có giá trị xấp xĩ bằng là 0 hoặc đã hết số lần lặp đã cho</w:t>
+        <w:t>Thuật toán sẽ ngừng lại khi</w:t>
+      </w:r>
+      <w:r>
+        <w:rPr>
+          <w:rFonts w:ascii="Times New Roman" w:hAnsi="Times New Roman" w:cs="Times New Roman"/>
+          <w:sz w:val="28"/>
+          <w:szCs w:val="28"/>
+        </w:rPr>
+        <w:t>:</w:t>
+      </w:r>
+    </w:p>
+    <w:p>
+      <w:pPr>
+        <w:pStyle w:val="ListParagraph"/>
+        <w:numPr>
+          <w:ilvl w:val="0"/>
+          <w:numId w:val="3"/>
+        </w:numPr>
+        <w:rPr>
+          <w:rFonts w:ascii="Times New Roman" w:hAnsi="Times New Roman" w:cs="Times New Roman"/>
+          <w:sz w:val="28"/>
+          <w:szCs w:val="28"/>
+        </w:rPr>
+      </w:pPr>
+      <w:r>
+        <w:rPr>
+          <w:rFonts w:ascii="Times New Roman" w:hAnsi="Times New Roman" w:cs="Times New Roman"/>
+          <w:sz w:val="28"/>
+          <w:szCs w:val="28"/>
+        </w:rPr>
+        <w:t>L</w:t>
+      </w:r>
+      <w:r>
+        <w:rPr>
+          <w:rFonts w:ascii="Times New Roman" w:hAnsi="Times New Roman" w:cs="Times New Roman"/>
+          <w:sz w:val="28"/>
+          <w:szCs w:val="28"/>
+        </w:rPr>
+        <w:t xml:space="preserve">oss function có giá trị xấp xĩ bằng là 0 </w:t>
+      </w:r>
+      <w:r>
+        <w:rPr>
+          <w:rFonts w:ascii="Times New Roman" w:hAnsi="Times New Roman" w:cs="Times New Roman"/>
+          <w:sz w:val="28"/>
+          <w:szCs w:val="28"/>
+        </w:rPr>
+        <w:t>(hoặc đủ nhỏ khi so sánh với 2 hoặc 3 nghiệm trước đó).</w:t>
+      </w:r>
+    </w:p>
+    <w:p>
+      <w:pPr>
+        <w:pStyle w:val="ListParagraph"/>
+        <w:numPr>
+          <w:ilvl w:val="0"/>
+          <w:numId w:val="3"/>
+        </w:numPr>
+        <w:rPr>
+          <w:rFonts w:ascii="Times New Roman" w:hAnsi="Times New Roman" w:cs="Times New Roman"/>
+          <w:sz w:val="28"/>
+          <w:szCs w:val="28"/>
+        </w:rPr>
+      </w:pPr>
+      <w:r>
+        <w:rPr>
+          <w:rFonts w:ascii="Times New Roman" w:hAnsi="Times New Roman" w:cs="Times New Roman"/>
+          <w:sz w:val="28"/>
+          <w:szCs w:val="28"/>
+        </w:rPr>
+        <w:t>Đ</w:t>
+      </w:r>
+      <w:r>
+        <w:rPr>
+          <w:rFonts w:ascii="Times New Roman" w:hAnsi="Times New Roman" w:cs="Times New Roman"/>
+          <w:sz w:val="28"/>
+          <w:szCs w:val="28"/>
+        </w:rPr>
+        <w:t>ã hết số lần lặp</w:t>
+      </w:r>
+      <w:r>
+        <w:rPr>
+          <w:rFonts w:ascii="Times New Roman" w:hAnsi="Times New Roman" w:cs="Times New Roman"/>
+          <w:sz w:val="28"/>
+          <w:szCs w:val="28"/>
+        </w:rPr>
+        <w:t xml:space="preserve"> (epoch)</w:t>
+      </w:r>
+      <w:r>
+        <w:rPr>
+          <w:rFonts w:ascii="Times New Roman" w:hAnsi="Times New Roman" w:cs="Times New Roman"/>
+          <w:sz w:val="28"/>
+          <w:szCs w:val="28"/>
+        </w:rPr>
+        <w:t xml:space="preserve"> đã cho</w:t>
       </w:r>
       <w:r>
         <w:rPr>
@@ -1851,58 +2350,239 @@
           <w:sz w:val="28"/>
           <w:szCs w:val="28"/>
         </w:rPr>
+        <w:t>Các biến thể của Gradient Descent được đề cập ở các phần sau cũng dựa vào các điều kiện trên để dừng thuật toán.</w:t>
+      </w:r>
+    </w:p>
+    <w:p>
+      <w:pPr>
+        <w:jc w:val="center"/>
+        <w:rPr>
+          <w:rFonts w:ascii="Times New Roman" w:hAnsi="Times New Roman" w:cs="Times New Roman"/>
+          <w:sz w:val="28"/>
+          <w:szCs w:val="28"/>
+        </w:rPr>
+      </w:pPr>
+      <w:r>
+        <w:rPr>
+          <w:rFonts w:ascii="Times New Roman" w:hAnsi="Times New Roman" w:cs="Times New Roman"/>
+          <w:noProof/>
+          <w:sz w:val="28"/>
+          <w:szCs w:val="28"/>
+        </w:rPr>
+        <w:drawing>
+          <wp:inline distT="0" distB="0" distL="0" distR="0" wp14:anchorId="42B07851" wp14:editId="7299C9BB">
+            <wp:extent cx="4572000" cy="1514475"/>
+            <wp:effectExtent l="19050" t="19050" r="19050" b="28575"/>
+            <wp:docPr id="1656223806" name="Picture 3"/>
+            <wp:cNvGraphicFramePr>
+              <a:graphicFrameLocks xmlns:a="http://schemas.openxmlformats.org/drawingml/2006/main" noChangeAspect="1"/>
+            </wp:cNvGraphicFramePr>
+            <a:graphic xmlns:a="http://schemas.openxmlformats.org/drawingml/2006/main">
+              <a:graphicData uri="http://schemas.openxmlformats.org/drawingml/2006/picture">
+                <pic:pic xmlns:pic="http://schemas.openxmlformats.org/drawingml/2006/picture">
+                  <pic:nvPicPr>
+                    <pic:cNvPr id="0" name="Picture 3"/>
+                    <pic:cNvPicPr>
+                      <a:picLocks noChangeAspect="1" noChangeArrowheads="1"/>
+                    </pic:cNvPicPr>
+                  </pic:nvPicPr>
+                  <pic:blipFill>
+                    <a:blip r:embed="rId8">
+                      <a:extLst>
+                        <a:ext uri="{28A0092B-C50C-407E-A947-70E740481C1C}">
+                          <a14:useLocalDpi xmlns:a14="http://schemas.microsoft.com/office/drawing/2010/main" val="0"/>
+                        </a:ext>
+                      </a:extLst>
+                    </a:blip>
+                    <a:srcRect/>
+                    <a:stretch>
+                      <a:fillRect/>
+                    </a:stretch>
+                  </pic:blipFill>
+                  <pic:spPr bwMode="auto">
+                    <a:xfrm>
+                      <a:off x="0" y="0"/>
+                      <a:ext cx="4572000" cy="1514475"/>
+                    </a:xfrm>
+                    <a:prstGeom prst="rect">
+                      <a:avLst/>
+                    </a:prstGeom>
+                    <a:noFill/>
+                    <a:ln>
+                      <a:solidFill>
+                        <a:schemeClr val="accent1"/>
+                      </a:solidFill>
+                    </a:ln>
+                  </pic:spPr>
+                </pic:pic>
+              </a:graphicData>
+            </a:graphic>
+          </wp:inline>
+        </w:drawing>
+      </w:r>
+    </w:p>
+    <w:p>
+      <w:pPr>
+        <w:jc w:val="center"/>
+        <w:rPr>
+          <w:rFonts w:ascii="Times New Roman" w:hAnsi="Times New Roman" w:cs="Times New Roman"/>
+          <w:sz w:val="28"/>
+          <w:szCs w:val="28"/>
+        </w:rPr>
+      </w:pPr>
+      <w:r>
+        <w:rPr>
+          <w:rFonts w:ascii="Times New Roman" w:hAnsi="Times New Roman" w:cs="Times New Roman"/>
+          <w:sz w:val="28"/>
+          <w:szCs w:val="28"/>
+        </w:rPr>
+        <w:t>Pseudocode cho GD</w:t>
+      </w:r>
+    </w:p>
+    <w:p>
+      <w:pPr>
+        <w:jc w:val="center"/>
+        <w:rPr>
+          <w:rFonts w:ascii="Times New Roman" w:hAnsi="Times New Roman" w:cs="Times New Roman"/>
+          <w:sz w:val="28"/>
+          <w:szCs w:val="28"/>
+        </w:rPr>
+      </w:pPr>
+      <w:r>
+        <w:rPr>
+          <w:rFonts w:ascii="Times New Roman" w:hAnsi="Times New Roman" w:cs="Times New Roman"/>
+          <w:sz w:val="28"/>
+          <w:szCs w:val="28"/>
+        </w:rPr>
+        <w:t xml:space="preserve">Nguồn: </w:t>
+      </w:r>
+      <w:hyperlink r:id="rId9" w:history="1">
+        <w:r>
+          <w:rPr>
+            <w:rStyle w:val="Hyperlink"/>
+            <w:rFonts w:ascii="Times New Roman" w:hAnsi="Times New Roman" w:cs="Times New Roman"/>
+            <w:sz w:val="28"/>
+            <w:szCs w:val="28"/>
+          </w:rPr>
+          <w:t>https://www.baeldung.com/cs/gradient-stochastic-and-mini-batch</w:t>
+        </w:r>
+      </w:hyperlink>
+    </w:p>
+    <w:p>
+      <w:pPr>
+        <w:rPr>
+          <w:rFonts w:ascii="Times New Roman" w:hAnsi="Times New Roman" w:cs="Times New Roman"/>
+          <w:sz w:val="28"/>
+          <w:szCs w:val="28"/>
+        </w:rPr>
+      </w:pPr>
+      <w:r>
+        <w:rPr>
+          <w:rFonts w:ascii="Times New Roman" w:hAnsi="Times New Roman" w:cs="Times New Roman"/>
+          <w:sz w:val="28"/>
+          <w:szCs w:val="28"/>
+        </w:rPr>
+        <w:t>Ưu điểm:</w:t>
+      </w:r>
+    </w:p>
+    <w:p>
+      <w:pPr>
+        <w:rPr>
+          <w:rFonts w:ascii="Times New Roman" w:hAnsi="Times New Roman" w:cs="Times New Roman"/>
+          <w:sz w:val="28"/>
+          <w:szCs w:val="28"/>
+        </w:rPr>
+      </w:pPr>
+      <w:r>
+        <w:rPr>
+          <w:rFonts w:ascii="Times New Roman" w:hAnsi="Times New Roman" w:cs="Times New Roman"/>
+          <w:sz w:val="28"/>
+          <w:szCs w:val="28"/>
+        </w:rPr>
+        <w:t xml:space="preserve">Thuật toán </w:t>
+      </w:r>
+      <w:r>
+        <w:rPr>
+          <w:rFonts w:ascii="Times New Roman" w:hAnsi="Times New Roman" w:cs="Times New Roman"/>
+          <w:sz w:val="28"/>
+          <w:szCs w:val="28"/>
+        </w:rPr>
+        <w:t>G</w:t>
+      </w:r>
+      <w:r>
+        <w:rPr>
+          <w:rFonts w:ascii="Times New Roman" w:hAnsi="Times New Roman" w:cs="Times New Roman"/>
+          <w:sz w:val="28"/>
+          <w:szCs w:val="28"/>
+        </w:rPr>
+        <w:t xml:space="preserve">radient </w:t>
+      </w:r>
+      <w:r>
+        <w:rPr>
+          <w:rFonts w:ascii="Times New Roman" w:hAnsi="Times New Roman" w:cs="Times New Roman"/>
+          <w:sz w:val="28"/>
+          <w:szCs w:val="28"/>
+        </w:rPr>
+        <w:t>D</w:t>
+      </w:r>
+      <w:r>
+        <w:rPr>
+          <w:rFonts w:ascii="Times New Roman" w:hAnsi="Times New Roman" w:cs="Times New Roman"/>
+          <w:sz w:val="28"/>
+          <w:szCs w:val="28"/>
+        </w:rPr>
+        <w:t>escent cơ bản dễ hiểu.</w:t>
+      </w:r>
+    </w:p>
+    <w:p>
+      <w:pPr>
+        <w:rPr>
+          <w:rFonts w:ascii="Times New Roman" w:hAnsi="Times New Roman" w:cs="Times New Roman"/>
+          <w:sz w:val="28"/>
+          <w:szCs w:val="28"/>
+        </w:rPr>
+      </w:pPr>
+      <w:r>
+        <w:rPr>
+          <w:rFonts w:ascii="Times New Roman" w:hAnsi="Times New Roman" w:cs="Times New Roman"/>
+          <w:sz w:val="28"/>
+          <w:szCs w:val="28"/>
+        </w:rPr>
+        <w:t>Nhược điểm:</w:t>
+      </w:r>
+    </w:p>
+    <w:p>
+      <w:pPr>
+        <w:rPr>
+          <w:rFonts w:ascii="Times New Roman" w:hAnsi="Times New Roman" w:cs="Times New Roman"/>
+          <w:sz w:val="28"/>
+          <w:szCs w:val="28"/>
+        </w:rPr>
+      </w:pPr>
+      <w:r>
+        <w:rPr>
+          <w:rFonts w:ascii="Times New Roman" w:hAnsi="Times New Roman" w:cs="Times New Roman"/>
+          <w:sz w:val="28"/>
+          <w:szCs w:val="28"/>
+        </w:rPr>
+        <w:t>Cần một lượng lớn bộ nhớ để lưu trữ dataset.</w:t>
+      </w:r>
+    </w:p>
+    <w:p>
+      <w:pPr>
+        <w:rPr>
+          <w:rFonts w:ascii="Times New Roman" w:eastAsiaTheme="minorEastAsia" w:hAnsi="Times New Roman" w:cs="Times New Roman"/>
+          <w:sz w:val="28"/>
+          <w:szCs w:val="28"/>
+        </w:rPr>
+      </w:pPr>
+      <w:r>
+        <w:rPr>
+          <w:rFonts w:ascii="Times New Roman" w:hAnsi="Times New Roman" w:cs="Times New Roman"/>
+          <w:sz w:val="28"/>
+          <w:szCs w:val="28"/>
+        </w:rPr>
         <w:lastRenderedPageBreak/>
-        <w:t>Ưu điểm:</w:t>
-      </w:r>
-    </w:p>
-    <w:p>
-      <w:pPr>
-        <w:rPr>
-          <w:rFonts w:ascii="Times New Roman" w:hAnsi="Times New Roman" w:cs="Times New Roman"/>
-          <w:sz w:val="28"/>
-          <w:szCs w:val="28"/>
-        </w:rPr>
-      </w:pPr>
-      <w:r>
-        <w:rPr>
-          <w:rFonts w:ascii="Times New Roman" w:hAnsi="Times New Roman" w:cs="Times New Roman"/>
-          <w:sz w:val="28"/>
-          <w:szCs w:val="28"/>
-        </w:rPr>
-        <w:t>Thuật toán gradient descent cơ bản dễ hiểu.</w:t>
-      </w:r>
-    </w:p>
-    <w:p>
-      <w:pPr>
-        <w:rPr>
-          <w:rFonts w:ascii="Times New Roman" w:hAnsi="Times New Roman" w:cs="Times New Roman"/>
-          <w:sz w:val="28"/>
-          <w:szCs w:val="28"/>
-        </w:rPr>
-      </w:pPr>
-      <w:r>
-        <w:rPr>
-          <w:rFonts w:ascii="Times New Roman" w:hAnsi="Times New Roman" w:cs="Times New Roman"/>
-          <w:sz w:val="28"/>
-          <w:szCs w:val="28"/>
-        </w:rPr>
-        <w:t>Nhược điểm:</w:t>
-      </w:r>
-    </w:p>
-    <w:p>
-      <w:pPr>
-        <w:rPr>
-          <w:rFonts w:ascii="Times New Roman" w:eastAsiaTheme="minorEastAsia" w:hAnsi="Times New Roman" w:cs="Times New Roman"/>
-          <w:sz w:val="28"/>
-          <w:szCs w:val="28"/>
-        </w:rPr>
-      </w:pPr>
-      <w:r>
-        <w:rPr>
-          <w:rFonts w:ascii="Times New Roman" w:hAnsi="Times New Roman" w:cs="Times New Roman"/>
-          <w:sz w:val="28"/>
-          <w:szCs w:val="28"/>
-        </w:rPr>
         <w:t xml:space="preserve">Gradient Descent còn nhiều hạn chế như phụ thuộc vào </w:t>
       </w:r>
       <m:oMath>
@@ -1976,7 +2656,7 @@
                     </pic:cNvPicPr>
                   </pic:nvPicPr>
                   <pic:blipFill>
-                    <a:blip r:embed="rId5">
+                    <a:blip r:embed="rId10">
                       <a:extLst>
                         <a:ext uri="{28A0092B-C50C-407E-A947-70E740481C1C}">
                           <a14:useLocalDpi xmlns:a14="http://schemas.microsoft.com/office/drawing/2010/main" val="0"/>
@@ -2022,7 +2702,7 @@
         </w:rPr>
         <w:t xml:space="preserve">Nguồn: </w:t>
       </w:r>
-      <w:hyperlink r:id="rId6" w:history="1">
+      <w:hyperlink r:id="rId11" w:history="1">
         <w:r>
           <w:rPr>
             <w:rStyle w:val="Hyperlink"/>
@@ -2048,7 +2728,23 @@
           <w:sz w:val="28"/>
           <w:szCs w:val="28"/>
         </w:rPr>
-        <w:t>Việc loss function có nhiều điểm local minimum cũng ảnh hưỡng đến việc tối ưu các parameters.</w:t>
+        <w:t>Việc loss function có nhiều điểm local minimum cũng ảnh hư</w:t>
+      </w:r>
+      <w:r>
+        <w:rPr>
+          <w:rFonts w:ascii="Times New Roman" w:eastAsiaTheme="minorEastAsia" w:hAnsi="Times New Roman" w:cs="Times New Roman"/>
+          <w:sz w:val="28"/>
+          <w:szCs w:val="28"/>
+        </w:rPr>
+        <w:t>ở</w:t>
+      </w:r>
+      <w:r>
+        <w:rPr>
+          <w:rFonts w:ascii="Times New Roman" w:eastAsiaTheme="minorEastAsia" w:hAnsi="Times New Roman" w:cs="Times New Roman"/>
+          <w:sz w:val="28"/>
+          <w:szCs w:val="28"/>
+        </w:rPr>
+        <w:t>ng đến việc tối ưu các parameters.</w:t>
       </w:r>
     </w:p>
     <w:p>
@@ -2139,9 +2835,9 @@
           <w:szCs w:val="28"/>
         </w:rPr>
         <w:drawing>
-          <wp:inline distT="0" distB="0" distL="0" distR="0" wp14:anchorId="350E69DC" wp14:editId="0CB15A56">
+          <wp:inline distT="0" distB="0" distL="0" distR="0" wp14:anchorId="350E69DC" wp14:editId="5662A618">
             <wp:extent cx="3467100" cy="2687002"/>
-            <wp:effectExtent l="0" t="0" r="0" b="0"/>
+            <wp:effectExtent l="19050" t="19050" r="19050" b="18415"/>
             <wp:docPr id="920955012" name="Picture 3"/>
             <wp:cNvGraphicFramePr>
               <a:graphicFrameLocks xmlns:a="http://schemas.openxmlformats.org/drawingml/2006/main" noChangeAspect="1"/>
@@ -2156,7 +2852,7 @@
                     </pic:cNvPicPr>
                   </pic:nvPicPr>
                   <pic:blipFill>
-                    <a:blip r:embed="rId7" cstate="print">
+                    <a:blip r:embed="rId12" cstate="print">
                       <a:extLst>
                         <a:ext uri="{28A0092B-C50C-407E-A947-70E740481C1C}">
                           <a14:useLocalDpi xmlns:a14="http://schemas.microsoft.com/office/drawing/2010/main" val="0"/>
@@ -2177,6 +2873,11 @@
                       <a:avLst/>
                     </a:prstGeom>
                     <a:noFill/>
+                    <a:ln>
+                      <a:solidFill>
+                        <a:schemeClr val="accent1"/>
+                      </a:solidFill>
+                    </a:ln>
                   </pic:spPr>
                 </pic:pic>
               </a:graphicData>
@@ -2189,6 +2890,7 @@
       <w:pPr>
         <w:jc w:val="center"/>
         <w:rPr>
+          <w:rStyle w:val="Hyperlink"/>
           <w:rFonts w:ascii="Times New Roman" w:hAnsi="Times New Roman" w:cs="Times New Roman"/>
           <w:sz w:val="28"/>
           <w:szCs w:val="28"/>
@@ -2202,7 +2904,7 @@
         </w:rPr>
         <w:t xml:space="preserve">Nguồn: </w:t>
       </w:r>
-      <w:hyperlink r:id="rId8" w:history="1">
+      <w:hyperlink r:id="rId13" w:history="1">
         <w:r>
           <w:rPr>
             <w:rStyle w:val="Hyperlink"/>
@@ -2216,49 +2918,7548 @@
     </w:p>
     <w:p>
       <w:pPr>
-        <w:rPr>
-          <w:rFonts w:ascii="Times New Roman" w:hAnsi="Times New Roman" w:cs="Times New Roman"/>
-          <w:sz w:val="28"/>
-          <w:szCs w:val="28"/>
-        </w:rPr>
-      </w:pPr>
-      <w:r>
-        <w:rPr>
-          <w:rFonts w:ascii="Times New Roman" w:hAnsi="Times New Roman" w:cs="Times New Roman"/>
+        <w:jc w:val="center"/>
+        <w:rPr>
+          <w:rFonts w:ascii="Times New Roman" w:hAnsi="Times New Roman" w:cs="Times New Roman"/>
+          <w:sz w:val="28"/>
+          <w:szCs w:val="28"/>
+        </w:rPr>
+      </w:pPr>
+    </w:p>
+    <w:p>
+      <w:pPr>
+        <w:rPr>
+          <w:rFonts w:ascii="Times New Roman" w:hAnsi="Times New Roman" w:cs="Times New Roman"/>
+          <w:sz w:val="28"/>
+          <w:szCs w:val="28"/>
+        </w:rPr>
+      </w:pPr>
+      <w:r>
+        <w:rPr>
+          <w:rFonts w:ascii="Times New Roman" w:hAnsi="Times New Roman" w:cs="Times New Roman"/>
+          <w:sz w:val="28"/>
+          <w:szCs w:val="28"/>
+        </w:rPr>
+        <w:t>Stochastic Gradient Descent</w:t>
+      </w:r>
+    </w:p>
+    <w:p>
+      <w:pPr>
+        <w:rPr>
+          <w:rFonts w:ascii="Times New Roman" w:eastAsiaTheme="minorEastAsia" w:hAnsi="Times New Roman" w:cs="Times New Roman"/>
+          <w:sz w:val="28"/>
+          <w:szCs w:val="28"/>
+        </w:rPr>
+      </w:pPr>
+      <w:r>
+        <w:rPr>
+          <w:rFonts w:ascii="Times New Roman" w:hAnsi="Times New Roman" w:cs="Times New Roman"/>
+          <w:sz w:val="28"/>
+          <w:szCs w:val="28"/>
+        </w:rPr>
+        <w:t>Stochastic Gradient Descent (SGD) một biến thể của Gradient Descent (GD), nó khác GD ở chỗ, với GD mỗi epoch ta sử dụng toàn bộ d</w:t>
+      </w:r>
+      <w:r>
+        <w:rPr>
+          <w:rFonts w:ascii="Times New Roman" w:hAnsi="Times New Roman" w:cs="Times New Roman"/>
+          <w:sz w:val="28"/>
+          <w:szCs w:val="28"/>
+        </w:rPr>
+        <w:t>ữ</w:t>
+      </w:r>
+      <w:r>
+        <w:rPr>
+          <w:rFonts w:ascii="Times New Roman" w:hAnsi="Times New Roman" w:cs="Times New Roman"/>
+          <w:sz w:val="28"/>
+          <w:szCs w:val="28"/>
+        </w:rPr>
+        <w:t xml:space="preserve"> liệu để cập nhật duy nhất </w:t>
+      </w:r>
+      <w:r>
+        <w:rPr>
+          <w:rFonts w:ascii="Times New Roman" w:hAnsi="Times New Roman" w:cs="Times New Roman"/>
+          <w:sz w:val="28"/>
+          <w:szCs w:val="28"/>
+        </w:rPr>
+        <w:t>1</w:t>
+      </w:r>
+      <w:r>
+        <w:rPr>
+          <w:rFonts w:ascii="Times New Roman" w:hAnsi="Times New Roman" w:cs="Times New Roman"/>
+          <w:sz w:val="28"/>
+          <w:szCs w:val="28"/>
+        </w:rPr>
+        <w:t xml:space="preserve"> lần cho các </w:t>
+      </w:r>
+      <m:oMath>
+        <m:r>
+          <w:rPr>
+            <w:rFonts w:ascii="Cambria Math" w:hAnsi="Cambria Math" w:cs="Times New Roman"/>
+            <w:sz w:val="28"/>
+            <w:szCs w:val="28"/>
+          </w:rPr>
+          <m:t>θ</m:t>
+        </m:r>
+      </m:oMath>
+      <w:r>
+        <w:rPr>
+          <w:rFonts w:ascii="Times New Roman" w:eastAsiaTheme="minorEastAsia" w:hAnsi="Times New Roman" w:cs="Times New Roman"/>
+          <w:sz w:val="28"/>
+          <w:szCs w:val="28"/>
+        </w:rPr>
+        <w:t xml:space="preserve">, còn với SGD ta sử dụng từng điểm dữ liệu trong toàn bộ dữ liệu để cập nhật cho các </w:t>
+      </w:r>
+      <m:oMath>
+        <m:r>
+          <w:rPr>
+            <w:rFonts w:ascii="Cambria Math" w:eastAsiaTheme="minorEastAsia" w:hAnsi="Cambria Math" w:cs="Times New Roman"/>
+            <w:sz w:val="28"/>
+            <w:szCs w:val="28"/>
+          </w:rPr>
+          <m:t>θ</m:t>
+        </m:r>
+      </m:oMath>
+      <w:r>
+        <w:rPr>
+          <w:rFonts w:ascii="Times New Roman" w:eastAsiaTheme="minorEastAsia" w:hAnsi="Times New Roman" w:cs="Times New Roman"/>
+          <w:sz w:val="28"/>
+          <w:szCs w:val="28"/>
+        </w:rPr>
+        <w:t xml:space="preserve">, tức là mỗi epoch ta cập nhật </w:t>
+      </w:r>
+      <m:oMath>
+        <m:r>
+          <w:rPr>
+            <w:rFonts w:ascii="Cambria Math" w:eastAsiaTheme="minorEastAsia" w:hAnsi="Cambria Math" w:cs="Times New Roman"/>
+            <w:sz w:val="28"/>
+            <w:szCs w:val="28"/>
+          </w:rPr>
+          <m:t>N</m:t>
+        </m:r>
+      </m:oMath>
+      <w:r>
+        <w:rPr>
+          <w:rFonts w:ascii="Times New Roman" w:eastAsiaTheme="minorEastAsia" w:hAnsi="Times New Roman" w:cs="Times New Roman"/>
+          <w:sz w:val="28"/>
+          <w:szCs w:val="28"/>
+        </w:rPr>
+        <w:t xml:space="preserve"> lần các </w:t>
+      </w:r>
+      <m:oMath>
+        <m:r>
+          <w:rPr>
+            <w:rFonts w:ascii="Cambria Math" w:eastAsiaTheme="minorEastAsia" w:hAnsi="Cambria Math" w:cs="Times New Roman"/>
+            <w:sz w:val="28"/>
+            <w:szCs w:val="28"/>
+          </w:rPr>
+          <m:t>θ</m:t>
+        </m:r>
+      </m:oMath>
+      <w:r>
+        <w:rPr>
+          <w:rFonts w:ascii="Times New Roman" w:eastAsiaTheme="minorEastAsia" w:hAnsi="Times New Roman" w:cs="Times New Roman"/>
+          <w:sz w:val="28"/>
+          <w:szCs w:val="28"/>
+        </w:rPr>
+        <w:t>.</w:t>
+      </w:r>
+    </w:p>
+    <w:p>
+      <w:pPr>
+        <w:rPr>
+          <w:rFonts w:ascii="Times New Roman" w:eastAsiaTheme="minorEastAsia" w:hAnsi="Times New Roman" w:cs="Times New Roman"/>
+          <w:sz w:val="28"/>
+          <w:szCs w:val="28"/>
+        </w:rPr>
+      </w:pPr>
+      <w:r>
+        <w:rPr>
+          <w:rFonts w:ascii="Times New Roman" w:eastAsiaTheme="minorEastAsia" w:hAnsi="Times New Roman" w:cs="Times New Roman"/>
           <w:sz w:val="28"/>
           <w:szCs w:val="28"/>
         </w:rPr>
         <w:lastRenderedPageBreak/>
-        <w:t>Stochastic Gradient Descent</w:t>
-      </w:r>
-    </w:p>
-    <w:p>
-      <w:pPr>
-        <w:rPr>
-          <w:rFonts w:ascii="Times New Roman" w:hAnsi="Times New Roman" w:cs="Times New Roman"/>
-          <w:sz w:val="28"/>
-          <w:szCs w:val="28"/>
-        </w:rPr>
-      </w:pPr>
-      <w:r>
-        <w:rPr>
-          <w:rFonts w:ascii="Times New Roman" w:hAnsi="Times New Roman" w:cs="Times New Roman"/>
-          <w:sz w:val="28"/>
-          <w:szCs w:val="28"/>
-        </w:rPr>
-        <w:t>Một</w:t>
-      </w:r>
-      <w:r>
-        <w:rPr>
-          <w:rFonts w:ascii="Times New Roman" w:hAnsi="Times New Roman" w:cs="Times New Roman"/>
-          <w:sz w:val="28"/>
-          <w:szCs w:val="28"/>
-        </w:rPr>
-        <w:t xml:space="preserve"> tr</w:t>
-      </w:r>
+        <w:t xml:space="preserve">Việc cập nhật các </w:t>
+      </w:r>
+      <m:oMath>
+        <m:r>
+          <w:rPr>
+            <w:rFonts w:ascii="Cambria Math" w:eastAsiaTheme="minorEastAsia" w:hAnsi="Cambria Math" w:cs="Times New Roman"/>
+            <w:sz w:val="28"/>
+            <w:szCs w:val="28"/>
+          </w:rPr>
+          <m:t>θ</m:t>
+        </m:r>
+      </m:oMath>
+      <w:r>
+        <w:rPr>
+          <w:rFonts w:ascii="Times New Roman" w:eastAsiaTheme="minorEastAsia" w:hAnsi="Times New Roman" w:cs="Times New Roman"/>
+          <w:sz w:val="28"/>
+          <w:szCs w:val="28"/>
+        </w:rPr>
+        <w:t xml:space="preserve"> làm giảm đi tốc độ thực hiện epoch, tuy nhiên nó chỉ cần một lượng epoch rất nhỏ để tối ưu </w:t>
+      </w:r>
+      <m:oMath>
+        <m:r>
+          <w:rPr>
+            <w:rFonts w:ascii="Cambria Math" w:eastAsiaTheme="minorEastAsia" w:hAnsi="Cambria Math" w:cs="Times New Roman"/>
+            <w:sz w:val="28"/>
+            <w:szCs w:val="28"/>
+          </w:rPr>
+          <m:t>θ</m:t>
+        </m:r>
+      </m:oMath>
+      <w:r>
+        <w:rPr>
+          <w:rFonts w:ascii="Times New Roman" w:eastAsiaTheme="minorEastAsia" w:hAnsi="Times New Roman" w:cs="Times New Roman"/>
+          <w:sz w:val="28"/>
+          <w:szCs w:val="28"/>
+        </w:rPr>
+        <w:t>. Vì thế nó phù hợp cho các bài toán sử dụng cơ sở dữ liệu lớn.</w:t>
+      </w:r>
+    </w:p>
+    <w:p>
+      <w:pPr>
+        <w:rPr>
+          <w:rFonts w:ascii="Times New Roman" w:eastAsiaTheme="minorEastAsia" w:hAnsi="Times New Roman" w:cs="Times New Roman"/>
+          <w:sz w:val="28"/>
+          <w:szCs w:val="28"/>
+        </w:rPr>
+      </w:pPr>
+      <w:r>
+        <w:rPr>
+          <w:rFonts w:ascii="Times New Roman" w:eastAsiaTheme="minorEastAsia" w:hAnsi="Times New Roman" w:cs="Times New Roman"/>
+          <w:sz w:val="28"/>
+          <w:szCs w:val="28"/>
+        </w:rPr>
+        <w:t>Với mỗi lần thực hiện xong 1 epoch ta cần shuffle (xáo trộn) thứ tự dữ liệu để đảm bảo tính ngẫu nhiên và hiệu năng của SGD.</w:t>
+      </w:r>
+    </w:p>
+    <w:p>
+      <w:pPr>
+        <w:rPr>
+          <w:rFonts w:ascii="Times New Roman" w:eastAsiaTheme="minorEastAsia" w:hAnsi="Times New Roman" w:cs="Times New Roman"/>
+          <w:sz w:val="28"/>
+          <w:szCs w:val="28"/>
+        </w:rPr>
+      </w:pPr>
+      <w:r>
+        <w:rPr>
+          <w:rFonts w:ascii="Times New Roman" w:eastAsiaTheme="minorEastAsia" w:hAnsi="Times New Roman" w:cs="Times New Roman"/>
+          <w:sz w:val="28"/>
+          <w:szCs w:val="28"/>
+        </w:rPr>
+        <w:t>Quy tắc cập nhật của SGD:</w:t>
+      </w:r>
+    </w:p>
+    <w:p>
+      <w:pPr>
+        <w:rPr>
+          <w:rFonts w:ascii="Times New Roman" w:eastAsiaTheme="minorEastAsia" w:hAnsi="Times New Roman" w:cs="Times New Roman"/>
+          <w:sz w:val="28"/>
+          <w:szCs w:val="28"/>
+        </w:rPr>
+      </w:pPr>
+      <m:oMathPara>
+        <m:oMath>
+          <m:r>
+            <w:rPr>
+              <w:rFonts w:ascii="Cambria Math" w:eastAsiaTheme="minorEastAsia" w:hAnsi="Cambria Math" w:cs="Times New Roman"/>
+              <w:sz w:val="28"/>
+              <w:szCs w:val="28"/>
+            </w:rPr>
+            <m:t>Repeat until convergence:</m:t>
+          </m:r>
+        </m:oMath>
+      </m:oMathPara>
+    </w:p>
+    <w:p>
+      <w:pPr>
+        <w:rPr>
+          <w:rFonts w:ascii="Times New Roman" w:eastAsiaTheme="minorEastAsia" w:hAnsi="Times New Roman" w:cs="Times New Roman"/>
+          <w:sz w:val="28"/>
+          <w:szCs w:val="28"/>
+        </w:rPr>
+      </w:pPr>
+      <m:oMathPara>
+        <m:oMath>
+          <m:r>
+            <w:rPr>
+              <w:rFonts w:ascii="Cambria Math" w:eastAsiaTheme="minorEastAsia" w:hAnsi="Cambria Math" w:cs="Times New Roman"/>
+              <w:sz w:val="28"/>
+              <w:szCs w:val="28"/>
+            </w:rPr>
+            <m:t>θ=θ-η</m:t>
+          </m:r>
+          <m:sSub>
+            <m:sSubPr>
+              <m:ctrlPr>
+                <w:rPr>
+                  <w:rFonts w:ascii="Cambria Math" w:eastAsiaTheme="minorEastAsia" w:hAnsi="Cambria Math" w:cs="Times New Roman"/>
+                  <w:i/>
+                  <w:sz w:val="28"/>
+                  <w:szCs w:val="28"/>
+                </w:rPr>
+              </m:ctrlPr>
+            </m:sSubPr>
+            <m:e>
+              <m:r>
+                <m:rPr>
+                  <m:sty m:val="p"/>
+                </m:rPr>
+                <w:rPr>
+                  <w:rFonts w:ascii="Cambria Math" w:eastAsiaTheme="minorEastAsia" w:hAnsi="Cambria Math" w:cs="Times New Roman"/>
+                  <w:sz w:val="28"/>
+                  <w:szCs w:val="28"/>
+                </w:rPr>
+                <m:t>∇</m:t>
+              </m:r>
+              <m:ctrlPr>
+                <w:rPr>
+                  <w:rFonts w:ascii="Cambria Math" w:eastAsiaTheme="minorEastAsia" w:hAnsi="Cambria Math" w:cs="Times New Roman"/>
+                  <w:sz w:val="28"/>
+                  <w:szCs w:val="28"/>
+                </w:rPr>
+              </m:ctrlPr>
+            </m:e>
+            <m:sub>
+              <m:r>
+                <w:rPr>
+                  <w:rFonts w:ascii="Cambria Math" w:eastAsiaTheme="minorEastAsia" w:hAnsi="Cambria Math" w:cs="Times New Roman"/>
+                  <w:sz w:val="28"/>
+                  <w:szCs w:val="28"/>
+                </w:rPr>
+                <m:t>θ</m:t>
+              </m:r>
+            </m:sub>
+          </m:sSub>
+          <m:r>
+            <w:rPr>
+              <w:rFonts w:ascii="Cambria Math" w:eastAsiaTheme="minorEastAsia" w:hAnsi="Cambria Math" w:cs="Times New Roman"/>
+              <w:sz w:val="28"/>
+              <w:szCs w:val="28"/>
+            </w:rPr>
+            <m:t>J</m:t>
+          </m:r>
+          <m:d>
+            <m:dPr>
+              <m:ctrlPr>
+                <w:rPr>
+                  <w:rFonts w:ascii="Cambria Math" w:eastAsiaTheme="minorEastAsia" w:hAnsi="Cambria Math" w:cs="Times New Roman"/>
+                  <w:i/>
+                  <w:sz w:val="28"/>
+                  <w:szCs w:val="28"/>
+                </w:rPr>
+              </m:ctrlPr>
+            </m:dPr>
+            <m:e>
+              <m:r>
+                <w:rPr>
+                  <w:rFonts w:ascii="Cambria Math" w:eastAsiaTheme="minorEastAsia" w:hAnsi="Cambria Math" w:cs="Times New Roman"/>
+                  <w:sz w:val="28"/>
+                  <w:szCs w:val="28"/>
+                </w:rPr>
+                <m:t>θ;</m:t>
+              </m:r>
+              <m:sSub>
+                <m:sSubPr>
+                  <m:ctrlPr>
+                    <w:rPr>
+                      <w:rFonts w:ascii="Cambria Math" w:eastAsiaTheme="minorEastAsia" w:hAnsi="Cambria Math" w:cs="Times New Roman"/>
+                      <w:i/>
+                      <w:sz w:val="28"/>
+                      <w:szCs w:val="28"/>
+                    </w:rPr>
+                  </m:ctrlPr>
+                </m:sSubPr>
+                <m:e>
+                  <m:r>
+                    <m:rPr>
+                      <m:nor/>
+                    </m:rPr>
+                    <w:rPr>
+                      <w:rFonts w:ascii="Cambria Math" w:eastAsiaTheme="minorEastAsia" w:hAnsi="Cambria Math" w:cs="Times New Roman"/>
+                      <w:b/>
+                      <w:bCs/>
+                      <w:sz w:val="28"/>
+                      <w:szCs w:val="28"/>
+                    </w:rPr>
+                    <m:t>x</m:t>
+                  </m:r>
+                  <m:ctrlPr>
+                    <w:rPr>
+                      <w:rFonts w:ascii="Cambria Math" w:eastAsiaTheme="minorEastAsia" w:hAnsi="Cambria Math" w:cs="Times New Roman"/>
+                      <w:b/>
+                      <w:bCs/>
+                      <w:sz w:val="28"/>
+                      <w:szCs w:val="28"/>
+                    </w:rPr>
+                  </m:ctrlPr>
+                </m:e>
+                <m:sub>
+                  <m:r>
+                    <w:rPr>
+                      <w:rFonts w:ascii="Cambria Math" w:eastAsiaTheme="minorEastAsia" w:hAnsi="Cambria Math" w:cs="Times New Roman"/>
+                      <w:sz w:val="28"/>
+                      <w:szCs w:val="28"/>
+                    </w:rPr>
+                    <m:t>i</m:t>
+                  </m:r>
+                </m:sub>
+              </m:sSub>
+              <m:r>
+                <w:rPr>
+                  <w:rFonts w:ascii="Cambria Math" w:eastAsiaTheme="minorEastAsia" w:hAnsi="Cambria Math" w:cs="Times New Roman"/>
+                  <w:sz w:val="28"/>
+                  <w:szCs w:val="28"/>
+                </w:rPr>
+                <m:t>;</m:t>
+              </m:r>
+              <m:sSub>
+                <m:sSubPr>
+                  <m:ctrlPr>
+                    <w:rPr>
+                      <w:rFonts w:ascii="Cambria Math" w:eastAsiaTheme="minorEastAsia" w:hAnsi="Cambria Math" w:cs="Times New Roman"/>
+                      <w:i/>
+                      <w:sz w:val="28"/>
+                      <w:szCs w:val="28"/>
+                    </w:rPr>
+                  </m:ctrlPr>
+                </m:sSubPr>
+                <m:e>
+                  <m:r>
+                    <m:rPr>
+                      <m:nor/>
+                    </m:rPr>
+                    <w:rPr>
+                      <w:rFonts w:ascii="Cambria Math" w:eastAsiaTheme="minorEastAsia" w:hAnsi="Cambria Math" w:cs="Times New Roman"/>
+                      <w:b/>
+                      <w:bCs/>
+                      <w:sz w:val="28"/>
+                      <w:szCs w:val="28"/>
+                    </w:rPr>
+                    <m:t>y</m:t>
+                  </m:r>
+                  <m:ctrlPr>
+                    <w:rPr>
+                      <w:rFonts w:ascii="Cambria Math" w:eastAsiaTheme="minorEastAsia" w:hAnsi="Cambria Math" w:cs="Times New Roman"/>
+                      <w:b/>
+                      <w:bCs/>
+                      <w:sz w:val="28"/>
+                      <w:szCs w:val="28"/>
+                    </w:rPr>
+                  </m:ctrlPr>
+                </m:e>
+                <m:sub>
+                  <m:r>
+                    <w:rPr>
+                      <w:rFonts w:ascii="Cambria Math" w:eastAsiaTheme="minorEastAsia" w:hAnsi="Cambria Math" w:cs="Times New Roman"/>
+                      <w:sz w:val="28"/>
+                      <w:szCs w:val="28"/>
+                    </w:rPr>
+                    <m:t>i</m:t>
+                  </m:r>
+                </m:sub>
+              </m:sSub>
+            </m:e>
+          </m:d>
+        </m:oMath>
+      </m:oMathPara>
+    </w:p>
+    <w:p>
+      <w:pPr>
+        <w:rPr>
+          <w:rFonts w:ascii="Times New Roman" w:eastAsiaTheme="minorEastAsia" w:hAnsi="Times New Roman" w:cs="Times New Roman"/>
+          <w:sz w:val="28"/>
+          <w:szCs w:val="28"/>
+        </w:rPr>
+      </w:pPr>
+      <w:r>
+        <w:rPr>
+          <w:rFonts w:ascii="Times New Roman" w:eastAsiaTheme="minorEastAsia" w:hAnsi="Times New Roman" w:cs="Times New Roman"/>
+          <w:sz w:val="28"/>
+          <w:szCs w:val="28"/>
+        </w:rPr>
+        <w:t>Trong đó:</w:t>
+      </w:r>
+    </w:p>
+    <w:tbl>
+      <w:tblPr>
+        <w:tblStyle w:val="TableGrid"/>
+        <w:tblW w:w="0" w:type="auto"/>
+        <w:tblLook w:val="04A0" w:firstRow="1" w:lastRow="0" w:firstColumn="1" w:lastColumn="0" w:noHBand="0" w:noVBand="1"/>
+      </w:tblPr>
+      <w:tblGrid>
+        <w:gridCol w:w="1435"/>
+        <w:gridCol w:w="7581"/>
+      </w:tblGrid>
+      <w:tr>
+        <w:trPr>
+          <w:trHeight w:val="395"/>
+        </w:trPr>
+        <w:tc>
+          <w:tcPr>
+            <w:tcW w:w="1435" w:type="dxa"/>
+          </w:tcPr>
+          <w:p>
+            <w:pPr>
+              <w:rPr>
+                <w:rFonts w:ascii="Times New Roman" w:eastAsiaTheme="minorEastAsia" w:hAnsi="Times New Roman" w:cs="Times New Roman"/>
+                <w:sz w:val="28"/>
+                <w:szCs w:val="28"/>
+              </w:rPr>
+            </w:pPr>
+            <m:oMathPara>
+              <m:oMath>
+                <m:r>
+                  <w:rPr>
+                    <w:rFonts w:ascii="Cambria Math" w:eastAsiaTheme="minorEastAsia" w:hAnsi="Cambria Math" w:cs="Times New Roman"/>
+                    <w:sz w:val="28"/>
+                    <w:szCs w:val="28"/>
+                  </w:rPr>
+                  <m:t>J</m:t>
+                </m:r>
+                <m:d>
+                  <m:dPr>
+                    <m:ctrlPr>
+                      <w:rPr>
+                        <w:rFonts w:ascii="Cambria Math" w:eastAsiaTheme="minorEastAsia" w:hAnsi="Cambria Math" w:cs="Times New Roman"/>
+                        <w:i/>
+                        <w:sz w:val="28"/>
+                        <w:szCs w:val="28"/>
+                      </w:rPr>
+                    </m:ctrlPr>
+                  </m:dPr>
+                  <m:e>
+                    <m:r>
+                      <w:rPr>
+                        <w:rFonts w:ascii="Cambria Math" w:eastAsiaTheme="minorEastAsia" w:hAnsi="Cambria Math" w:cs="Times New Roman"/>
+                        <w:sz w:val="28"/>
+                        <w:szCs w:val="28"/>
+                      </w:rPr>
+                      <m:t>θ;</m:t>
+                    </m:r>
+                    <m:sSub>
+                      <m:sSubPr>
+                        <m:ctrlPr>
+                          <w:rPr>
+                            <w:rFonts w:ascii="Cambria Math" w:eastAsiaTheme="minorEastAsia" w:hAnsi="Cambria Math" w:cs="Times New Roman"/>
+                            <w:i/>
+                            <w:sz w:val="28"/>
+                            <w:szCs w:val="28"/>
+                          </w:rPr>
+                        </m:ctrlPr>
+                      </m:sSubPr>
+                      <m:e>
+                        <m:r>
+                          <m:rPr>
+                            <m:nor/>
+                          </m:rPr>
+                          <w:rPr>
+                            <w:rFonts w:ascii="Cambria Math" w:eastAsiaTheme="minorEastAsia" w:hAnsi="Cambria Math" w:cs="Times New Roman"/>
+                            <w:b/>
+                            <w:bCs/>
+                            <w:sz w:val="28"/>
+                            <w:szCs w:val="28"/>
+                          </w:rPr>
+                          <m:t>x</m:t>
+                        </m:r>
+                        <m:ctrlPr>
+                          <w:rPr>
+                            <w:rFonts w:ascii="Cambria Math" w:eastAsiaTheme="minorEastAsia" w:hAnsi="Cambria Math" w:cs="Times New Roman"/>
+                            <w:b/>
+                            <w:bCs/>
+                            <w:sz w:val="28"/>
+                            <w:szCs w:val="28"/>
+                          </w:rPr>
+                        </m:ctrlPr>
+                      </m:e>
+                      <m:sub>
+                        <m:r>
+                          <w:rPr>
+                            <w:rFonts w:ascii="Cambria Math" w:eastAsiaTheme="minorEastAsia" w:hAnsi="Cambria Math" w:cs="Times New Roman"/>
+                            <w:sz w:val="28"/>
+                            <w:szCs w:val="28"/>
+                          </w:rPr>
+                          <m:t>i</m:t>
+                        </m:r>
+                      </m:sub>
+                    </m:sSub>
+                    <m:r>
+                      <w:rPr>
+                        <w:rFonts w:ascii="Cambria Math" w:eastAsiaTheme="minorEastAsia" w:hAnsi="Cambria Math" w:cs="Times New Roman"/>
+                        <w:sz w:val="28"/>
+                        <w:szCs w:val="28"/>
+                      </w:rPr>
+                      <m:t>;</m:t>
+                    </m:r>
+                    <m:sSub>
+                      <m:sSubPr>
+                        <m:ctrlPr>
+                          <w:rPr>
+                            <w:rFonts w:ascii="Cambria Math" w:eastAsiaTheme="minorEastAsia" w:hAnsi="Cambria Math" w:cs="Times New Roman"/>
+                            <w:i/>
+                            <w:sz w:val="28"/>
+                            <w:szCs w:val="28"/>
+                          </w:rPr>
+                        </m:ctrlPr>
+                      </m:sSubPr>
+                      <m:e>
+                        <m:r>
+                          <m:rPr>
+                            <m:nor/>
+                          </m:rPr>
+                          <w:rPr>
+                            <w:rFonts w:ascii="Cambria Math" w:eastAsiaTheme="minorEastAsia" w:hAnsi="Cambria Math" w:cs="Times New Roman"/>
+                            <w:b/>
+                            <w:bCs/>
+                            <w:sz w:val="28"/>
+                            <w:szCs w:val="28"/>
+                          </w:rPr>
+                          <m:t>y</m:t>
+                        </m:r>
+                        <m:ctrlPr>
+                          <w:rPr>
+                            <w:rFonts w:ascii="Cambria Math" w:eastAsiaTheme="minorEastAsia" w:hAnsi="Cambria Math" w:cs="Times New Roman"/>
+                            <w:b/>
+                            <w:bCs/>
+                            <w:sz w:val="28"/>
+                            <w:szCs w:val="28"/>
+                          </w:rPr>
+                        </m:ctrlPr>
+                      </m:e>
+                      <m:sub>
+                        <m:r>
+                          <w:rPr>
+                            <w:rFonts w:ascii="Cambria Math" w:eastAsiaTheme="minorEastAsia" w:hAnsi="Cambria Math" w:cs="Times New Roman"/>
+                            <w:sz w:val="28"/>
+                            <w:szCs w:val="28"/>
+                          </w:rPr>
+                          <m:t>i</m:t>
+                        </m:r>
+                      </m:sub>
+                    </m:sSub>
+                  </m:e>
+                </m:d>
+              </m:oMath>
+            </m:oMathPara>
+          </w:p>
+        </w:tc>
+        <w:tc>
+          <w:tcPr>
+            <w:tcW w:w="7915" w:type="dxa"/>
+          </w:tcPr>
+          <w:p>
+            <w:pPr>
+              <w:rPr>
+                <w:rFonts w:ascii="Times New Roman" w:eastAsiaTheme="minorEastAsia" w:hAnsi="Times New Roman" w:cs="Times New Roman"/>
+                <w:sz w:val="28"/>
+                <w:szCs w:val="28"/>
+              </w:rPr>
+            </w:pPr>
+            <w:r>
+              <w:rPr>
+                <w:rFonts w:ascii="Times New Roman" w:eastAsiaTheme="minorEastAsia" w:hAnsi="Times New Roman" w:cs="Times New Roman"/>
+                <w:sz w:val="28"/>
+                <w:szCs w:val="28"/>
+              </w:rPr>
+              <w:t xml:space="preserve">: loss function với cặp dữ liệu </w:t>
+            </w:r>
+            <m:oMath>
+              <m:r>
+                <w:rPr>
+                  <w:rFonts w:ascii="Cambria Math" w:eastAsiaTheme="minorEastAsia" w:hAnsi="Cambria Math" w:cs="Times New Roman"/>
+                  <w:sz w:val="28"/>
+                  <w:szCs w:val="28"/>
+                </w:rPr>
+                <m:t>(</m:t>
+              </m:r>
+              <m:sSub>
+                <m:sSubPr>
+                  <m:ctrlPr>
+                    <w:rPr>
+                      <w:rFonts w:ascii="Cambria Math" w:eastAsiaTheme="minorEastAsia" w:hAnsi="Cambria Math" w:cs="Times New Roman"/>
+                      <w:i/>
+                      <w:sz w:val="28"/>
+                      <w:szCs w:val="28"/>
+                    </w:rPr>
+                  </m:ctrlPr>
+                </m:sSubPr>
+                <m:e>
+                  <m:r>
+                    <m:rPr>
+                      <m:nor/>
+                    </m:rPr>
+                    <w:rPr>
+                      <w:rFonts w:ascii="Cambria Math" w:eastAsiaTheme="minorEastAsia" w:hAnsi="Cambria Math" w:cs="Times New Roman"/>
+                      <w:b/>
+                      <w:bCs/>
+                      <w:sz w:val="28"/>
+                      <w:szCs w:val="28"/>
+                    </w:rPr>
+                    <m:t>x</m:t>
+                  </m:r>
+                  <m:ctrlPr>
+                    <w:rPr>
+                      <w:rFonts w:ascii="Cambria Math" w:eastAsiaTheme="minorEastAsia" w:hAnsi="Cambria Math" w:cs="Times New Roman"/>
+                      <w:b/>
+                      <w:bCs/>
+                      <w:sz w:val="28"/>
+                      <w:szCs w:val="28"/>
+                    </w:rPr>
+                  </m:ctrlPr>
+                </m:e>
+                <m:sub>
+                  <m:r>
+                    <w:rPr>
+                      <w:rFonts w:ascii="Cambria Math" w:eastAsiaTheme="minorEastAsia" w:hAnsi="Cambria Math" w:cs="Times New Roman"/>
+                      <w:sz w:val="28"/>
+                      <w:szCs w:val="28"/>
+                    </w:rPr>
+                    <m:t>i</m:t>
+                  </m:r>
+                </m:sub>
+              </m:sSub>
+              <m:r>
+                <w:rPr>
+                  <w:rFonts w:ascii="Cambria Math" w:eastAsiaTheme="minorEastAsia" w:hAnsi="Cambria Math" w:cs="Times New Roman"/>
+                  <w:sz w:val="28"/>
+                  <w:szCs w:val="28"/>
+                </w:rPr>
+                <m:t>;</m:t>
+              </m:r>
+              <m:sSub>
+                <m:sSubPr>
+                  <m:ctrlPr>
+                    <w:rPr>
+                      <w:rFonts w:ascii="Cambria Math" w:eastAsiaTheme="minorEastAsia" w:hAnsi="Cambria Math" w:cs="Times New Roman"/>
+                      <w:i/>
+                      <w:sz w:val="28"/>
+                      <w:szCs w:val="28"/>
+                    </w:rPr>
+                  </m:ctrlPr>
+                </m:sSubPr>
+                <m:e>
+                  <m:r>
+                    <m:rPr>
+                      <m:nor/>
+                    </m:rPr>
+                    <w:rPr>
+                      <w:rFonts w:ascii="Cambria Math" w:eastAsiaTheme="minorEastAsia" w:hAnsi="Cambria Math" w:cs="Times New Roman"/>
+                      <w:b/>
+                      <w:bCs/>
+                      <w:sz w:val="28"/>
+                      <w:szCs w:val="28"/>
+                    </w:rPr>
+                    <m:t>y</m:t>
+                  </m:r>
+                  <m:ctrlPr>
+                    <w:rPr>
+                      <w:rFonts w:ascii="Cambria Math" w:eastAsiaTheme="minorEastAsia" w:hAnsi="Cambria Math" w:cs="Times New Roman"/>
+                      <w:b/>
+                      <w:bCs/>
+                      <w:sz w:val="28"/>
+                      <w:szCs w:val="28"/>
+                    </w:rPr>
+                  </m:ctrlPr>
+                </m:e>
+                <m:sub>
+                  <m:r>
+                    <w:rPr>
+                      <w:rFonts w:ascii="Cambria Math" w:eastAsiaTheme="minorEastAsia" w:hAnsi="Cambria Math" w:cs="Times New Roman"/>
+                      <w:sz w:val="28"/>
+                      <w:szCs w:val="28"/>
+                    </w:rPr>
+                    <m:t>i</m:t>
+                  </m:r>
+                </m:sub>
+              </m:sSub>
+              <m:r>
+                <w:rPr>
+                  <w:rFonts w:ascii="Cambria Math" w:eastAsiaTheme="minorEastAsia" w:hAnsi="Cambria Math" w:cs="Times New Roman"/>
+                  <w:sz w:val="28"/>
+                  <w:szCs w:val="28"/>
+                </w:rPr>
+                <m:t>)</m:t>
+              </m:r>
+            </m:oMath>
+          </w:p>
+        </w:tc>
+      </w:tr>
+    </w:tbl>
+    <w:p>
+      <w:pPr>
+        <w:jc w:val="center"/>
+        <w:rPr>
+          <w:rFonts w:ascii="Times New Roman" w:eastAsiaTheme="minorEastAsia" w:hAnsi="Times New Roman" w:cs="Times New Roman"/>
+          <w:sz w:val="28"/>
+          <w:szCs w:val="28"/>
+        </w:rPr>
+      </w:pPr>
+    </w:p>
+    <w:p>
+      <w:pPr>
+        <w:jc w:val="center"/>
+        <w:rPr>
+          <w:rFonts w:ascii="Times New Roman" w:eastAsiaTheme="minorEastAsia" w:hAnsi="Times New Roman" w:cs="Times New Roman"/>
+          <w:sz w:val="28"/>
+          <w:szCs w:val="28"/>
+        </w:rPr>
+      </w:pPr>
+      <w:r>
+        <w:rPr>
+          <w:rFonts w:ascii="Times New Roman" w:eastAsiaTheme="minorEastAsia" w:hAnsi="Times New Roman" w:cs="Times New Roman"/>
+          <w:noProof/>
+          <w:sz w:val="28"/>
+          <w:szCs w:val="28"/>
+        </w:rPr>
+        <w:drawing>
+          <wp:inline distT="0" distB="0" distL="0" distR="0" wp14:anchorId="420E7B25" wp14:editId="69E0DB56">
+            <wp:extent cx="4572000" cy="1866900"/>
+            <wp:effectExtent l="19050" t="19050" r="19050" b="19050"/>
+            <wp:docPr id="1681805444" name="Picture 2"/>
+            <wp:cNvGraphicFramePr>
+              <a:graphicFrameLocks xmlns:a="http://schemas.openxmlformats.org/drawingml/2006/main" noChangeAspect="1"/>
+            </wp:cNvGraphicFramePr>
+            <a:graphic xmlns:a="http://schemas.openxmlformats.org/drawingml/2006/main">
+              <a:graphicData uri="http://schemas.openxmlformats.org/drawingml/2006/picture">
+                <pic:pic xmlns:pic="http://schemas.openxmlformats.org/drawingml/2006/picture">
+                  <pic:nvPicPr>
+                    <pic:cNvPr id="0" name="Picture 2"/>
+                    <pic:cNvPicPr>
+                      <a:picLocks noChangeAspect="1" noChangeArrowheads="1"/>
+                    </pic:cNvPicPr>
+                  </pic:nvPicPr>
+                  <pic:blipFill>
+                    <a:blip r:embed="rId14">
+                      <a:extLst>
+                        <a:ext uri="{28A0092B-C50C-407E-A947-70E740481C1C}">
+                          <a14:useLocalDpi xmlns:a14="http://schemas.microsoft.com/office/drawing/2010/main" val="0"/>
+                        </a:ext>
+                      </a:extLst>
+                    </a:blip>
+                    <a:srcRect/>
+                    <a:stretch>
+                      <a:fillRect/>
+                    </a:stretch>
+                  </pic:blipFill>
+                  <pic:spPr bwMode="auto">
+                    <a:xfrm>
+                      <a:off x="0" y="0"/>
+                      <a:ext cx="4572000" cy="1866900"/>
+                    </a:xfrm>
+                    <a:prstGeom prst="rect">
+                      <a:avLst/>
+                    </a:prstGeom>
+                    <a:noFill/>
+                    <a:ln>
+                      <a:solidFill>
+                        <a:schemeClr val="accent1"/>
+                      </a:solidFill>
+                    </a:ln>
+                  </pic:spPr>
+                </pic:pic>
+              </a:graphicData>
+            </a:graphic>
+          </wp:inline>
+        </w:drawing>
+      </w:r>
+    </w:p>
+    <w:p>
+      <w:pPr>
+        <w:jc w:val="center"/>
+        <w:rPr>
+          <w:rFonts w:ascii="Times New Roman" w:eastAsiaTheme="minorEastAsia" w:hAnsi="Times New Roman" w:cs="Times New Roman"/>
+          <w:sz w:val="28"/>
+          <w:szCs w:val="28"/>
+        </w:rPr>
+      </w:pPr>
+      <w:r>
+        <w:rPr>
+          <w:rFonts w:ascii="Times New Roman" w:eastAsiaTheme="minorEastAsia" w:hAnsi="Times New Roman" w:cs="Times New Roman"/>
+          <w:sz w:val="28"/>
+          <w:szCs w:val="28"/>
+        </w:rPr>
+        <w:t>Pseudocode cho SGD</w:t>
+      </w:r>
+    </w:p>
+    <w:p>
+      <w:pPr>
+        <w:jc w:val="center"/>
+        <w:rPr>
+          <w:rFonts w:ascii="Times New Roman" w:eastAsiaTheme="minorEastAsia" w:hAnsi="Times New Roman" w:cs="Times New Roman"/>
+          <w:sz w:val="28"/>
+          <w:szCs w:val="28"/>
+        </w:rPr>
+      </w:pPr>
+      <w:r>
+        <w:rPr>
+          <w:rFonts w:ascii="Times New Roman" w:eastAsiaTheme="minorEastAsia" w:hAnsi="Times New Roman" w:cs="Times New Roman"/>
+          <w:sz w:val="28"/>
+          <w:szCs w:val="28"/>
+        </w:rPr>
+        <w:t xml:space="preserve">Nguồn: </w:t>
+      </w:r>
+      <w:hyperlink r:id="rId15" w:history="1">
+        <w:r>
+          <w:rPr>
+            <w:rStyle w:val="Hyperlink"/>
+            <w:rFonts w:ascii="Times New Roman" w:eastAsiaTheme="minorEastAsia" w:hAnsi="Times New Roman" w:cs="Times New Roman"/>
+            <w:sz w:val="28"/>
+            <w:szCs w:val="28"/>
+          </w:rPr>
+          <w:t>https://www.baeldung.com/cs/gradient-stochastic-and-mini-batch</w:t>
+        </w:r>
+      </w:hyperlink>
+    </w:p>
+    <w:p>
+      <w:pPr>
+        <w:jc w:val="center"/>
+        <w:rPr>
+          <w:rFonts w:ascii="Times New Roman" w:eastAsiaTheme="minorEastAsia" w:hAnsi="Times New Roman" w:cs="Times New Roman"/>
+          <w:sz w:val="28"/>
+          <w:szCs w:val="28"/>
+        </w:rPr>
+      </w:pPr>
+    </w:p>
+    <w:p>
+      <w:pPr>
+        <w:rPr>
+          <w:rFonts w:ascii="Times New Roman" w:hAnsi="Times New Roman" w:cs="Times New Roman"/>
+          <w:sz w:val="28"/>
+          <w:szCs w:val="28"/>
+        </w:rPr>
+      </w:pPr>
+      <w:r>
+        <w:rPr>
+          <w:rFonts w:ascii="Times New Roman" w:hAnsi="Times New Roman" w:cs="Times New Roman"/>
+          <w:sz w:val="28"/>
+          <w:szCs w:val="28"/>
+        </w:rPr>
+        <w:t>Ưu điểm:</w:t>
+      </w:r>
+    </w:p>
+    <w:p>
+      <w:pPr>
+        <w:rPr>
+          <w:rFonts w:ascii="Times New Roman" w:hAnsi="Times New Roman" w:cs="Times New Roman"/>
+          <w:sz w:val="28"/>
+          <w:szCs w:val="28"/>
+        </w:rPr>
+      </w:pPr>
+      <w:r>
+        <w:rPr>
+          <w:rFonts w:ascii="Times New Roman" w:hAnsi="Times New Roman" w:cs="Times New Roman"/>
+          <w:sz w:val="28"/>
+          <w:szCs w:val="28"/>
+        </w:rPr>
+        <w:t>SGD hội tụ rất nhanh</w:t>
+      </w:r>
+      <w:r>
+        <w:rPr>
+          <w:rFonts w:ascii="Times New Roman" w:hAnsi="Times New Roman" w:cs="Times New Roman"/>
+          <w:sz w:val="28"/>
+          <w:szCs w:val="28"/>
+        </w:rPr>
+        <w:t xml:space="preserve">, hình dưới đây minh họa về việc cập nhật </w:t>
+      </w:r>
+      <m:oMath>
+        <m:r>
+          <w:rPr>
+            <w:rFonts w:ascii="Cambria Math" w:hAnsi="Cambria Math" w:cs="Times New Roman"/>
+            <w:sz w:val="28"/>
+            <w:szCs w:val="28"/>
+          </w:rPr>
+          <m:t>θ</m:t>
+        </m:r>
+      </m:oMath>
+      <w:r>
+        <w:rPr>
+          <w:rFonts w:ascii="Times New Roman" w:eastAsiaTheme="minorEastAsia" w:hAnsi="Times New Roman" w:cs="Times New Roman"/>
+          <w:sz w:val="28"/>
+          <w:szCs w:val="28"/>
+        </w:rPr>
+        <w:t xml:space="preserve"> của GD và SGD, ta thấy rằng đường đi của SGD là zigzag</w:t>
+      </w:r>
+      <w:r>
+        <w:rPr>
+          <w:rFonts w:ascii="Times New Roman" w:eastAsiaTheme="minorEastAsia" w:hAnsi="Times New Roman" w:cs="Times New Roman"/>
+          <w:sz w:val="28"/>
+          <w:szCs w:val="28"/>
+        </w:rPr>
+        <w:t xml:space="preserve">, chính đường zigzag này đã giúp cho SGD </w:t>
+      </w:r>
+      <w:r>
+        <w:rPr>
+          <w:rFonts w:ascii="Times New Roman" w:eastAsiaTheme="minorEastAsia" w:hAnsi="Times New Roman" w:cs="Times New Roman"/>
+          <w:sz w:val="28"/>
+          <w:szCs w:val="28"/>
+        </w:rPr>
+        <w:t>ít bị</w:t>
+      </w:r>
+      <w:r>
+        <w:rPr>
+          <w:rFonts w:ascii="Times New Roman" w:eastAsiaTheme="minorEastAsia" w:hAnsi="Times New Roman" w:cs="Times New Roman"/>
+          <w:sz w:val="28"/>
+          <w:szCs w:val="28"/>
+        </w:rPr>
+        <w:t xml:space="preserve"> rơi vào local minimum mà chỉ </w:t>
+      </w:r>
+      <w:r>
+        <w:rPr>
+          <w:rFonts w:ascii="Times New Roman" w:hAnsi="Times New Roman" w:cs="Times New Roman"/>
+          <w:color w:val="222222"/>
+          <w:sz w:val="27"/>
+          <w:szCs w:val="27"/>
+          <w:shd w:val="clear" w:color="auto" w:fill="FFFFFF"/>
+        </w:rPr>
+        <w:t>fluctuate</w:t>
+      </w:r>
+      <w:r>
+        <w:rPr>
+          <w:rFonts w:ascii="Lato" w:hAnsi="Lato"/>
+          <w:color w:val="222222"/>
+          <w:sz w:val="27"/>
+          <w:szCs w:val="27"/>
+          <w:shd w:val="clear" w:color="auto" w:fill="FFFFFF"/>
+        </w:rPr>
+        <w:t xml:space="preserve"> </w:t>
+      </w:r>
+      <w:r>
+        <w:rPr>
+          <w:rFonts w:ascii="Times New Roman" w:eastAsiaTheme="minorEastAsia" w:hAnsi="Times New Roman" w:cs="Times New Roman"/>
+          <w:sz w:val="28"/>
+          <w:szCs w:val="28"/>
+        </w:rPr>
+        <w:t>ở các điểm đó</w:t>
+      </w:r>
+      <w:r>
+        <w:rPr>
+          <w:rFonts w:ascii="Times New Roman" w:eastAsiaTheme="minorEastAsia" w:hAnsi="Times New Roman" w:cs="Times New Roman"/>
+          <w:sz w:val="28"/>
+          <w:szCs w:val="28"/>
+        </w:rPr>
+        <w:t>, tuy nhiên vẫn không loại trừ trường hợp SGD có thể không hướng về global minimum và có thể SGD cũng gây ra high variance</w:t>
+      </w:r>
+      <w:r>
+        <w:rPr>
+          <w:rFonts w:ascii="Times New Roman" w:eastAsiaTheme="minorEastAsia" w:hAnsi="Times New Roman" w:cs="Times New Roman"/>
+          <w:sz w:val="28"/>
+          <w:szCs w:val="28"/>
+        </w:rPr>
+        <w:t>. Trong hình 2 trục tung và hoành thể hiện</w:t>
+      </w:r>
+      <w:r>
+        <w:rPr>
+          <w:rFonts w:ascii="Times New Roman" w:eastAsiaTheme="minorEastAsia" w:hAnsi="Times New Roman" w:cs="Times New Roman"/>
+          <w:sz w:val="28"/>
+          <w:szCs w:val="28"/>
+        </w:rPr>
+        <w:t xml:space="preserve"> cho model có</w:t>
+      </w:r>
+      <w:r>
+        <w:rPr>
+          <w:rFonts w:ascii="Times New Roman" w:eastAsiaTheme="minorEastAsia" w:hAnsi="Times New Roman" w:cs="Times New Roman"/>
+          <w:sz w:val="28"/>
+          <w:szCs w:val="28"/>
+        </w:rPr>
+        <w:t xml:space="preserve"> 2 parameters (có thể là </w:t>
+      </w:r>
+      <w:r>
+        <w:rPr>
+          <w:rFonts w:ascii="Times New Roman" w:eastAsiaTheme="minorEastAsia" w:hAnsi="Times New Roman" w:cs="Times New Roman"/>
+          <w:sz w:val="28"/>
+          <w:szCs w:val="28"/>
+        </w:rPr>
+        <w:t xml:space="preserve">1 </w:t>
+      </w:r>
+      <w:r>
+        <w:rPr>
+          <w:rFonts w:ascii="Times New Roman" w:eastAsiaTheme="minorEastAsia" w:hAnsi="Times New Roman" w:cs="Times New Roman"/>
+          <w:sz w:val="28"/>
+          <w:szCs w:val="28"/>
+        </w:rPr>
+        <w:t xml:space="preserve">weight và </w:t>
+      </w:r>
+      <w:r>
+        <w:rPr>
+          <w:rFonts w:ascii="Times New Roman" w:eastAsiaTheme="minorEastAsia" w:hAnsi="Times New Roman" w:cs="Times New Roman"/>
+          <w:sz w:val="28"/>
+          <w:szCs w:val="28"/>
+        </w:rPr>
+        <w:t xml:space="preserve">1 </w:t>
+      </w:r>
+      <w:r>
+        <w:rPr>
+          <w:rFonts w:ascii="Times New Roman" w:eastAsiaTheme="minorEastAsia" w:hAnsi="Times New Roman" w:cs="Times New Roman"/>
+          <w:sz w:val="28"/>
+          <w:szCs w:val="28"/>
+        </w:rPr>
+        <w:t>bias)</w:t>
+      </w:r>
+      <w:r>
+        <w:rPr>
+          <w:rFonts w:ascii="Times New Roman" w:hAnsi="Times New Roman" w:cs="Times New Roman"/>
+          <w:sz w:val="28"/>
+          <w:szCs w:val="28"/>
+        </w:rPr>
+        <w:t>.</w:t>
+      </w:r>
+    </w:p>
+    <w:p>
+      <w:pPr>
+        <w:jc w:val="center"/>
+        <w:rPr>
+          <w:rFonts w:ascii="Times New Roman" w:hAnsi="Times New Roman" w:cs="Times New Roman"/>
+          <w:sz w:val="28"/>
+          <w:szCs w:val="28"/>
+        </w:rPr>
+      </w:pPr>
+      <w:r>
+        <w:rPr>
+          <w:noProof/>
+        </w:rPr>
+        <w:lastRenderedPageBreak/>
+        <w:drawing>
+          <wp:inline distT="0" distB="0" distL="0" distR="0" wp14:anchorId="1C4EB6E6" wp14:editId="654605E2">
+            <wp:extent cx="5943600" cy="1984375"/>
+            <wp:effectExtent l="19050" t="19050" r="19050" b="15875"/>
+            <wp:docPr id="247083987" name="Picture 1" descr="enter image description here"/>
+            <wp:cNvGraphicFramePr>
+              <a:graphicFrameLocks xmlns:a="http://schemas.openxmlformats.org/drawingml/2006/main" noChangeAspect="1"/>
+            </wp:cNvGraphicFramePr>
+            <a:graphic xmlns:a="http://schemas.openxmlformats.org/drawingml/2006/main">
+              <a:graphicData uri="http://schemas.openxmlformats.org/drawingml/2006/picture">
+                <pic:pic xmlns:pic="http://schemas.openxmlformats.org/drawingml/2006/picture">
+                  <pic:nvPicPr>
+                    <pic:cNvPr id="0" name="Picture 1" descr="enter image description here"/>
+                    <pic:cNvPicPr>
+                      <a:picLocks noChangeAspect="1" noChangeArrowheads="1"/>
+                    </pic:cNvPicPr>
+                  </pic:nvPicPr>
+                  <pic:blipFill>
+                    <a:blip r:embed="rId16">
+                      <a:extLst>
+                        <a:ext uri="{28A0092B-C50C-407E-A947-70E740481C1C}">
+                          <a14:useLocalDpi xmlns:a14="http://schemas.microsoft.com/office/drawing/2010/main" val="0"/>
+                        </a:ext>
+                      </a:extLst>
+                    </a:blip>
+                    <a:srcRect/>
+                    <a:stretch>
+                      <a:fillRect/>
+                    </a:stretch>
+                  </pic:blipFill>
+                  <pic:spPr bwMode="auto">
+                    <a:xfrm>
+                      <a:off x="0" y="0"/>
+                      <a:ext cx="5943600" cy="1984375"/>
+                    </a:xfrm>
+                    <a:prstGeom prst="rect">
+                      <a:avLst/>
+                    </a:prstGeom>
+                    <a:noFill/>
+                    <a:ln>
+                      <a:solidFill>
+                        <a:schemeClr val="accent1"/>
+                      </a:solidFill>
+                    </a:ln>
+                  </pic:spPr>
+                </pic:pic>
+              </a:graphicData>
+            </a:graphic>
+          </wp:inline>
+        </w:drawing>
+      </w:r>
+    </w:p>
+    <w:p>
+      <w:pPr>
+        <w:jc w:val="center"/>
+        <w:rPr>
+          <w:rFonts w:ascii="Times New Roman" w:hAnsi="Times New Roman" w:cs="Times New Roman"/>
+          <w:sz w:val="28"/>
+          <w:szCs w:val="28"/>
+        </w:rPr>
+      </w:pPr>
+      <w:r>
+        <w:rPr>
+          <w:rFonts w:ascii="Times New Roman" w:hAnsi="Times New Roman" w:cs="Times New Roman"/>
+          <w:sz w:val="28"/>
+          <w:szCs w:val="28"/>
+        </w:rPr>
+        <w:t xml:space="preserve">Nguồn: </w:t>
+      </w:r>
+      <w:hyperlink r:id="rId17" w:history="1">
+        <w:r>
+          <w:rPr>
+            <w:rStyle w:val="Hyperlink"/>
+            <w:rFonts w:ascii="Times New Roman" w:hAnsi="Times New Roman" w:cs="Times New Roman"/>
+            <w:sz w:val="28"/>
+            <w:szCs w:val="28"/>
+          </w:rPr>
+          <w:t>https://www.analyticsvidhya.com/blog/2022/07/gradient-descent-and-its-types/</w:t>
+        </w:r>
+      </w:hyperlink>
+    </w:p>
+    <w:p>
+      <w:pPr>
+        <w:rPr>
+          <w:rFonts w:ascii="Times New Roman" w:hAnsi="Times New Roman" w:cs="Times New Roman"/>
+          <w:sz w:val="28"/>
+          <w:szCs w:val="28"/>
+        </w:rPr>
+      </w:pPr>
+      <w:r>
+        <w:rPr>
+          <w:rFonts w:ascii="Times New Roman" w:hAnsi="Times New Roman" w:cs="Times New Roman"/>
+          <w:sz w:val="28"/>
+          <w:szCs w:val="28"/>
+        </w:rPr>
+        <w:t xml:space="preserve">SGD phù hợp cho dữ liệu được cập nhật liên tục (online learning), vì </w:t>
+      </w:r>
+      <w:r>
+        <w:rPr>
+          <w:rFonts w:ascii="Times New Roman" w:hAnsi="Times New Roman" w:cs="Times New Roman"/>
+          <w:sz w:val="28"/>
+          <w:szCs w:val="28"/>
+        </w:rPr>
+        <w:t xml:space="preserve">với nó chỉ cần cập nhật </w:t>
+      </w:r>
+      <m:oMath>
+        <m:r>
+          <w:rPr>
+            <w:rFonts w:ascii="Cambria Math" w:hAnsi="Cambria Math" w:cs="Times New Roman"/>
+            <w:sz w:val="28"/>
+            <w:szCs w:val="28"/>
+          </w:rPr>
+          <m:t>θ</m:t>
+        </m:r>
+      </m:oMath>
+      <w:r>
+        <w:rPr>
+          <w:rFonts w:ascii="Times New Roman" w:eastAsiaTheme="minorEastAsia" w:hAnsi="Times New Roman" w:cs="Times New Roman"/>
+          <w:sz w:val="28"/>
+          <w:szCs w:val="28"/>
+        </w:rPr>
+        <w:t xml:space="preserve"> theo </w:t>
+      </w:r>
+      <w:r>
+        <w:rPr>
+          <w:rFonts w:ascii="Times New Roman" w:hAnsi="Times New Roman" w:cs="Times New Roman"/>
+          <w:sz w:val="28"/>
+          <w:szCs w:val="28"/>
+        </w:rPr>
+        <w:t>điểm dữ liệu mới có, chứ không phải toàn bộ như GD.</w:t>
+      </w:r>
+    </w:p>
+    <w:p>
+      <w:pPr>
+        <w:rPr>
+          <w:rFonts w:ascii="Times New Roman" w:hAnsi="Times New Roman" w:cs="Times New Roman"/>
+          <w:sz w:val="28"/>
+          <w:szCs w:val="28"/>
+        </w:rPr>
+      </w:pPr>
+      <w:r>
+        <w:rPr>
+          <w:rFonts w:ascii="Times New Roman" w:hAnsi="Times New Roman" w:cs="Times New Roman"/>
+          <w:sz w:val="28"/>
+          <w:szCs w:val="28"/>
+        </w:rPr>
+        <w:t>Nhược</w:t>
+      </w:r>
+      <w:r>
+        <w:rPr>
+          <w:rFonts w:ascii="Times New Roman" w:hAnsi="Times New Roman" w:cs="Times New Roman"/>
+          <w:sz w:val="28"/>
+          <w:szCs w:val="28"/>
+        </w:rPr>
+        <w:t xml:space="preserve"> điểm:</w:t>
+      </w:r>
+    </w:p>
+    <w:p>
+      <w:pPr>
+        <w:rPr>
+          <w:rFonts w:ascii="Times New Roman" w:eastAsiaTheme="minorEastAsia" w:hAnsi="Times New Roman" w:cs="Times New Roman"/>
+          <w:sz w:val="28"/>
+          <w:szCs w:val="28"/>
+        </w:rPr>
+      </w:pPr>
+      <w:r>
+        <w:rPr>
+          <w:rFonts w:ascii="Times New Roman" w:hAnsi="Times New Roman" w:cs="Times New Roman"/>
+          <w:sz w:val="28"/>
+          <w:szCs w:val="28"/>
+        </w:rPr>
+        <w:t xml:space="preserve">Tuy giải quyết được vấn đề cơ sở dữ liệu lớn, SGD vẫn không tránh được các hạn chế như phụ thuộc vào </w:t>
+      </w:r>
+      <m:oMath>
+        <m:r>
+          <w:rPr>
+            <w:rFonts w:ascii="Cambria Math" w:hAnsi="Cambria Math" w:cs="Times New Roman"/>
+            <w:sz w:val="28"/>
+            <w:szCs w:val="28"/>
+          </w:rPr>
+          <m:t>θ</m:t>
+        </m:r>
+      </m:oMath>
+      <w:r>
+        <w:rPr>
+          <w:rFonts w:ascii="Times New Roman" w:eastAsiaTheme="minorEastAsia" w:hAnsi="Times New Roman" w:cs="Times New Roman"/>
+          <w:sz w:val="28"/>
+          <w:szCs w:val="28"/>
+        </w:rPr>
+        <w:t xml:space="preserve"> khởi tạo ban đầu, learning rate </w:t>
+      </w:r>
+      <m:oMath>
+        <m:r>
+          <w:rPr>
+            <w:rFonts w:ascii="Cambria Math" w:eastAsiaTheme="minorEastAsia" w:hAnsi="Cambria Math" w:cs="Times New Roman"/>
+            <w:sz w:val="28"/>
+            <w:szCs w:val="28"/>
+          </w:rPr>
+          <m:t>η</m:t>
+        </m:r>
+      </m:oMath>
+      <w:r>
+        <w:rPr>
+          <w:rFonts w:ascii="Times New Roman" w:eastAsiaTheme="minorEastAsia" w:hAnsi="Times New Roman" w:cs="Times New Roman"/>
+          <w:sz w:val="28"/>
+          <w:szCs w:val="28"/>
+        </w:rPr>
+        <w:t xml:space="preserve"> của GD.</w:t>
+      </w:r>
+    </w:p>
+    <w:p>
+      <w:pPr>
+        <w:rPr>
+          <w:rFonts w:ascii="Times New Roman" w:eastAsiaTheme="minorEastAsia" w:hAnsi="Times New Roman" w:cs="Times New Roman"/>
+          <w:sz w:val="28"/>
+          <w:szCs w:val="28"/>
+        </w:rPr>
+      </w:pPr>
+      <w:r>
+        <w:rPr>
+          <w:rFonts w:ascii="Times New Roman" w:eastAsiaTheme="minorEastAsia" w:hAnsi="Times New Roman" w:cs="Times New Roman"/>
+          <w:sz w:val="28"/>
+          <w:szCs w:val="28"/>
+        </w:rPr>
+        <w:t>Mini</w:t>
+      </w:r>
+      <w:r>
+        <w:rPr>
+          <w:rFonts w:ascii="Times New Roman" w:eastAsiaTheme="minorEastAsia" w:hAnsi="Times New Roman" w:cs="Times New Roman"/>
+          <w:sz w:val="28"/>
+          <w:szCs w:val="28"/>
+        </w:rPr>
+        <w:t xml:space="preserve"> B</w:t>
+      </w:r>
+      <w:r>
+        <w:rPr>
+          <w:rFonts w:ascii="Times New Roman" w:eastAsiaTheme="minorEastAsia" w:hAnsi="Times New Roman" w:cs="Times New Roman"/>
+          <w:sz w:val="28"/>
+          <w:szCs w:val="28"/>
+        </w:rPr>
+        <w:t xml:space="preserve">atch </w:t>
+      </w:r>
+      <w:r>
+        <w:rPr>
+          <w:rFonts w:ascii="Times New Roman" w:eastAsiaTheme="minorEastAsia" w:hAnsi="Times New Roman" w:cs="Times New Roman"/>
+          <w:sz w:val="28"/>
+          <w:szCs w:val="28"/>
+        </w:rPr>
+        <w:t>Gradient Descent</w:t>
+      </w:r>
+    </w:p>
+    <w:p>
+      <w:pPr>
+        <w:rPr>
+          <w:rFonts w:ascii="Times New Roman" w:eastAsiaTheme="minorEastAsia" w:hAnsi="Times New Roman" w:cs="Times New Roman"/>
+          <w:sz w:val="28"/>
+          <w:szCs w:val="28"/>
+        </w:rPr>
+      </w:pPr>
+      <w:r>
+        <w:rPr>
+          <w:rFonts w:ascii="Times New Roman" w:eastAsiaTheme="minorEastAsia" w:hAnsi="Times New Roman" w:cs="Times New Roman"/>
+          <w:sz w:val="28"/>
+          <w:szCs w:val="28"/>
+        </w:rPr>
+        <w:t xml:space="preserve">Mini Batch Gradient Descent (MBGD) là một sự trộn lẫn giữa GD và SGD, khắc phục phần tính toán lâu của SGD khi lấy từng sample ngẫu nhiên, MBGD sử dụng </w:t>
+      </w:r>
+      <w:r>
+        <w:rPr>
+          <w:rFonts w:ascii="Times New Roman" w:eastAsiaTheme="minorEastAsia" w:hAnsi="Times New Roman" w:cs="Times New Roman"/>
+          <w:sz w:val="28"/>
+          <w:szCs w:val="28"/>
+        </w:rPr>
+        <w:t xml:space="preserve">chia toàn bộ dataset thành các mini-batch có </w:t>
+      </w:r>
+      <m:oMath>
+        <m:r>
+          <w:rPr>
+            <w:rFonts w:ascii="Cambria Math" w:eastAsiaTheme="minorEastAsia" w:hAnsi="Cambria Math" w:cs="Times New Roman"/>
+            <w:sz w:val="28"/>
+            <w:szCs w:val="28"/>
+          </w:rPr>
+          <m:t>k</m:t>
+        </m:r>
+      </m:oMath>
+      <w:r>
+        <w:rPr>
+          <w:rFonts w:ascii="Times New Roman" w:eastAsiaTheme="minorEastAsia" w:hAnsi="Times New Roman" w:cs="Times New Roman"/>
+          <w:sz w:val="28"/>
+          <w:szCs w:val="28"/>
+        </w:rPr>
+        <w:t xml:space="preserve"> samples với mỗi epoch</w:t>
+      </w:r>
+      <w:r>
+        <w:rPr>
+          <w:rFonts w:ascii="Times New Roman" w:eastAsiaTheme="minorEastAsia" w:hAnsi="Times New Roman" w:cs="Times New Roman"/>
+          <w:sz w:val="28"/>
+          <w:szCs w:val="28"/>
+        </w:rPr>
+        <w:t xml:space="preserve"> (mini-batch cuối có thể có số lượng samples bé hơn </w:t>
+      </w:r>
+      <m:oMath>
+        <m:r>
+          <w:rPr>
+            <w:rFonts w:ascii="Cambria Math" w:eastAsiaTheme="minorEastAsia" w:hAnsi="Cambria Math" w:cs="Times New Roman"/>
+            <w:sz w:val="28"/>
+            <w:szCs w:val="28"/>
+          </w:rPr>
+          <m:t>k</m:t>
+        </m:r>
+      </m:oMath>
+      <w:r>
+        <w:rPr>
+          <w:rFonts w:ascii="Times New Roman" w:eastAsiaTheme="minorEastAsia" w:hAnsi="Times New Roman" w:cs="Times New Roman"/>
+          <w:sz w:val="28"/>
+          <w:szCs w:val="28"/>
+        </w:rPr>
+        <w:t>)</w:t>
+      </w:r>
+      <w:r>
+        <w:rPr>
+          <w:rFonts w:ascii="Times New Roman" w:eastAsiaTheme="minorEastAsia" w:hAnsi="Times New Roman" w:cs="Times New Roman"/>
+          <w:sz w:val="28"/>
+          <w:szCs w:val="28"/>
+        </w:rPr>
+        <w:t xml:space="preserve">, với </w:t>
+      </w:r>
+      <m:oMath>
+        <m:r>
+          <w:rPr>
+            <w:rFonts w:ascii="Cambria Math" w:eastAsiaTheme="minorEastAsia" w:hAnsi="Cambria Math" w:cs="Times New Roman"/>
+            <w:sz w:val="28"/>
+            <w:szCs w:val="28"/>
+          </w:rPr>
+          <m:t>2≤k≤N</m:t>
+        </m:r>
+      </m:oMath>
+      <w:r>
+        <w:rPr>
+          <w:rFonts w:ascii="Times New Roman" w:eastAsiaTheme="minorEastAsia" w:hAnsi="Times New Roman" w:cs="Times New Roman"/>
+          <w:sz w:val="28"/>
+          <w:szCs w:val="28"/>
+        </w:rPr>
+        <w:t xml:space="preserve">, </w:t>
+      </w:r>
+      <w:r>
+        <w:rPr>
+          <w:rFonts w:ascii="Times New Roman" w:eastAsiaTheme="minorEastAsia" w:hAnsi="Times New Roman" w:cs="Times New Roman"/>
+          <w:sz w:val="28"/>
+          <w:szCs w:val="28"/>
+        </w:rPr>
+        <w:t>việc lấy nhiều samples đã giúp MBGD có thể vector hóa như GD</w:t>
+      </w:r>
+      <w:r>
+        <w:rPr>
+          <w:rFonts w:ascii="Times New Roman" w:eastAsiaTheme="minorEastAsia" w:hAnsi="Times New Roman" w:cs="Times New Roman"/>
+          <w:sz w:val="28"/>
+          <w:szCs w:val="28"/>
+        </w:rPr>
+        <w:t>.</w:t>
+      </w:r>
+    </w:p>
+    <w:p>
+      <w:pPr>
+        <w:rPr>
+          <w:rFonts w:ascii="Times New Roman" w:eastAsiaTheme="minorEastAsia" w:hAnsi="Times New Roman" w:cs="Times New Roman"/>
+          <w:sz w:val="28"/>
+          <w:szCs w:val="28"/>
+        </w:rPr>
+      </w:pPr>
+      <m:oMathPara>
+        <m:oMath>
+          <m:r>
+            <w:rPr>
+              <w:rFonts w:ascii="Cambria Math" w:eastAsiaTheme="minorEastAsia" w:hAnsi="Cambria Math" w:cs="Times New Roman"/>
+              <w:sz w:val="28"/>
+              <w:szCs w:val="28"/>
+            </w:rPr>
+            <m:t>Repeat until convergence:</m:t>
+          </m:r>
+        </m:oMath>
+      </m:oMathPara>
+    </w:p>
+    <w:p>
+      <w:pPr>
+        <w:rPr>
+          <w:rFonts w:ascii="Times New Roman" w:eastAsiaTheme="minorEastAsia" w:hAnsi="Times New Roman" w:cs="Times New Roman"/>
+          <w:sz w:val="28"/>
+          <w:szCs w:val="28"/>
+        </w:rPr>
+      </w:pPr>
+      <m:oMathPara>
+        <m:oMath>
+          <m:r>
+            <w:rPr>
+              <w:rFonts w:ascii="Cambria Math" w:eastAsiaTheme="minorEastAsia" w:hAnsi="Cambria Math" w:cs="Times New Roman"/>
+              <w:sz w:val="28"/>
+              <w:szCs w:val="28"/>
+            </w:rPr>
+            <m:t>θ=θ-η</m:t>
+          </m:r>
+          <m:sSub>
+            <m:sSubPr>
+              <m:ctrlPr>
+                <w:rPr>
+                  <w:rFonts w:ascii="Cambria Math" w:eastAsiaTheme="minorEastAsia" w:hAnsi="Cambria Math" w:cs="Times New Roman"/>
+                  <w:i/>
+                  <w:sz w:val="28"/>
+                  <w:szCs w:val="28"/>
+                </w:rPr>
+              </m:ctrlPr>
+            </m:sSubPr>
+            <m:e>
+              <m:r>
+                <m:rPr>
+                  <m:sty m:val="p"/>
+                </m:rPr>
+                <w:rPr>
+                  <w:rFonts w:ascii="Cambria Math" w:eastAsiaTheme="minorEastAsia" w:hAnsi="Cambria Math" w:cs="Times New Roman"/>
+                  <w:sz w:val="28"/>
+                  <w:szCs w:val="28"/>
+                </w:rPr>
+                <m:t>∇</m:t>
+              </m:r>
+              <m:ctrlPr>
+                <w:rPr>
+                  <w:rFonts w:ascii="Cambria Math" w:eastAsiaTheme="minorEastAsia" w:hAnsi="Cambria Math" w:cs="Times New Roman"/>
+                  <w:sz w:val="28"/>
+                  <w:szCs w:val="28"/>
+                </w:rPr>
+              </m:ctrlPr>
+            </m:e>
+            <m:sub>
+              <m:r>
+                <w:rPr>
+                  <w:rFonts w:ascii="Cambria Math" w:eastAsiaTheme="minorEastAsia" w:hAnsi="Cambria Math" w:cs="Times New Roman"/>
+                  <w:sz w:val="28"/>
+                  <w:szCs w:val="28"/>
+                </w:rPr>
+                <m:t>θ</m:t>
+              </m:r>
+            </m:sub>
+          </m:sSub>
+          <m:r>
+            <w:rPr>
+              <w:rFonts w:ascii="Cambria Math" w:eastAsiaTheme="minorEastAsia" w:hAnsi="Cambria Math" w:cs="Times New Roman"/>
+              <w:sz w:val="28"/>
+              <w:szCs w:val="28"/>
+            </w:rPr>
+            <m:t>J</m:t>
+          </m:r>
+          <m:d>
+            <m:dPr>
+              <m:ctrlPr>
+                <w:rPr>
+                  <w:rFonts w:ascii="Cambria Math" w:eastAsiaTheme="minorEastAsia" w:hAnsi="Cambria Math" w:cs="Times New Roman"/>
+                  <w:i/>
+                  <w:sz w:val="28"/>
+                  <w:szCs w:val="28"/>
+                </w:rPr>
+              </m:ctrlPr>
+            </m:dPr>
+            <m:e>
+              <m:r>
+                <w:rPr>
+                  <w:rFonts w:ascii="Cambria Math" w:eastAsiaTheme="minorEastAsia" w:hAnsi="Cambria Math" w:cs="Times New Roman"/>
+                  <w:sz w:val="28"/>
+                  <w:szCs w:val="28"/>
+                </w:rPr>
+                <m:t>θ;</m:t>
+              </m:r>
+              <m:sSub>
+                <m:sSubPr>
+                  <m:ctrlPr>
+                    <w:rPr>
+                      <w:rFonts w:ascii="Cambria Math" w:eastAsiaTheme="minorEastAsia" w:hAnsi="Cambria Math" w:cs="Times New Roman"/>
+                      <w:i/>
+                      <w:sz w:val="28"/>
+                      <w:szCs w:val="28"/>
+                    </w:rPr>
+                  </m:ctrlPr>
+                </m:sSubPr>
+                <m:e>
+                  <m:r>
+                    <m:rPr>
+                      <m:nor/>
+                    </m:rPr>
+                    <w:rPr>
+                      <w:rFonts w:ascii="Cambria Math" w:eastAsiaTheme="minorEastAsia" w:hAnsi="Cambria Math" w:cs="Times New Roman"/>
+                      <w:b/>
+                      <w:bCs/>
+                      <w:sz w:val="28"/>
+                      <w:szCs w:val="28"/>
+                    </w:rPr>
+                    <m:t>x</m:t>
+                  </m:r>
+                  <m:ctrlPr>
+                    <w:rPr>
+                      <w:rFonts w:ascii="Cambria Math" w:eastAsiaTheme="minorEastAsia" w:hAnsi="Cambria Math" w:cs="Times New Roman"/>
+                      <w:b/>
+                      <w:bCs/>
+                      <w:sz w:val="28"/>
+                      <w:szCs w:val="28"/>
+                    </w:rPr>
+                  </m:ctrlPr>
+                </m:e>
+                <m:sub>
+                  <m:r>
+                    <w:rPr>
+                      <w:rFonts w:ascii="Cambria Math" w:eastAsiaTheme="minorEastAsia" w:hAnsi="Cambria Math" w:cs="Times New Roman"/>
+                      <w:sz w:val="28"/>
+                      <w:szCs w:val="28"/>
+                    </w:rPr>
+                    <m:t>i:i+k</m:t>
+                  </m:r>
+                </m:sub>
+              </m:sSub>
+              <m:r>
+                <w:rPr>
+                  <w:rFonts w:ascii="Cambria Math" w:eastAsiaTheme="minorEastAsia" w:hAnsi="Cambria Math" w:cs="Times New Roman"/>
+                  <w:sz w:val="28"/>
+                  <w:szCs w:val="28"/>
+                </w:rPr>
+                <m:t>;</m:t>
+              </m:r>
+              <m:sSub>
+                <m:sSubPr>
+                  <m:ctrlPr>
+                    <w:rPr>
+                      <w:rFonts w:ascii="Cambria Math" w:eastAsiaTheme="minorEastAsia" w:hAnsi="Cambria Math" w:cs="Times New Roman"/>
+                      <w:b/>
+                      <w:bCs/>
+                      <w:i/>
+                      <w:sz w:val="28"/>
+                      <w:szCs w:val="28"/>
+                    </w:rPr>
+                  </m:ctrlPr>
+                </m:sSubPr>
+                <m:e>
+                  <m:r>
+                    <m:rPr>
+                      <m:nor/>
+                    </m:rPr>
+                    <w:rPr>
+                      <w:rFonts w:ascii="Cambria Math" w:eastAsiaTheme="minorEastAsia" w:hAnsi="Cambria Math" w:cs="Times New Roman"/>
+                      <w:b/>
+                      <w:bCs/>
+                      <w:sz w:val="28"/>
+                      <w:szCs w:val="28"/>
+                    </w:rPr>
+                    <m:t>y</m:t>
+                  </m:r>
+                  <m:ctrlPr>
+                    <w:rPr>
+                      <w:rFonts w:ascii="Cambria Math" w:eastAsiaTheme="minorEastAsia" w:hAnsi="Cambria Math" w:cs="Times New Roman"/>
+                      <w:b/>
+                      <w:bCs/>
+                      <w:sz w:val="28"/>
+                      <w:szCs w:val="28"/>
+                    </w:rPr>
+                  </m:ctrlPr>
+                </m:e>
+                <m:sub>
+                  <m:r>
+                    <w:rPr>
+                      <w:rFonts w:ascii="Cambria Math" w:eastAsiaTheme="minorEastAsia" w:hAnsi="Cambria Math" w:cs="Times New Roman"/>
+                      <w:sz w:val="28"/>
+                      <w:szCs w:val="28"/>
+                    </w:rPr>
+                    <m:t>i:i+k</m:t>
+                  </m:r>
+                </m:sub>
+              </m:sSub>
+            </m:e>
+          </m:d>
+        </m:oMath>
+      </m:oMathPara>
+    </w:p>
+    <w:p>
+      <w:pPr>
+        <w:rPr>
+          <w:rFonts w:ascii="Times New Roman" w:eastAsiaTheme="minorEastAsia" w:hAnsi="Times New Roman" w:cs="Times New Roman"/>
+          <w:sz w:val="28"/>
+          <w:szCs w:val="28"/>
+        </w:rPr>
+      </w:pPr>
+      <w:r>
+        <w:rPr>
+          <w:rFonts w:ascii="Times New Roman" w:eastAsiaTheme="minorEastAsia" w:hAnsi="Times New Roman" w:cs="Times New Roman"/>
+          <w:sz w:val="28"/>
+          <w:szCs w:val="28"/>
+        </w:rPr>
+        <w:t>Trong đó:</w:t>
+      </w:r>
+    </w:p>
+    <w:tbl>
+      <w:tblPr>
+        <w:tblStyle w:val="TableGrid"/>
+        <w:tblW w:w="0" w:type="auto"/>
+        <w:tblLook w:val="04A0" w:firstRow="1" w:lastRow="0" w:firstColumn="1" w:lastColumn="0" w:noHBand="0" w:noVBand="1"/>
+      </w:tblPr>
+      <w:tblGrid>
+        <w:gridCol w:w="1700"/>
+        <w:gridCol w:w="7316"/>
+      </w:tblGrid>
+      <w:tr>
+        <w:trPr>
+          <w:trHeight w:val="431"/>
+        </w:trPr>
+        <w:tc>
+          <w:tcPr>
+            <w:tcW w:w="1705" w:type="dxa"/>
+          </w:tcPr>
+          <w:p>
+            <w:pPr>
+              <w:rPr>
+                <w:rFonts w:ascii="Times New Roman" w:eastAsiaTheme="minorEastAsia" w:hAnsi="Times New Roman" w:cs="Times New Roman"/>
+                <w:sz w:val="28"/>
+                <w:szCs w:val="28"/>
+              </w:rPr>
+            </w:pPr>
+            <m:oMathPara>
+              <m:oMath>
+                <m:sSub>
+                  <m:sSubPr>
+                    <m:ctrlPr>
+                      <w:rPr>
+                        <w:rFonts w:ascii="Cambria Math" w:eastAsiaTheme="minorEastAsia" w:hAnsi="Cambria Math" w:cs="Times New Roman"/>
+                        <w:i/>
+                        <w:sz w:val="28"/>
+                        <w:szCs w:val="28"/>
+                      </w:rPr>
+                    </m:ctrlPr>
+                  </m:sSubPr>
+                  <m:e>
+                    <m:r>
+                      <m:rPr>
+                        <m:nor/>
+                      </m:rPr>
+                      <w:rPr>
+                        <w:rFonts w:ascii="Cambria Math" w:eastAsiaTheme="minorEastAsia" w:hAnsi="Cambria Math" w:cs="Times New Roman"/>
+                        <w:b/>
+                        <w:bCs/>
+                        <w:sz w:val="28"/>
+                        <w:szCs w:val="28"/>
+                      </w:rPr>
+                      <m:t>x</m:t>
+                    </m:r>
+                    <m:ctrlPr>
+                      <w:rPr>
+                        <w:rFonts w:ascii="Cambria Math" w:eastAsiaTheme="minorEastAsia" w:hAnsi="Cambria Math" w:cs="Times New Roman"/>
+                        <w:b/>
+                        <w:bCs/>
+                        <w:sz w:val="28"/>
+                        <w:szCs w:val="28"/>
+                      </w:rPr>
+                    </m:ctrlPr>
+                  </m:e>
+                  <m:sub>
+                    <m:r>
+                      <w:rPr>
+                        <w:rFonts w:ascii="Cambria Math" w:eastAsiaTheme="minorEastAsia" w:hAnsi="Cambria Math" w:cs="Times New Roman"/>
+                        <w:sz w:val="28"/>
+                        <w:szCs w:val="28"/>
+                      </w:rPr>
+                      <m:t>i:i+k</m:t>
+                    </m:r>
+                  </m:sub>
+                </m:sSub>
+                <m:r>
+                  <w:rPr>
+                    <w:rFonts w:ascii="Cambria Math" w:eastAsiaTheme="minorEastAsia" w:hAnsi="Cambria Math" w:cs="Times New Roman"/>
+                    <w:sz w:val="28"/>
+                    <w:szCs w:val="28"/>
+                  </w:rPr>
+                  <m:t>;</m:t>
+                </m:r>
+                <m:sSub>
+                  <m:sSubPr>
+                    <m:ctrlPr>
+                      <w:rPr>
+                        <w:rFonts w:ascii="Cambria Math" w:eastAsiaTheme="minorEastAsia" w:hAnsi="Cambria Math" w:cs="Times New Roman"/>
+                        <w:b/>
+                        <w:bCs/>
+                        <w:i/>
+                        <w:sz w:val="28"/>
+                        <w:szCs w:val="28"/>
+                      </w:rPr>
+                    </m:ctrlPr>
+                  </m:sSubPr>
+                  <m:e>
+                    <m:r>
+                      <m:rPr>
+                        <m:nor/>
+                      </m:rPr>
+                      <w:rPr>
+                        <w:rFonts w:ascii="Cambria Math" w:eastAsiaTheme="minorEastAsia" w:hAnsi="Cambria Math" w:cs="Times New Roman"/>
+                        <w:b/>
+                        <w:bCs/>
+                        <w:sz w:val="28"/>
+                        <w:szCs w:val="28"/>
+                      </w:rPr>
+                      <m:t>y</m:t>
+                    </m:r>
+                    <m:ctrlPr>
+                      <w:rPr>
+                        <w:rFonts w:ascii="Cambria Math" w:eastAsiaTheme="minorEastAsia" w:hAnsi="Cambria Math" w:cs="Times New Roman"/>
+                        <w:b/>
+                        <w:bCs/>
+                        <w:sz w:val="28"/>
+                        <w:szCs w:val="28"/>
+                      </w:rPr>
+                    </m:ctrlPr>
+                  </m:e>
+                  <m:sub>
+                    <m:r>
+                      <w:rPr>
+                        <w:rFonts w:ascii="Cambria Math" w:eastAsiaTheme="minorEastAsia" w:hAnsi="Cambria Math" w:cs="Times New Roman"/>
+                        <w:sz w:val="28"/>
+                        <w:szCs w:val="28"/>
+                      </w:rPr>
+                      <m:t>i:i+k</m:t>
+                    </m:r>
+                  </m:sub>
+                </m:sSub>
+              </m:oMath>
+            </m:oMathPara>
+          </w:p>
+        </w:tc>
+        <w:tc>
+          <w:tcPr>
+            <w:tcW w:w="7645" w:type="dxa"/>
+          </w:tcPr>
+          <w:p>
+            <w:pPr>
+              <w:rPr>
+                <w:rFonts w:ascii="Times New Roman" w:eastAsiaTheme="minorEastAsia" w:hAnsi="Times New Roman" w:cs="Times New Roman"/>
+                <w:sz w:val="28"/>
+                <w:szCs w:val="28"/>
+              </w:rPr>
+            </w:pPr>
+            <w:r>
+              <w:rPr>
+                <w:rFonts w:ascii="Times New Roman" w:eastAsiaTheme="minorEastAsia" w:hAnsi="Times New Roman" w:cs="Times New Roman"/>
+                <w:sz w:val="28"/>
+                <w:szCs w:val="28"/>
+              </w:rPr>
+              <w:t xml:space="preserve">: tập hợp các cặp input, output từ </w:t>
+            </w:r>
+            <m:oMath>
+              <m:r>
+                <w:rPr>
+                  <w:rFonts w:ascii="Cambria Math" w:eastAsiaTheme="minorEastAsia" w:hAnsi="Cambria Math" w:cs="Times New Roman"/>
+                  <w:sz w:val="28"/>
+                  <w:szCs w:val="28"/>
+                </w:rPr>
+                <m:t>i</m:t>
+              </m:r>
+            </m:oMath>
+            <w:r>
+              <w:rPr>
+                <w:rFonts w:ascii="Times New Roman" w:eastAsiaTheme="minorEastAsia" w:hAnsi="Times New Roman" w:cs="Times New Roman"/>
+                <w:sz w:val="28"/>
+                <w:szCs w:val="28"/>
+              </w:rPr>
+              <w:t xml:space="preserve"> đến </w:t>
+            </w:r>
+            <m:oMath>
+              <m:r>
+                <w:rPr>
+                  <w:rFonts w:ascii="Cambria Math" w:eastAsiaTheme="minorEastAsia" w:hAnsi="Cambria Math" w:cs="Times New Roman"/>
+                  <w:sz w:val="28"/>
+                  <w:szCs w:val="28"/>
+                </w:rPr>
+                <m:t>i+k</m:t>
+              </m:r>
+            </m:oMath>
+          </w:p>
+        </w:tc>
+      </w:tr>
+    </w:tbl>
+    <w:p>
+      <w:pPr>
+        <w:rPr>
+          <w:rFonts w:ascii="Times New Roman" w:eastAsiaTheme="minorEastAsia" w:hAnsi="Times New Roman" w:cs="Times New Roman"/>
+          <w:sz w:val="28"/>
+          <w:szCs w:val="28"/>
+        </w:rPr>
+      </w:pPr>
+    </w:p>
+    <w:p>
+      <w:pPr>
+        <w:jc w:val="center"/>
+        <w:rPr>
+          <w:rFonts w:ascii="Times New Roman" w:eastAsiaTheme="minorEastAsia" w:hAnsi="Times New Roman" w:cs="Times New Roman"/>
+          <w:sz w:val="28"/>
+          <w:szCs w:val="28"/>
+        </w:rPr>
+      </w:pPr>
+      <w:r>
+        <w:rPr>
+          <w:rFonts w:ascii="Times New Roman" w:eastAsiaTheme="minorEastAsia" w:hAnsi="Times New Roman" w:cs="Times New Roman"/>
+          <w:noProof/>
+          <w:sz w:val="28"/>
+          <w:szCs w:val="28"/>
+        </w:rPr>
+        <w:lastRenderedPageBreak/>
+        <w:drawing>
+          <wp:inline distT="0" distB="0" distL="0" distR="0" wp14:anchorId="79A2C153" wp14:editId="7685261B">
+            <wp:extent cx="4572000" cy="1876425"/>
+            <wp:effectExtent l="19050" t="19050" r="19050" b="28575"/>
+            <wp:docPr id="1136697068" name="Picture 4"/>
+            <wp:cNvGraphicFramePr>
+              <a:graphicFrameLocks xmlns:a="http://schemas.openxmlformats.org/drawingml/2006/main" noChangeAspect="1"/>
+            </wp:cNvGraphicFramePr>
+            <a:graphic xmlns:a="http://schemas.openxmlformats.org/drawingml/2006/main">
+              <a:graphicData uri="http://schemas.openxmlformats.org/drawingml/2006/picture">
+                <pic:pic xmlns:pic="http://schemas.openxmlformats.org/drawingml/2006/picture">
+                  <pic:nvPicPr>
+                    <pic:cNvPr id="0" name="Picture 4"/>
+                    <pic:cNvPicPr>
+                      <a:picLocks noChangeAspect="1" noChangeArrowheads="1"/>
+                    </pic:cNvPicPr>
+                  </pic:nvPicPr>
+                  <pic:blipFill>
+                    <a:blip r:embed="rId18">
+                      <a:extLst>
+                        <a:ext uri="{28A0092B-C50C-407E-A947-70E740481C1C}">
+                          <a14:useLocalDpi xmlns:a14="http://schemas.microsoft.com/office/drawing/2010/main" val="0"/>
+                        </a:ext>
+                      </a:extLst>
+                    </a:blip>
+                    <a:srcRect/>
+                    <a:stretch>
+                      <a:fillRect/>
+                    </a:stretch>
+                  </pic:blipFill>
+                  <pic:spPr bwMode="auto">
+                    <a:xfrm>
+                      <a:off x="0" y="0"/>
+                      <a:ext cx="4572000" cy="1876425"/>
+                    </a:xfrm>
+                    <a:prstGeom prst="rect">
+                      <a:avLst/>
+                    </a:prstGeom>
+                    <a:noFill/>
+                    <a:ln>
+                      <a:solidFill>
+                        <a:schemeClr val="accent1"/>
+                      </a:solidFill>
+                    </a:ln>
+                  </pic:spPr>
+                </pic:pic>
+              </a:graphicData>
+            </a:graphic>
+          </wp:inline>
+        </w:drawing>
+      </w:r>
+    </w:p>
+    <w:p>
+      <w:pPr>
+        <w:jc w:val="center"/>
+        <w:rPr>
+          <w:rFonts w:ascii="Times New Roman" w:eastAsiaTheme="minorEastAsia" w:hAnsi="Times New Roman" w:cs="Times New Roman"/>
+          <w:sz w:val="28"/>
+          <w:szCs w:val="28"/>
+        </w:rPr>
+      </w:pPr>
+      <w:r>
+        <w:rPr>
+          <w:rFonts w:ascii="Times New Roman" w:eastAsiaTheme="minorEastAsia" w:hAnsi="Times New Roman" w:cs="Times New Roman"/>
+          <w:sz w:val="28"/>
+          <w:szCs w:val="28"/>
+        </w:rPr>
+        <w:t>Pseudocode cho MBGD</w:t>
+      </w:r>
+    </w:p>
+    <w:p>
+      <w:pPr>
+        <w:jc w:val="center"/>
+        <w:rPr>
+          <w:rFonts w:ascii="Times New Roman" w:eastAsiaTheme="minorEastAsia" w:hAnsi="Times New Roman" w:cs="Times New Roman"/>
+          <w:sz w:val="28"/>
+          <w:szCs w:val="28"/>
+        </w:rPr>
+      </w:pPr>
+      <w:r>
+        <w:rPr>
+          <w:rFonts w:ascii="Times New Roman" w:eastAsiaTheme="minorEastAsia" w:hAnsi="Times New Roman" w:cs="Times New Roman"/>
+          <w:sz w:val="28"/>
+          <w:szCs w:val="28"/>
+        </w:rPr>
+        <w:t xml:space="preserve">Nguồn: </w:t>
+      </w:r>
+      <w:hyperlink r:id="rId19" w:history="1">
+        <w:r>
+          <w:rPr>
+            <w:rStyle w:val="Hyperlink"/>
+            <w:rFonts w:ascii="Times New Roman" w:eastAsiaTheme="minorEastAsia" w:hAnsi="Times New Roman" w:cs="Times New Roman"/>
+            <w:sz w:val="28"/>
+            <w:szCs w:val="28"/>
+          </w:rPr>
+          <w:t>https://www.baeldung.com/cs/gradient-stochastic-and-mini-batch</w:t>
+        </w:r>
+      </w:hyperlink>
+    </w:p>
+    <w:p>
+      <w:pPr>
+        <w:rPr>
+          <w:rFonts w:ascii="Times New Roman" w:eastAsiaTheme="minorEastAsia" w:hAnsi="Times New Roman" w:cs="Times New Roman"/>
+          <w:sz w:val="28"/>
+          <w:szCs w:val="28"/>
+        </w:rPr>
+      </w:pPr>
+      <w:r>
+        <w:rPr>
+          <w:rFonts w:ascii="Times New Roman" w:eastAsiaTheme="minorEastAsia" w:hAnsi="Times New Roman" w:cs="Times New Roman"/>
+          <w:sz w:val="28"/>
+          <w:szCs w:val="28"/>
+        </w:rPr>
+        <w:t>Ưu điểm:</w:t>
+      </w:r>
+    </w:p>
+    <w:p>
+      <w:pPr>
+        <w:rPr>
+          <w:rFonts w:ascii="Times New Roman" w:eastAsiaTheme="minorEastAsia" w:hAnsi="Times New Roman" w:cs="Times New Roman"/>
+          <w:sz w:val="28"/>
+          <w:szCs w:val="28"/>
+        </w:rPr>
+      </w:pPr>
+      <w:r>
+        <w:rPr>
+          <w:rFonts w:ascii="Times New Roman" w:eastAsiaTheme="minorEastAsia" w:hAnsi="Times New Roman" w:cs="Times New Roman"/>
+          <w:sz w:val="28"/>
+          <w:szCs w:val="28"/>
+        </w:rPr>
+        <w:t>Không cần một lượng lớn bộ nhớ để lưu trữ khi tính toán.</w:t>
+      </w:r>
+    </w:p>
+    <w:p>
+      <w:pPr>
+        <w:rPr>
+          <w:rFonts w:ascii="Times New Roman" w:eastAsiaTheme="minorEastAsia" w:hAnsi="Times New Roman" w:cs="Times New Roman"/>
+          <w:sz w:val="28"/>
+          <w:szCs w:val="28"/>
+        </w:rPr>
+      </w:pPr>
+      <w:r>
+        <w:rPr>
+          <w:rFonts w:ascii="Times New Roman" w:eastAsiaTheme="minorEastAsia" w:hAnsi="Times New Roman" w:cs="Times New Roman"/>
+          <w:sz w:val="28"/>
+          <w:szCs w:val="28"/>
+        </w:rPr>
+        <w:t>Hội tụ nhanh.</w:t>
+      </w:r>
+    </w:p>
+    <w:p>
+      <w:pPr>
+        <w:rPr>
+          <w:rFonts w:ascii="Times New Roman" w:eastAsiaTheme="minorEastAsia" w:hAnsi="Times New Roman" w:cs="Times New Roman"/>
+          <w:sz w:val="28"/>
+          <w:szCs w:val="28"/>
+        </w:rPr>
+      </w:pPr>
+      <w:r>
+        <w:rPr>
+          <w:rFonts w:ascii="Times New Roman" w:eastAsiaTheme="minorEastAsia" w:hAnsi="Times New Roman" w:cs="Times New Roman"/>
+          <w:sz w:val="28"/>
+          <w:szCs w:val="28"/>
+        </w:rPr>
+        <w:t>Nhược điểm</w:t>
+      </w:r>
+    </w:p>
+    <w:p>
+      <w:pPr>
+        <w:rPr>
+          <w:rFonts w:ascii="Times New Roman" w:eastAsiaTheme="minorEastAsia" w:hAnsi="Times New Roman" w:cs="Times New Roman"/>
+          <w:sz w:val="28"/>
+          <w:szCs w:val="28"/>
+        </w:rPr>
+      </w:pPr>
+      <w:r>
+        <w:rPr>
+          <w:rFonts w:ascii="Times New Roman" w:eastAsiaTheme="minorEastAsia" w:hAnsi="Times New Roman" w:cs="Times New Roman"/>
+          <w:sz w:val="28"/>
+          <w:szCs w:val="28"/>
+        </w:rPr>
+        <w:t xml:space="preserve">Vẫn không giải quyết được vấn đề khi chọn learning rate </w:t>
+      </w:r>
+      <m:oMath>
+        <m:r>
+          <w:rPr>
+            <w:rFonts w:ascii="Cambria Math" w:eastAsiaTheme="minorEastAsia" w:hAnsi="Cambria Math" w:cs="Times New Roman"/>
+            <w:sz w:val="28"/>
+            <w:szCs w:val="28"/>
+          </w:rPr>
+          <m:t>η</m:t>
+        </m:r>
+      </m:oMath>
+      <w:r>
+        <w:rPr>
+          <w:rFonts w:ascii="Times New Roman" w:eastAsiaTheme="minorEastAsia" w:hAnsi="Times New Roman" w:cs="Times New Roman"/>
+          <w:sz w:val="28"/>
+          <w:szCs w:val="28"/>
+        </w:rPr>
+        <w:t>.</w:t>
+      </w:r>
+    </w:p>
+    <w:p>
+      <w:pPr>
+        <w:rPr>
+          <w:rFonts w:ascii="Times New Roman" w:eastAsiaTheme="minorEastAsia" w:hAnsi="Times New Roman" w:cs="Times New Roman"/>
+          <w:sz w:val="28"/>
+          <w:szCs w:val="28"/>
+        </w:rPr>
+      </w:pPr>
+      <w:r>
+        <w:rPr>
+          <w:rFonts w:ascii="Times New Roman" w:eastAsiaTheme="minorEastAsia" w:hAnsi="Times New Roman" w:cs="Times New Roman"/>
+          <w:sz w:val="28"/>
+          <w:szCs w:val="28"/>
+        </w:rPr>
+        <w:t>Gradient Descent with Momentun</w:t>
+      </w:r>
+    </w:p>
+    <w:p>
+      <w:pPr>
+        <w:rPr>
+          <w:rFonts w:ascii="Times New Roman" w:eastAsiaTheme="minorEastAsia" w:hAnsi="Times New Roman" w:cs="Times New Roman"/>
+          <w:sz w:val="28"/>
+          <w:szCs w:val="28"/>
+        </w:rPr>
+      </w:pPr>
+      <w:r>
+        <w:rPr>
+          <w:rFonts w:ascii="Times New Roman" w:eastAsiaTheme="minorEastAsia" w:hAnsi="Times New Roman" w:cs="Times New Roman"/>
+          <w:sz w:val="28"/>
+          <w:szCs w:val="28"/>
+        </w:rPr>
+        <w:t>Gradient Descent with Momentun là cách nói chung về việc áp dụng Gradient Descent nguyên bản hoặc các biến thể của nó như Stochastic Gradient Descent với Momentun.</w:t>
+      </w:r>
+    </w:p>
+    <w:p>
+      <w:pPr>
+        <w:rPr>
+          <w:rFonts w:ascii="Times New Roman" w:eastAsiaTheme="minorEastAsia" w:hAnsi="Times New Roman" w:cs="Times New Roman"/>
+          <w:sz w:val="28"/>
+          <w:szCs w:val="28"/>
+        </w:rPr>
+      </w:pPr>
+      <w:r>
+        <w:rPr>
+          <w:rFonts w:ascii="Times New Roman" w:eastAsiaTheme="minorEastAsia" w:hAnsi="Times New Roman" w:cs="Times New Roman"/>
+          <w:sz w:val="28"/>
+          <w:szCs w:val="28"/>
+        </w:rPr>
+        <w:t xml:space="preserve">Dưới góc nhìn của vật lý, Momentun đi cùng với Gradient Descent, đơn giản là một đại lượng </w:t>
+      </w:r>
+      <m:oMath>
+        <m:sSub>
+          <m:sSubPr>
+            <m:ctrlPr>
+              <w:rPr>
+                <w:rFonts w:ascii="Cambria Math" w:eastAsiaTheme="minorEastAsia" w:hAnsi="Cambria Math" w:cs="Times New Roman"/>
+                <w:i/>
+                <w:sz w:val="28"/>
+                <w:szCs w:val="28"/>
+              </w:rPr>
+            </m:ctrlPr>
+          </m:sSubPr>
+          <m:e>
+            <m:r>
+              <w:rPr>
+                <w:rFonts w:ascii="Cambria Math" w:eastAsiaTheme="minorEastAsia" w:hAnsi="Cambria Math" w:cs="Times New Roman"/>
+                <w:sz w:val="28"/>
+                <w:szCs w:val="28"/>
+              </w:rPr>
+              <m:t>v</m:t>
+            </m:r>
+          </m:e>
+          <m:sub>
+            <m:r>
+              <w:rPr>
+                <w:rFonts w:ascii="Cambria Math" w:eastAsiaTheme="minorEastAsia" w:hAnsi="Cambria Math" w:cs="Times New Roman"/>
+                <w:sz w:val="28"/>
+                <w:szCs w:val="28"/>
+              </w:rPr>
+              <m:t>t</m:t>
+            </m:r>
+          </m:sub>
+        </m:sSub>
+      </m:oMath>
+      <w:r>
+        <w:rPr>
+          <w:rFonts w:ascii="Times New Roman" w:eastAsiaTheme="minorEastAsia" w:hAnsi="Times New Roman" w:cs="Times New Roman"/>
+          <w:sz w:val="28"/>
+          <w:szCs w:val="28"/>
+        </w:rPr>
+        <w:t xml:space="preserve"> mang thông tin là độ dốc và đà (vận tốc trước đó, coi </w:t>
+      </w:r>
+      <m:oMath>
+        <m:sSub>
+          <m:sSubPr>
+            <m:ctrlPr>
+              <w:rPr>
+                <w:rFonts w:ascii="Cambria Math" w:eastAsiaTheme="minorEastAsia" w:hAnsi="Cambria Math" w:cs="Times New Roman"/>
+                <w:i/>
+                <w:sz w:val="28"/>
+                <w:szCs w:val="28"/>
+              </w:rPr>
+            </m:ctrlPr>
+          </m:sSubPr>
+          <m:e>
+            <m:r>
+              <w:rPr>
+                <w:rFonts w:ascii="Cambria Math" w:eastAsiaTheme="minorEastAsia" w:hAnsi="Cambria Math" w:cs="Times New Roman"/>
+                <w:sz w:val="28"/>
+                <w:szCs w:val="28"/>
+              </w:rPr>
+              <m:t>v</m:t>
+            </m:r>
+          </m:e>
+          <m:sub>
+            <m:r>
+              <w:rPr>
+                <w:rFonts w:ascii="Cambria Math" w:eastAsiaTheme="minorEastAsia" w:hAnsi="Cambria Math" w:cs="Times New Roman"/>
+                <w:sz w:val="28"/>
+                <w:szCs w:val="28"/>
+              </w:rPr>
+              <m:t>0</m:t>
+            </m:r>
+          </m:sub>
+        </m:sSub>
+        <m:r>
+          <w:rPr>
+            <w:rFonts w:ascii="Cambria Math" w:eastAsiaTheme="minorEastAsia" w:hAnsi="Cambria Math" w:cs="Times New Roman"/>
+            <w:sz w:val="28"/>
+            <w:szCs w:val="28"/>
+          </w:rPr>
+          <m:t>=0</m:t>
+        </m:r>
+      </m:oMath>
+      <w:r>
+        <w:rPr>
+          <w:rFonts w:ascii="Times New Roman" w:eastAsiaTheme="minorEastAsia" w:hAnsi="Times New Roman" w:cs="Times New Roman"/>
+          <w:sz w:val="28"/>
+          <w:szCs w:val="28"/>
+        </w:rPr>
+        <w:t xml:space="preserve">) </w:t>
+      </w:r>
+      <m:oMath>
+        <m:sSub>
+          <m:sSubPr>
+            <m:ctrlPr>
+              <w:rPr>
+                <w:rFonts w:ascii="Cambria Math" w:eastAsiaTheme="minorEastAsia" w:hAnsi="Cambria Math" w:cs="Times New Roman"/>
+                <w:i/>
+                <w:sz w:val="28"/>
+                <w:szCs w:val="28"/>
+              </w:rPr>
+            </m:ctrlPr>
+          </m:sSubPr>
+          <m:e>
+            <m:r>
+              <w:rPr>
+                <w:rFonts w:ascii="Cambria Math" w:eastAsiaTheme="minorEastAsia" w:hAnsi="Cambria Math" w:cs="Times New Roman"/>
+                <w:sz w:val="28"/>
+                <w:szCs w:val="28"/>
+              </w:rPr>
+              <m:t>v</m:t>
+            </m:r>
+          </m:e>
+          <m:sub>
+            <m:r>
+              <w:rPr>
+                <w:rFonts w:ascii="Cambria Math" w:eastAsiaTheme="minorEastAsia" w:hAnsi="Cambria Math" w:cs="Times New Roman"/>
+                <w:sz w:val="28"/>
+                <w:szCs w:val="28"/>
+              </w:rPr>
+              <m:t>t-1</m:t>
+            </m:r>
+          </m:sub>
+        </m:sSub>
+      </m:oMath>
+      <w:r>
+        <w:rPr>
+          <w:rFonts w:ascii="Times New Roman" w:eastAsiaTheme="minorEastAsia" w:hAnsi="Times New Roman" w:cs="Times New Roman"/>
+          <w:sz w:val="28"/>
+          <w:szCs w:val="28"/>
+        </w:rPr>
+        <w:t>, thuật toán này đơn giản là cộng thêm đại lượng này vào công thức cập nhật parameters:</w:t>
+      </w:r>
+    </w:p>
+    <w:p>
+      <w:pPr>
+        <w:rPr>
+          <w:rFonts w:ascii="Times New Roman" w:eastAsiaTheme="minorEastAsia" w:hAnsi="Times New Roman" w:cs="Times New Roman"/>
+          <w:sz w:val="28"/>
+          <w:szCs w:val="28"/>
+        </w:rPr>
+      </w:pPr>
+      <m:oMathPara>
+        <m:oMath>
+          <m:sSub>
+            <m:sSubPr>
+              <m:ctrlPr>
+                <w:rPr>
+                  <w:rFonts w:ascii="Cambria Math" w:eastAsiaTheme="minorEastAsia" w:hAnsi="Cambria Math" w:cs="Times New Roman"/>
+                  <w:i/>
+                  <w:sz w:val="28"/>
+                  <w:szCs w:val="28"/>
+                </w:rPr>
+              </m:ctrlPr>
+            </m:sSubPr>
+            <m:e>
+              <m:r>
+                <w:rPr>
+                  <w:rFonts w:ascii="Cambria Math" w:eastAsiaTheme="minorEastAsia" w:hAnsi="Cambria Math" w:cs="Times New Roman"/>
+                  <w:sz w:val="28"/>
+                  <w:szCs w:val="28"/>
+                </w:rPr>
+                <m:t>v</m:t>
+              </m:r>
+            </m:e>
+            <m:sub>
+              <m:r>
+                <w:rPr>
+                  <w:rFonts w:ascii="Cambria Math" w:eastAsiaTheme="minorEastAsia" w:hAnsi="Cambria Math" w:cs="Times New Roman"/>
+                  <w:sz w:val="28"/>
+                  <w:szCs w:val="28"/>
+                </w:rPr>
+                <m:t>t</m:t>
+              </m:r>
+            </m:sub>
+          </m:sSub>
+          <m:r>
+            <w:rPr>
+              <w:rFonts w:ascii="Cambria Math" w:eastAsiaTheme="minorEastAsia" w:hAnsi="Cambria Math" w:cs="Times New Roman"/>
+              <w:sz w:val="28"/>
+              <w:szCs w:val="28"/>
+            </w:rPr>
+            <m:t>=γ</m:t>
+          </m:r>
+          <m:sSub>
+            <m:sSubPr>
+              <m:ctrlPr>
+                <w:rPr>
+                  <w:rFonts w:ascii="Cambria Math" w:eastAsiaTheme="minorEastAsia" w:hAnsi="Cambria Math" w:cs="Times New Roman"/>
+                  <w:i/>
+                  <w:sz w:val="28"/>
+                  <w:szCs w:val="28"/>
+                </w:rPr>
+              </m:ctrlPr>
+            </m:sSubPr>
+            <m:e>
+              <m:r>
+                <w:rPr>
+                  <w:rFonts w:ascii="Cambria Math" w:eastAsiaTheme="minorEastAsia" w:hAnsi="Cambria Math" w:cs="Times New Roman"/>
+                  <w:sz w:val="28"/>
+                  <w:szCs w:val="28"/>
+                </w:rPr>
+                <m:t>v</m:t>
+              </m:r>
+            </m:e>
+            <m:sub>
+              <m:r>
+                <w:rPr>
+                  <w:rFonts w:ascii="Cambria Math" w:eastAsiaTheme="minorEastAsia" w:hAnsi="Cambria Math" w:cs="Times New Roman"/>
+                  <w:sz w:val="28"/>
+                  <w:szCs w:val="28"/>
+                </w:rPr>
+                <m:t>t-1</m:t>
+              </m:r>
+            </m:sub>
+          </m:sSub>
+          <m:r>
+            <w:rPr>
+              <w:rFonts w:ascii="Cambria Math" w:eastAsiaTheme="minorEastAsia" w:hAnsi="Cambria Math" w:cs="Times New Roman"/>
+              <w:sz w:val="28"/>
+              <w:szCs w:val="28"/>
+            </w:rPr>
+            <m:t>+η</m:t>
+          </m:r>
+          <m:sSub>
+            <m:sSubPr>
+              <m:ctrlPr>
+                <w:rPr>
+                  <w:rFonts w:ascii="Cambria Math" w:eastAsiaTheme="minorEastAsia" w:hAnsi="Cambria Math" w:cs="Times New Roman"/>
+                  <w:i/>
+                  <w:sz w:val="28"/>
+                  <w:szCs w:val="28"/>
+                </w:rPr>
+              </m:ctrlPr>
+            </m:sSubPr>
+            <m:e>
+              <m:r>
+                <m:rPr>
+                  <m:sty m:val="p"/>
+                </m:rPr>
+                <w:rPr>
+                  <w:rFonts w:ascii="Cambria Math" w:eastAsiaTheme="minorEastAsia" w:hAnsi="Cambria Math" w:cs="Times New Roman"/>
+                  <w:sz w:val="28"/>
+                  <w:szCs w:val="28"/>
+                </w:rPr>
+                <m:t>∇</m:t>
+              </m:r>
+              <m:ctrlPr>
+                <w:rPr>
+                  <w:rFonts w:ascii="Cambria Math" w:eastAsiaTheme="minorEastAsia" w:hAnsi="Cambria Math" w:cs="Times New Roman"/>
+                  <w:sz w:val="28"/>
+                  <w:szCs w:val="28"/>
+                </w:rPr>
+              </m:ctrlPr>
+            </m:e>
+            <m:sub>
+              <m:r>
+                <w:rPr>
+                  <w:rFonts w:ascii="Cambria Math" w:eastAsiaTheme="minorEastAsia" w:hAnsi="Cambria Math" w:cs="Times New Roman"/>
+                  <w:sz w:val="28"/>
+                  <w:szCs w:val="28"/>
+                </w:rPr>
+                <m:t>θ</m:t>
+              </m:r>
+            </m:sub>
+          </m:sSub>
+          <m:r>
+            <w:rPr>
+              <w:rFonts w:ascii="Cambria Math" w:eastAsiaTheme="minorEastAsia" w:hAnsi="Cambria Math" w:cs="Times New Roman"/>
+              <w:sz w:val="28"/>
+              <w:szCs w:val="28"/>
+            </w:rPr>
+            <m:t>J</m:t>
+          </m:r>
+          <m:d>
+            <m:dPr>
+              <m:ctrlPr>
+                <w:rPr>
+                  <w:rFonts w:ascii="Cambria Math" w:eastAsiaTheme="minorEastAsia" w:hAnsi="Cambria Math" w:cs="Times New Roman"/>
+                  <w:i/>
+                  <w:sz w:val="28"/>
+                  <w:szCs w:val="28"/>
+                </w:rPr>
+              </m:ctrlPr>
+            </m:dPr>
+            <m:e>
+              <m:r>
+                <w:rPr>
+                  <w:rFonts w:ascii="Cambria Math" w:eastAsiaTheme="minorEastAsia" w:hAnsi="Cambria Math" w:cs="Times New Roman"/>
+                  <w:sz w:val="28"/>
+                  <w:szCs w:val="28"/>
+                </w:rPr>
+                <m:t>θ</m:t>
+              </m:r>
+            </m:e>
+          </m:d>
+        </m:oMath>
+      </m:oMathPara>
+    </w:p>
+    <w:p>
+      <w:pPr>
+        <w:rPr>
+          <w:rFonts w:ascii="Times New Roman" w:eastAsiaTheme="minorEastAsia" w:hAnsi="Times New Roman" w:cs="Times New Roman"/>
+          <w:sz w:val="28"/>
+          <w:szCs w:val="28"/>
+        </w:rPr>
+      </w:pPr>
+      <m:oMathPara>
+        <m:oMath>
+          <m:r>
+            <w:rPr>
+              <w:rFonts w:ascii="Cambria Math" w:eastAsiaTheme="minorEastAsia" w:hAnsi="Cambria Math" w:cs="Times New Roman"/>
+              <w:sz w:val="28"/>
+              <w:szCs w:val="28"/>
+            </w:rPr>
+            <m:t>θ=θ-</m:t>
+          </m:r>
+          <m:sSub>
+            <m:sSubPr>
+              <m:ctrlPr>
+                <w:rPr>
+                  <w:rFonts w:ascii="Cambria Math" w:eastAsiaTheme="minorEastAsia" w:hAnsi="Cambria Math" w:cs="Times New Roman"/>
+                  <w:i/>
+                  <w:sz w:val="28"/>
+                  <w:szCs w:val="28"/>
+                </w:rPr>
+              </m:ctrlPr>
+            </m:sSubPr>
+            <m:e>
+              <m:r>
+                <w:rPr>
+                  <w:rFonts w:ascii="Cambria Math" w:eastAsiaTheme="minorEastAsia" w:hAnsi="Cambria Math" w:cs="Times New Roman"/>
+                  <w:sz w:val="28"/>
+                  <w:szCs w:val="28"/>
+                </w:rPr>
+                <m:t>v</m:t>
+              </m:r>
+            </m:e>
+            <m:sub>
+              <m:r>
+                <w:rPr>
+                  <w:rFonts w:ascii="Cambria Math" w:eastAsiaTheme="minorEastAsia" w:hAnsi="Cambria Math" w:cs="Times New Roman"/>
+                  <w:sz w:val="28"/>
+                  <w:szCs w:val="28"/>
+                </w:rPr>
+                <m:t>t</m:t>
+              </m:r>
+            </m:sub>
+          </m:sSub>
+        </m:oMath>
+      </m:oMathPara>
+    </w:p>
+    <w:p>
+      <w:pPr>
+        <w:rPr>
+          <w:rFonts w:ascii="Times New Roman" w:eastAsiaTheme="minorEastAsia" w:hAnsi="Times New Roman" w:cs="Times New Roman"/>
+          <w:sz w:val="28"/>
+          <w:szCs w:val="28"/>
+        </w:rPr>
+      </w:pPr>
+      <w:r>
+        <w:rPr>
+          <w:rFonts w:ascii="Times New Roman" w:eastAsiaTheme="minorEastAsia" w:hAnsi="Times New Roman" w:cs="Times New Roman"/>
+          <w:sz w:val="28"/>
+          <w:szCs w:val="28"/>
+        </w:rPr>
+        <w:t>Trong đó:</w:t>
+      </w:r>
+    </w:p>
+    <w:tbl>
+      <w:tblPr>
+        <w:tblStyle w:val="TableGrid"/>
+        <w:tblW w:w="0" w:type="auto"/>
+        <w:tblLook w:val="04A0" w:firstRow="1" w:lastRow="0" w:firstColumn="1" w:lastColumn="0" w:noHBand="0" w:noVBand="1"/>
+      </w:tblPr>
+      <w:tblGrid>
+        <w:gridCol w:w="805"/>
+        <w:gridCol w:w="8211"/>
+      </w:tblGrid>
+      <w:tr>
+        <w:tc>
+          <w:tcPr>
+            <w:tcW w:w="805" w:type="dxa"/>
+          </w:tcPr>
+          <w:p>
+            <w:pPr>
+              <w:rPr>
+                <w:rFonts w:ascii="Times New Roman" w:eastAsiaTheme="minorEastAsia" w:hAnsi="Times New Roman" w:cs="Times New Roman"/>
+                <w:sz w:val="28"/>
+                <w:szCs w:val="28"/>
+              </w:rPr>
+            </w:pPr>
+            <m:oMathPara>
+              <m:oMath>
+                <m:r>
+                  <w:rPr>
+                    <w:rFonts w:ascii="Cambria Math" w:eastAsiaTheme="minorEastAsia" w:hAnsi="Cambria Math" w:cs="Times New Roman"/>
+                    <w:sz w:val="28"/>
+                    <w:szCs w:val="28"/>
+                  </w:rPr>
+                  <m:t>γ</m:t>
+                </m:r>
+              </m:oMath>
+            </m:oMathPara>
+          </w:p>
+        </w:tc>
+        <w:tc>
+          <w:tcPr>
+            <w:tcW w:w="8211" w:type="dxa"/>
+          </w:tcPr>
+          <w:p>
+            <w:pPr>
+              <w:rPr>
+                <w:rFonts w:ascii="Times New Roman" w:eastAsiaTheme="minorEastAsia" w:hAnsi="Times New Roman" w:cs="Times New Roman"/>
+                <w:sz w:val="28"/>
+                <w:szCs w:val="28"/>
+              </w:rPr>
+            </w:pPr>
+            <w:r>
+              <w:rPr>
+                <w:rFonts w:ascii="Times New Roman" w:eastAsiaTheme="minorEastAsia" w:hAnsi="Times New Roman" w:cs="Times New Roman"/>
+                <w:sz w:val="28"/>
+                <w:szCs w:val="28"/>
+              </w:rPr>
+              <w:t xml:space="preserve">: thường được lấy là </w:t>
+            </w:r>
+            <m:oMath>
+              <m:r>
+                <w:rPr>
+                  <w:rFonts w:ascii="Cambria Math" w:eastAsiaTheme="minorEastAsia" w:hAnsi="Cambria Math" w:cs="Times New Roman"/>
+                  <w:sz w:val="28"/>
+                  <w:szCs w:val="28"/>
+                </w:rPr>
+                <m:t>0.9</m:t>
+              </m:r>
+            </m:oMath>
+          </w:p>
+        </w:tc>
+      </w:tr>
+      <w:tr>
+        <w:trPr>
+          <w:trHeight w:val="431"/>
+        </w:trPr>
+        <w:tc>
+          <w:tcPr>
+            <w:tcW w:w="805" w:type="dxa"/>
+          </w:tcPr>
+          <w:p>
+            <w:pPr>
+              <w:rPr>
+                <w:rFonts w:ascii="Times New Roman" w:eastAsia="Times New Roman" w:hAnsi="Times New Roman" w:cs="Times New Roman"/>
+                <w:sz w:val="28"/>
+                <w:szCs w:val="28"/>
+              </w:rPr>
+            </w:pPr>
+            <m:oMathPara>
+              <m:oMath>
+                <m:sSub>
+                  <m:sSubPr>
+                    <m:ctrlPr>
+                      <w:rPr>
+                        <w:rFonts w:ascii="Cambria Math" w:eastAsia="Times New Roman" w:hAnsi="Cambria Math" w:cs="Times New Roman"/>
+                        <w:i/>
+                        <w:sz w:val="28"/>
+                        <w:szCs w:val="28"/>
+                      </w:rPr>
+                    </m:ctrlPr>
+                  </m:sSubPr>
+                  <m:e>
+                    <m:r>
+                      <w:rPr>
+                        <w:rFonts w:ascii="Cambria Math" w:eastAsia="Times New Roman" w:hAnsi="Cambria Math" w:cs="Times New Roman"/>
+                        <w:sz w:val="28"/>
+                        <w:szCs w:val="28"/>
+                      </w:rPr>
+                      <m:t>v</m:t>
+                    </m:r>
+                  </m:e>
+                  <m:sub>
+                    <m:r>
+                      <w:rPr>
+                        <w:rFonts w:ascii="Cambria Math" w:eastAsia="Times New Roman" w:hAnsi="Cambria Math" w:cs="Times New Roman"/>
+                        <w:sz w:val="28"/>
+                        <w:szCs w:val="28"/>
+                      </w:rPr>
+                      <m:t>t</m:t>
+                    </m:r>
+                  </m:sub>
+                </m:sSub>
+              </m:oMath>
+            </m:oMathPara>
+          </w:p>
+        </w:tc>
+        <w:tc>
+          <w:tcPr>
+            <w:tcW w:w="8211" w:type="dxa"/>
+          </w:tcPr>
+          <w:p>
+            <w:pPr>
+              <w:rPr>
+                <w:rFonts w:ascii="Times New Roman" w:eastAsiaTheme="minorEastAsia" w:hAnsi="Times New Roman" w:cs="Times New Roman"/>
+                <w:sz w:val="28"/>
+                <w:szCs w:val="28"/>
+              </w:rPr>
+            </w:pPr>
+            <w:r>
+              <w:rPr>
+                <w:rFonts w:ascii="Times New Roman" w:eastAsiaTheme="minorEastAsia" w:hAnsi="Times New Roman" w:cs="Times New Roman"/>
+                <w:sz w:val="28"/>
+                <w:szCs w:val="28"/>
+              </w:rPr>
+              <w:t>: vận tốc</w:t>
+            </w:r>
+            <w:r>
+              <w:rPr>
+                <w:rFonts w:ascii="Times New Roman" w:eastAsiaTheme="minorEastAsia" w:hAnsi="Times New Roman" w:cs="Times New Roman"/>
+                <w:sz w:val="28"/>
+                <w:szCs w:val="28"/>
+              </w:rPr>
+              <w:t xml:space="preserve"> tại thời điểm hiện tai</w:t>
+            </w:r>
+          </w:p>
+        </w:tc>
+      </w:tr>
+    </w:tbl>
+    <w:p>
+      <w:pPr>
+        <w:rPr>
+          <w:rFonts w:ascii="Times New Roman" w:eastAsiaTheme="minorEastAsia" w:hAnsi="Times New Roman" w:cs="Times New Roman"/>
+          <w:sz w:val="28"/>
+          <w:szCs w:val="28"/>
+        </w:rPr>
+      </w:pPr>
+    </w:p>
+    <w:p>
+      <w:pPr>
+        <w:rPr>
+          <w:rFonts w:ascii="Times New Roman" w:eastAsiaTheme="minorEastAsia" w:hAnsi="Times New Roman" w:cs="Times New Roman"/>
+          <w:sz w:val="28"/>
+          <w:szCs w:val="28"/>
+        </w:rPr>
+      </w:pPr>
+      <w:r>
+        <w:rPr>
+          <w:rFonts w:ascii="Times New Roman" w:eastAsiaTheme="minorEastAsia" w:hAnsi="Times New Roman" w:cs="Times New Roman"/>
+          <w:sz w:val="28"/>
+          <w:szCs w:val="28"/>
+        </w:rPr>
+        <w:t>Ưu điểm:</w:t>
+      </w:r>
+    </w:p>
+    <w:p>
+      <w:pPr>
+        <w:rPr>
+          <w:rFonts w:ascii="Times New Roman" w:eastAsiaTheme="minorEastAsia" w:hAnsi="Times New Roman" w:cs="Times New Roman"/>
+          <w:sz w:val="28"/>
+          <w:szCs w:val="28"/>
+        </w:rPr>
+      </w:pPr>
+      <w:r>
+        <w:rPr>
+          <w:rFonts w:ascii="Times New Roman" w:eastAsiaTheme="minorEastAsia" w:hAnsi="Times New Roman" w:cs="Times New Roman"/>
+          <w:sz w:val="28"/>
+          <w:szCs w:val="28"/>
+        </w:rPr>
+        <w:t>Bổ trợ cho Gradient Descent vượt local minimum.</w:t>
+      </w:r>
+    </w:p>
+    <w:p>
+      <w:pPr>
+        <w:rPr>
+          <w:rFonts w:ascii="Times New Roman" w:eastAsiaTheme="minorEastAsia" w:hAnsi="Times New Roman" w:cs="Times New Roman"/>
+          <w:sz w:val="28"/>
+          <w:szCs w:val="28"/>
+        </w:rPr>
+      </w:pPr>
+      <w:r>
+        <w:rPr>
+          <w:rFonts w:ascii="Times New Roman" w:eastAsiaTheme="minorEastAsia" w:hAnsi="Times New Roman" w:cs="Times New Roman"/>
+          <w:sz w:val="28"/>
+          <w:szCs w:val="28"/>
+        </w:rPr>
+        <w:lastRenderedPageBreak/>
+        <w:t>Nhược điểm:</w:t>
+      </w:r>
+    </w:p>
+    <w:p>
+      <w:pPr>
+        <w:rPr>
+          <w:rFonts w:ascii="Times New Roman" w:eastAsiaTheme="minorEastAsia" w:hAnsi="Times New Roman" w:cs="Times New Roman"/>
+          <w:sz w:val="28"/>
+          <w:szCs w:val="28"/>
+        </w:rPr>
+      </w:pPr>
+      <w:r>
+        <w:rPr>
+          <w:rFonts w:ascii="Times New Roman" w:eastAsiaTheme="minorEastAsia" w:hAnsi="Times New Roman" w:cs="Times New Roman"/>
+          <w:sz w:val="28"/>
+          <w:szCs w:val="28"/>
+        </w:rPr>
+        <w:t>Khi tới điểm tối ưu cần một khoảng thời gian để hội tụ, vì đà vẫn còn.</w:t>
+      </w:r>
+    </w:p>
+    <w:p>
+      <w:pPr>
+        <w:rPr>
+          <w:rFonts w:ascii="Times New Roman" w:eastAsiaTheme="minorEastAsia" w:hAnsi="Times New Roman" w:cs="Times New Roman"/>
+          <w:sz w:val="28"/>
+          <w:szCs w:val="28"/>
+        </w:rPr>
+      </w:pPr>
+      <w:r>
+        <w:rPr>
+          <w:rFonts w:ascii="Times New Roman" w:eastAsiaTheme="minorEastAsia" w:hAnsi="Times New Roman" w:cs="Times New Roman"/>
+          <w:sz w:val="28"/>
+          <w:szCs w:val="28"/>
+        </w:rPr>
+        <w:t>Vẫn còn hạn chế về learning rate.</w:t>
+      </w:r>
+    </w:p>
+    <w:p>
+      <w:pPr>
+        <w:rPr>
+          <w:rFonts w:ascii="Times New Roman" w:eastAsiaTheme="minorEastAsia" w:hAnsi="Times New Roman" w:cs="Times New Roman"/>
+          <w:sz w:val="28"/>
+          <w:szCs w:val="28"/>
+        </w:rPr>
+      </w:pPr>
+      <w:r>
+        <w:rPr>
+          <w:rFonts w:ascii="Times New Roman" w:eastAsiaTheme="minorEastAsia" w:hAnsi="Times New Roman" w:cs="Times New Roman"/>
+          <w:sz w:val="28"/>
+          <w:szCs w:val="28"/>
+        </w:rPr>
+        <w:t xml:space="preserve">Apdative Gradient Descent </w:t>
+      </w:r>
+    </w:p>
+    <w:p>
+      <w:pPr>
+        <w:rPr>
+          <w:rFonts w:ascii="Times New Roman" w:eastAsiaTheme="minorEastAsia" w:hAnsi="Times New Roman" w:cs="Times New Roman"/>
+          <w:sz w:val="28"/>
+          <w:szCs w:val="28"/>
+        </w:rPr>
+      </w:pPr>
+      <w:r>
+        <w:rPr>
+          <w:rFonts w:ascii="Times New Roman" w:eastAsiaTheme="minorEastAsia" w:hAnsi="Times New Roman" w:cs="Times New Roman"/>
+          <w:sz w:val="28"/>
+          <w:szCs w:val="28"/>
+        </w:rPr>
+        <w:t>Apdative Gradient Descent (Adagrad) giúp giải quyết vấn đề về việc chọn hằng số learning rate.</w:t>
+      </w:r>
+    </w:p>
+    <w:p>
+      <w:pPr>
+        <w:rPr>
+          <w:rFonts w:ascii="Times New Roman" w:eastAsiaTheme="minorEastAsia" w:hAnsi="Times New Roman" w:cs="Times New Roman"/>
+          <w:sz w:val="28"/>
+          <w:szCs w:val="28"/>
+        </w:rPr>
+      </w:pPr>
+      <m:oMathPara>
+        <m:oMath>
+          <m:sSub>
+            <m:sSubPr>
+              <m:ctrlPr>
+                <w:rPr>
+                  <w:rFonts w:ascii="Cambria Math" w:hAnsi="Cambria Math" w:cs="Times New Roman"/>
+                  <w:i/>
+                  <w:sz w:val="28"/>
+                  <w:szCs w:val="28"/>
+                </w:rPr>
+              </m:ctrlPr>
+            </m:sSubPr>
+            <m:e>
+              <m:r>
+                <m:rPr>
+                  <m:nor/>
+                </m:rPr>
+                <w:rPr>
+                  <w:rFonts w:ascii="Cambria Math" w:hAnsi="Cambria Math" w:cs="Times New Roman"/>
+                  <w:b/>
+                  <w:bCs/>
+                  <w:sz w:val="28"/>
+                  <w:szCs w:val="28"/>
+                </w:rPr>
+                <m:t>g</m:t>
+              </m:r>
+              <m:ctrlPr>
+                <w:rPr>
+                  <w:rFonts w:ascii="Cambria Math" w:hAnsi="Cambria Math" w:cs="Times New Roman"/>
+                  <w:b/>
+                  <w:bCs/>
+                  <w:sz w:val="28"/>
+                  <w:szCs w:val="28"/>
+                </w:rPr>
+              </m:ctrlPr>
+            </m:e>
+            <m:sub>
+              <m:r>
+                <w:rPr>
+                  <w:rFonts w:ascii="Cambria Math" w:hAnsi="Cambria Math" w:cs="Times New Roman"/>
+                  <w:sz w:val="28"/>
+                  <w:szCs w:val="28"/>
+                </w:rPr>
+                <m:t>t</m:t>
+              </m:r>
+            </m:sub>
+          </m:sSub>
+          <m:r>
+            <w:rPr>
+              <w:rFonts w:ascii="Cambria Math" w:hAnsi="Cambria Math" w:cs="Times New Roman"/>
+              <w:sz w:val="28"/>
+              <w:szCs w:val="28"/>
+            </w:rPr>
+            <m:t>=</m:t>
+          </m:r>
+          <m:sSub>
+            <m:sSubPr>
+              <m:ctrlPr>
+                <w:rPr>
+                  <w:rFonts w:ascii="Cambria Math" w:hAnsi="Cambria Math" w:cs="Times New Roman"/>
+                  <w:i/>
+                  <w:sz w:val="28"/>
+                  <w:szCs w:val="28"/>
+                </w:rPr>
+              </m:ctrlPr>
+            </m:sSubPr>
+            <m:e>
+              <m:r>
+                <m:rPr>
+                  <m:sty m:val="p"/>
+                </m:rPr>
+                <w:rPr>
+                  <w:rFonts w:ascii="Cambria Math" w:hAnsi="Cambria Math" w:cs="Times New Roman"/>
+                  <w:sz w:val="28"/>
+                  <w:szCs w:val="28"/>
+                </w:rPr>
+                <m:t>∇</m:t>
+              </m:r>
+              <m:ctrlPr>
+                <w:rPr>
+                  <w:rFonts w:ascii="Cambria Math" w:hAnsi="Cambria Math" w:cs="Times New Roman"/>
+                  <w:sz w:val="28"/>
+                  <w:szCs w:val="28"/>
+                </w:rPr>
+              </m:ctrlPr>
+            </m:e>
+            <m:sub>
+              <m:r>
+                <w:rPr>
+                  <w:rFonts w:ascii="Cambria Math" w:hAnsi="Cambria Math" w:cs="Times New Roman"/>
+                  <w:sz w:val="28"/>
+                  <w:szCs w:val="28"/>
+                </w:rPr>
+                <m:t>θ</m:t>
+              </m:r>
+            </m:sub>
+          </m:sSub>
+          <m:r>
+            <w:rPr>
+              <w:rFonts w:ascii="Cambria Math" w:hAnsi="Cambria Math" w:cs="Times New Roman"/>
+              <w:sz w:val="28"/>
+              <w:szCs w:val="28"/>
+            </w:rPr>
+            <m:t>J</m:t>
+          </m:r>
+          <m:d>
+            <m:dPr>
+              <m:ctrlPr>
+                <w:rPr>
+                  <w:rFonts w:ascii="Cambria Math" w:hAnsi="Cambria Math" w:cs="Times New Roman"/>
+                  <w:i/>
+                  <w:sz w:val="28"/>
+                  <w:szCs w:val="28"/>
+                </w:rPr>
+              </m:ctrlPr>
+            </m:dPr>
+            <m:e>
+              <m:r>
+                <w:rPr>
+                  <w:rFonts w:ascii="Cambria Math" w:hAnsi="Cambria Math" w:cs="Times New Roman"/>
+                  <w:sz w:val="28"/>
+                  <w:szCs w:val="28"/>
+                </w:rPr>
+                <m:t>θ</m:t>
+              </m:r>
+            </m:e>
+          </m:d>
+        </m:oMath>
+      </m:oMathPara>
+    </w:p>
+    <w:p>
+      <w:pPr>
+        <w:rPr>
+          <w:rFonts w:ascii="Times New Roman" w:eastAsiaTheme="minorEastAsia" w:hAnsi="Times New Roman" w:cs="Times New Roman"/>
+          <w:b/>
+          <w:bCs/>
+          <w:sz w:val="28"/>
+          <w:szCs w:val="28"/>
+        </w:rPr>
+      </w:pPr>
+      <m:oMathPara>
+        <m:oMath>
+          <m:sSub>
+            <m:sSubPr>
+              <m:ctrlPr>
+                <w:rPr>
+                  <w:rFonts w:ascii="Cambria Math" w:eastAsiaTheme="minorEastAsia" w:hAnsi="Cambria Math" w:cs="Times New Roman"/>
+                  <w:b/>
+                  <w:bCs/>
+                  <w:i/>
+                  <w:sz w:val="28"/>
+                  <w:szCs w:val="28"/>
+                </w:rPr>
+              </m:ctrlPr>
+            </m:sSubPr>
+            <m:e>
+              <m:r>
+                <m:rPr>
+                  <m:nor/>
+                </m:rPr>
+                <w:rPr>
+                  <w:rFonts w:ascii="Cambria Math" w:eastAsiaTheme="minorEastAsia" w:hAnsi="Cambria Math" w:cs="Times New Roman"/>
+                  <w:b/>
+                  <w:bCs/>
+                  <w:sz w:val="28"/>
+                  <w:szCs w:val="28"/>
+                </w:rPr>
+                <m:t>s</m:t>
+              </m:r>
+              <m:ctrlPr>
+                <w:rPr>
+                  <w:rFonts w:ascii="Cambria Math" w:eastAsiaTheme="minorEastAsia" w:hAnsi="Cambria Math" w:cs="Times New Roman"/>
+                  <w:b/>
+                  <w:bCs/>
+                  <w:sz w:val="28"/>
+                  <w:szCs w:val="28"/>
+                </w:rPr>
+              </m:ctrlPr>
+            </m:e>
+            <m:sub>
+              <m:r>
+                <w:rPr>
+                  <w:rFonts w:ascii="Cambria Math" w:eastAsiaTheme="minorEastAsia" w:hAnsi="Cambria Math" w:cs="Times New Roman"/>
+                  <w:sz w:val="28"/>
+                  <w:szCs w:val="28"/>
+                </w:rPr>
+                <m:t>t</m:t>
+              </m:r>
+            </m:sub>
+          </m:sSub>
+          <m:r>
+            <m:rPr>
+              <m:sty m:val="bi"/>
+            </m:rPr>
+            <w:rPr>
+              <w:rFonts w:ascii="Cambria Math" w:eastAsiaTheme="minorEastAsia" w:hAnsi="Cambria Math" w:cs="Times New Roman"/>
+              <w:sz w:val="28"/>
+              <w:szCs w:val="28"/>
+            </w:rPr>
+            <m:t>=</m:t>
+          </m:r>
+          <m:sSub>
+            <m:sSubPr>
+              <m:ctrlPr>
+                <w:rPr>
+                  <w:rFonts w:ascii="Cambria Math" w:eastAsiaTheme="minorEastAsia" w:hAnsi="Cambria Math" w:cs="Times New Roman"/>
+                  <w:i/>
+                  <w:sz w:val="28"/>
+                  <w:szCs w:val="28"/>
+                </w:rPr>
+              </m:ctrlPr>
+            </m:sSubPr>
+            <m:e>
+              <m:r>
+                <m:rPr>
+                  <m:nor/>
+                </m:rPr>
+                <w:rPr>
+                  <w:rFonts w:ascii="Cambria Math" w:eastAsiaTheme="minorEastAsia" w:hAnsi="Cambria Math" w:cs="Times New Roman"/>
+                  <w:b/>
+                  <w:bCs/>
+                  <w:sz w:val="28"/>
+                  <w:szCs w:val="28"/>
+                </w:rPr>
+                <m:t>s</m:t>
+              </m:r>
+              <m:ctrlPr>
+                <w:rPr>
+                  <w:rFonts w:ascii="Cambria Math" w:eastAsiaTheme="minorEastAsia" w:hAnsi="Cambria Math" w:cs="Times New Roman"/>
+                  <w:b/>
+                  <w:bCs/>
+                  <w:sz w:val="28"/>
+                  <w:szCs w:val="28"/>
+                </w:rPr>
+              </m:ctrlPr>
+            </m:e>
+            <m:sub>
+              <m:r>
+                <w:rPr>
+                  <w:rFonts w:ascii="Cambria Math" w:eastAsiaTheme="minorEastAsia" w:hAnsi="Cambria Math" w:cs="Times New Roman"/>
+                  <w:sz w:val="28"/>
+                  <w:szCs w:val="28"/>
+                </w:rPr>
+                <m:t>t-1</m:t>
+              </m:r>
+            </m:sub>
+          </m:sSub>
+          <m:r>
+            <w:rPr>
+              <w:rFonts w:ascii="Cambria Math" w:eastAsiaTheme="minorEastAsia" w:hAnsi="Cambria Math" w:cs="Times New Roman"/>
+              <w:sz w:val="28"/>
+              <w:szCs w:val="28"/>
+            </w:rPr>
+            <m:t>+</m:t>
+          </m:r>
+          <m:sSubSup>
+            <m:sSubSupPr>
+              <m:ctrlPr>
+                <w:rPr>
+                  <w:rFonts w:ascii="Cambria Math" w:eastAsiaTheme="minorEastAsia" w:hAnsi="Cambria Math" w:cs="Times New Roman"/>
+                  <w:b/>
+                  <w:bCs/>
+                  <w:i/>
+                  <w:sz w:val="28"/>
+                  <w:szCs w:val="28"/>
+                </w:rPr>
+              </m:ctrlPr>
+            </m:sSubSupPr>
+            <m:e>
+              <m:r>
+                <m:rPr>
+                  <m:nor/>
+                </m:rPr>
+                <w:rPr>
+                  <w:rFonts w:ascii="Cambria Math" w:eastAsiaTheme="minorEastAsia" w:hAnsi="Cambria Math" w:cs="Times New Roman"/>
+                  <w:b/>
+                  <w:bCs/>
+                  <w:sz w:val="28"/>
+                  <w:szCs w:val="28"/>
+                </w:rPr>
+                <m:t>g</m:t>
+              </m:r>
+              <m:ctrlPr>
+                <w:rPr>
+                  <w:rFonts w:ascii="Cambria Math" w:eastAsiaTheme="minorEastAsia" w:hAnsi="Cambria Math" w:cs="Times New Roman"/>
+                  <w:b/>
+                  <w:bCs/>
+                  <w:sz w:val="28"/>
+                  <w:szCs w:val="28"/>
+                </w:rPr>
+              </m:ctrlPr>
+            </m:e>
+            <m:sub>
+              <m:r>
+                <w:rPr>
+                  <w:rFonts w:ascii="Cambria Math" w:eastAsiaTheme="minorEastAsia" w:hAnsi="Cambria Math" w:cs="Times New Roman"/>
+                  <w:sz w:val="28"/>
+                  <w:szCs w:val="28"/>
+                </w:rPr>
+                <m:t>t</m:t>
+              </m:r>
+              <m:ctrlPr>
+                <w:rPr>
+                  <w:rFonts w:ascii="Cambria Math" w:eastAsiaTheme="minorEastAsia" w:hAnsi="Cambria Math" w:cs="Times New Roman"/>
+                  <w:i/>
+                  <w:sz w:val="28"/>
+                  <w:szCs w:val="28"/>
+                </w:rPr>
+              </m:ctrlPr>
+            </m:sub>
+            <m:sup>
+              <m:r>
+                <w:rPr>
+                  <w:rFonts w:ascii="Cambria Math" w:eastAsiaTheme="minorEastAsia" w:hAnsi="Cambria Math" w:cs="Times New Roman"/>
+                  <w:sz w:val="28"/>
+                  <w:szCs w:val="28"/>
+                </w:rPr>
+                <m:t>2</m:t>
+              </m:r>
+            </m:sup>
+          </m:sSubSup>
+        </m:oMath>
+      </m:oMathPara>
+    </w:p>
+    <w:p>
+      <w:pPr>
+        <w:rPr>
+          <w:rFonts w:ascii="Times New Roman" w:eastAsiaTheme="minorEastAsia" w:hAnsi="Times New Roman" w:cs="Times New Roman"/>
+          <w:b/>
+          <w:bCs/>
+          <w:sz w:val="28"/>
+          <w:szCs w:val="28"/>
+        </w:rPr>
+      </w:pPr>
+      <m:oMathPara>
+        <m:oMath>
+          <m:sSub>
+            <m:sSubPr>
+              <m:ctrlPr>
+                <w:rPr>
+                  <w:rFonts w:ascii="Cambria Math" w:eastAsiaTheme="minorEastAsia" w:hAnsi="Cambria Math" w:cs="Times New Roman"/>
+                  <w:i/>
+                  <w:sz w:val="28"/>
+                  <w:szCs w:val="28"/>
+                </w:rPr>
+              </m:ctrlPr>
+            </m:sSubPr>
+            <m:e>
+              <m:r>
+                <w:rPr>
+                  <w:rFonts w:ascii="Cambria Math" w:eastAsiaTheme="minorEastAsia" w:hAnsi="Cambria Math" w:cs="Times New Roman"/>
+                  <w:sz w:val="28"/>
+                  <w:szCs w:val="28"/>
+                </w:rPr>
+                <m:t>θ</m:t>
+              </m:r>
+            </m:e>
+            <m:sub>
+              <m:r>
+                <w:rPr>
+                  <w:rFonts w:ascii="Cambria Math" w:eastAsiaTheme="minorEastAsia" w:hAnsi="Cambria Math" w:cs="Times New Roman"/>
+                  <w:sz w:val="28"/>
+                  <w:szCs w:val="28"/>
+                </w:rPr>
+                <m:t>t</m:t>
+              </m:r>
+            </m:sub>
+          </m:sSub>
+          <m:r>
+            <w:rPr>
+              <w:rFonts w:ascii="Cambria Math" w:eastAsiaTheme="minorEastAsia" w:hAnsi="Cambria Math" w:cs="Times New Roman"/>
+              <w:sz w:val="28"/>
+              <w:szCs w:val="28"/>
+            </w:rPr>
+            <m:t>=</m:t>
+          </m:r>
+          <m:sSub>
+            <m:sSubPr>
+              <m:ctrlPr>
+                <w:rPr>
+                  <w:rFonts w:ascii="Cambria Math" w:eastAsiaTheme="minorEastAsia" w:hAnsi="Cambria Math" w:cs="Times New Roman"/>
+                  <w:i/>
+                  <w:sz w:val="28"/>
+                  <w:szCs w:val="28"/>
+                </w:rPr>
+              </m:ctrlPr>
+            </m:sSubPr>
+            <m:e>
+              <m:r>
+                <w:rPr>
+                  <w:rFonts w:ascii="Cambria Math" w:eastAsiaTheme="minorEastAsia" w:hAnsi="Cambria Math" w:cs="Times New Roman"/>
+                  <w:sz w:val="28"/>
+                  <w:szCs w:val="28"/>
+                </w:rPr>
+                <m:t>θ</m:t>
+              </m:r>
+            </m:e>
+            <m:sub>
+              <m:r>
+                <w:rPr>
+                  <w:rFonts w:ascii="Cambria Math" w:eastAsiaTheme="minorEastAsia" w:hAnsi="Cambria Math" w:cs="Times New Roman"/>
+                  <w:sz w:val="28"/>
+                  <w:szCs w:val="28"/>
+                </w:rPr>
+                <m:t>t-1</m:t>
+              </m:r>
+            </m:sub>
+          </m:sSub>
+          <m:r>
+            <w:rPr>
+              <w:rFonts w:ascii="Cambria Math" w:eastAsiaTheme="minorEastAsia" w:hAnsi="Cambria Math" w:cs="Times New Roman"/>
+              <w:sz w:val="28"/>
+              <w:szCs w:val="28"/>
+            </w:rPr>
+            <m:t>-</m:t>
+          </m:r>
+          <m:f>
+            <m:fPr>
+              <m:ctrlPr>
+                <w:rPr>
+                  <w:rFonts w:ascii="Cambria Math" w:eastAsiaTheme="minorEastAsia" w:hAnsi="Cambria Math" w:cs="Times New Roman"/>
+                  <w:i/>
+                  <w:sz w:val="28"/>
+                  <w:szCs w:val="28"/>
+                </w:rPr>
+              </m:ctrlPr>
+            </m:fPr>
+            <m:num>
+              <m:r>
+                <w:rPr>
+                  <w:rFonts w:ascii="Cambria Math" w:eastAsiaTheme="minorEastAsia" w:hAnsi="Cambria Math" w:cs="Times New Roman"/>
+                  <w:sz w:val="28"/>
+                  <w:szCs w:val="28"/>
+                </w:rPr>
+                <m:t>η</m:t>
+              </m:r>
+            </m:num>
+            <m:den>
+              <m:rad>
+                <m:radPr>
+                  <m:degHide m:val="1"/>
+                  <m:ctrlPr>
+                    <w:rPr>
+                      <w:rFonts w:ascii="Cambria Math" w:eastAsiaTheme="minorEastAsia" w:hAnsi="Cambria Math" w:cs="Times New Roman"/>
+                      <w:i/>
+                      <w:sz w:val="28"/>
+                      <w:szCs w:val="28"/>
+                    </w:rPr>
+                  </m:ctrlPr>
+                </m:radPr>
+                <m:deg/>
+                <m:e>
+                  <m:sSub>
+                    <m:sSubPr>
+                      <m:ctrlPr>
+                        <w:rPr>
+                          <w:rFonts w:ascii="Cambria Math" w:eastAsiaTheme="minorEastAsia" w:hAnsi="Cambria Math" w:cs="Times New Roman"/>
+                          <w:i/>
+                          <w:sz w:val="28"/>
+                          <w:szCs w:val="28"/>
+                        </w:rPr>
+                      </m:ctrlPr>
+                    </m:sSubPr>
+                    <m:e>
+                      <m:r>
+                        <m:rPr>
+                          <m:nor/>
+                        </m:rPr>
+                        <w:rPr>
+                          <w:rFonts w:ascii="Cambria Math" w:eastAsiaTheme="minorEastAsia" w:hAnsi="Cambria Math" w:cs="Times New Roman"/>
+                          <w:b/>
+                          <w:bCs/>
+                          <w:sz w:val="28"/>
+                          <w:szCs w:val="28"/>
+                        </w:rPr>
+                        <m:t>s</m:t>
+                      </m:r>
+                      <m:ctrlPr>
+                        <w:rPr>
+                          <w:rFonts w:ascii="Cambria Math" w:eastAsiaTheme="minorEastAsia" w:hAnsi="Cambria Math" w:cs="Times New Roman"/>
+                          <w:b/>
+                          <w:bCs/>
+                          <w:sz w:val="28"/>
+                          <w:szCs w:val="28"/>
+                        </w:rPr>
+                      </m:ctrlPr>
+                    </m:e>
+                    <m:sub>
+                      <m:r>
+                        <w:rPr>
+                          <w:rFonts w:ascii="Cambria Math" w:eastAsiaTheme="minorEastAsia" w:hAnsi="Cambria Math" w:cs="Times New Roman"/>
+                          <w:sz w:val="28"/>
+                          <w:szCs w:val="28"/>
+                        </w:rPr>
+                        <m:t>t</m:t>
+                      </m:r>
+                    </m:sub>
+                  </m:sSub>
+                  <m:r>
+                    <w:rPr>
+                      <w:rFonts w:ascii="Cambria Math" w:eastAsiaTheme="minorEastAsia" w:hAnsi="Cambria Math" w:cs="Times New Roman"/>
+                      <w:sz w:val="28"/>
+                      <w:szCs w:val="28"/>
+                    </w:rPr>
+                    <m:t>+ϵ</m:t>
+                  </m:r>
+                </m:e>
+              </m:rad>
+            </m:den>
+          </m:f>
+          <m:sSub>
+            <m:sSubPr>
+              <m:ctrlPr>
+                <w:rPr>
+                  <w:rFonts w:ascii="Cambria Math" w:eastAsiaTheme="minorEastAsia" w:hAnsi="Cambria Math" w:cs="Times New Roman"/>
+                  <w:b/>
+                  <w:bCs/>
+                  <w:i/>
+                  <w:sz w:val="28"/>
+                  <w:szCs w:val="28"/>
+                </w:rPr>
+              </m:ctrlPr>
+            </m:sSubPr>
+            <m:e>
+              <m:r>
+                <m:rPr>
+                  <m:nor/>
+                </m:rPr>
+                <w:rPr>
+                  <w:rFonts w:ascii="Cambria Math" w:eastAsiaTheme="minorEastAsia" w:hAnsi="Cambria Math" w:cs="Times New Roman"/>
+                  <w:b/>
+                  <w:bCs/>
+                  <w:sz w:val="28"/>
+                  <w:szCs w:val="28"/>
+                </w:rPr>
+                <m:t>g</m:t>
+              </m:r>
+              <m:ctrlPr>
+                <w:rPr>
+                  <w:rFonts w:ascii="Cambria Math" w:eastAsiaTheme="minorEastAsia" w:hAnsi="Cambria Math" w:cs="Times New Roman"/>
+                  <w:b/>
+                  <w:bCs/>
+                  <w:sz w:val="28"/>
+                  <w:szCs w:val="28"/>
+                </w:rPr>
+              </m:ctrlPr>
+            </m:e>
+            <m:sub>
+              <m:r>
+                <w:rPr>
+                  <w:rFonts w:ascii="Cambria Math" w:eastAsiaTheme="minorEastAsia" w:hAnsi="Cambria Math" w:cs="Times New Roman"/>
+                  <w:sz w:val="28"/>
+                  <w:szCs w:val="28"/>
+                </w:rPr>
+                <m:t>t</m:t>
+              </m:r>
+            </m:sub>
+          </m:sSub>
+        </m:oMath>
+      </m:oMathPara>
+    </w:p>
+    <w:p>
+      <w:pPr>
+        <w:rPr>
+          <w:rFonts w:ascii="Times New Roman" w:eastAsiaTheme="minorEastAsia" w:hAnsi="Times New Roman" w:cs="Times New Roman"/>
+          <w:sz w:val="28"/>
+          <w:szCs w:val="28"/>
+        </w:rPr>
+      </w:pPr>
+      <w:r>
+        <w:rPr>
+          <w:rFonts w:ascii="Times New Roman" w:eastAsiaTheme="minorEastAsia" w:hAnsi="Times New Roman" w:cs="Times New Roman"/>
+          <w:sz w:val="28"/>
+          <w:szCs w:val="28"/>
+        </w:rPr>
+        <w:t>Trong đó:</w:t>
+      </w:r>
+    </w:p>
+    <w:tbl>
+      <w:tblPr>
+        <w:tblStyle w:val="TableGrid"/>
+        <w:tblW w:w="0" w:type="auto"/>
+        <w:tblLook w:val="04A0" w:firstRow="1" w:lastRow="0" w:firstColumn="1" w:lastColumn="0" w:noHBand="0" w:noVBand="1"/>
+      </w:tblPr>
+      <w:tblGrid>
+        <w:gridCol w:w="1075"/>
+        <w:gridCol w:w="7941"/>
+      </w:tblGrid>
+      <w:tr>
+        <w:trPr>
+          <w:trHeight w:val="503"/>
+        </w:trPr>
+        <w:tc>
+          <w:tcPr>
+            <w:tcW w:w="1075" w:type="dxa"/>
+          </w:tcPr>
+          <w:p>
+            <w:pPr>
+              <w:rPr>
+                <w:rFonts w:ascii="Times New Roman" w:eastAsiaTheme="minorEastAsia" w:hAnsi="Times New Roman" w:cs="Times New Roman"/>
+                <w:sz w:val="28"/>
+                <w:szCs w:val="28"/>
+              </w:rPr>
+            </w:pPr>
+            <m:oMathPara>
+              <m:oMath>
+                <m:sSub>
+                  <m:sSubPr>
+                    <m:ctrlPr>
+                      <w:rPr>
+                        <w:rFonts w:ascii="Cambria Math" w:hAnsi="Cambria Math" w:cs="Times New Roman"/>
+                        <w:i/>
+                        <w:sz w:val="28"/>
+                        <w:szCs w:val="28"/>
+                      </w:rPr>
+                    </m:ctrlPr>
+                  </m:sSubPr>
+                  <m:e>
+                    <m:r>
+                      <m:rPr>
+                        <m:nor/>
+                      </m:rPr>
+                      <w:rPr>
+                        <w:rFonts w:ascii="Cambria Math" w:hAnsi="Cambria Math" w:cs="Times New Roman"/>
+                        <w:b/>
+                        <w:bCs/>
+                        <w:sz w:val="28"/>
+                        <w:szCs w:val="28"/>
+                      </w:rPr>
+                      <m:t>g</m:t>
+                    </m:r>
+                    <m:ctrlPr>
+                      <w:rPr>
+                        <w:rFonts w:ascii="Cambria Math" w:hAnsi="Cambria Math" w:cs="Times New Roman"/>
+                        <w:b/>
+                        <w:bCs/>
+                        <w:sz w:val="28"/>
+                        <w:szCs w:val="28"/>
+                      </w:rPr>
+                    </m:ctrlPr>
+                  </m:e>
+                  <m:sub>
+                    <m:r>
+                      <w:rPr>
+                        <w:rFonts w:ascii="Cambria Math" w:hAnsi="Cambria Math" w:cs="Times New Roman"/>
+                        <w:sz w:val="28"/>
+                        <w:szCs w:val="28"/>
+                      </w:rPr>
+                      <m:t>t</m:t>
+                    </m:r>
+                  </m:sub>
+                </m:sSub>
+              </m:oMath>
+            </m:oMathPara>
+          </w:p>
+        </w:tc>
+        <w:tc>
+          <w:tcPr>
+            <w:tcW w:w="7941" w:type="dxa"/>
+          </w:tcPr>
+          <w:p>
+            <w:pPr>
+              <w:rPr>
+                <w:rFonts w:ascii="Times New Roman" w:eastAsiaTheme="minorEastAsia" w:hAnsi="Times New Roman" w:cs="Times New Roman"/>
+                <w:sz w:val="28"/>
+                <w:szCs w:val="28"/>
+              </w:rPr>
+            </w:pPr>
+            <w:r>
+              <w:rPr>
+                <w:rFonts w:ascii="Times New Roman" w:eastAsiaTheme="minorEastAsia" w:hAnsi="Times New Roman" w:cs="Times New Roman"/>
+                <w:sz w:val="28"/>
+                <w:szCs w:val="28"/>
+              </w:rPr>
+              <w:t xml:space="preserve">: </w:t>
+            </w:r>
+            <w:r>
+              <w:rPr>
+                <w:rFonts w:ascii="Times New Roman" w:eastAsiaTheme="minorEastAsia" w:hAnsi="Times New Roman" w:cs="Times New Roman"/>
+                <w:sz w:val="28"/>
+                <w:szCs w:val="28"/>
+              </w:rPr>
+              <w:t xml:space="preserve">vector chứa </w:t>
+            </w:r>
+            <w:r>
+              <w:rPr>
+                <w:rFonts w:ascii="Times New Roman" w:eastAsiaTheme="minorEastAsia" w:hAnsi="Times New Roman" w:cs="Times New Roman"/>
+                <w:sz w:val="28"/>
+                <w:szCs w:val="28"/>
+              </w:rPr>
+              <w:t xml:space="preserve">đạo hàm (hoặc là gradient) các parameters tại thời điểm </w:t>
+            </w:r>
+            <m:oMath>
+              <m:r>
+                <w:rPr>
+                  <w:rFonts w:ascii="Cambria Math" w:eastAsiaTheme="minorEastAsia" w:hAnsi="Cambria Math" w:cs="Times New Roman"/>
+                  <w:sz w:val="28"/>
+                  <w:szCs w:val="28"/>
+                </w:rPr>
+                <m:t>t</m:t>
+              </m:r>
+            </m:oMath>
+          </w:p>
+        </w:tc>
+      </w:tr>
+      <w:tr>
+        <w:tc>
+          <w:tcPr>
+            <w:tcW w:w="1075" w:type="dxa"/>
+          </w:tcPr>
+          <w:p>
+            <w:pPr>
+              <w:rPr>
+                <w:rFonts w:ascii="Times New Roman" w:eastAsia="Times New Roman" w:hAnsi="Times New Roman" w:cs="Times New Roman"/>
+                <w:sz w:val="28"/>
+                <w:szCs w:val="28"/>
+              </w:rPr>
+            </w:pPr>
+            <m:oMathPara>
+              <m:oMath>
+                <m:sSub>
+                  <m:sSubPr>
+                    <m:ctrlPr>
+                      <w:rPr>
+                        <w:rFonts w:ascii="Cambria Math" w:hAnsi="Cambria Math" w:cs="Times New Roman"/>
+                        <w:i/>
+                        <w:sz w:val="28"/>
+                        <w:szCs w:val="28"/>
+                      </w:rPr>
+                    </m:ctrlPr>
+                  </m:sSubPr>
+                  <m:e>
+                    <m:r>
+                      <m:rPr>
+                        <m:nor/>
+                      </m:rPr>
+                      <w:rPr>
+                        <w:rFonts w:ascii="Cambria Math" w:hAnsi="Cambria Math" w:cs="Times New Roman"/>
+                        <w:b/>
+                        <w:bCs/>
+                        <w:sz w:val="28"/>
+                        <w:szCs w:val="28"/>
+                      </w:rPr>
+                      <m:t>s</m:t>
+                    </m:r>
+                    <m:ctrlPr>
+                      <w:rPr>
+                        <w:rFonts w:ascii="Cambria Math" w:hAnsi="Cambria Math" w:cs="Times New Roman"/>
+                        <w:b/>
+                        <w:bCs/>
+                        <w:sz w:val="28"/>
+                        <w:szCs w:val="28"/>
+                      </w:rPr>
+                    </m:ctrlPr>
+                  </m:e>
+                  <m:sub>
+                    <m:r>
+                      <w:rPr>
+                        <w:rFonts w:ascii="Cambria Math" w:hAnsi="Cambria Math" w:cs="Times New Roman"/>
+                        <w:sz w:val="28"/>
+                        <w:szCs w:val="28"/>
+                      </w:rPr>
+                      <m:t>t</m:t>
+                    </m:r>
+                  </m:sub>
+                </m:sSub>
+              </m:oMath>
+            </m:oMathPara>
+          </w:p>
+        </w:tc>
+        <w:tc>
+          <w:tcPr>
+            <w:tcW w:w="7941" w:type="dxa"/>
+          </w:tcPr>
+          <w:p>
+            <w:pPr>
+              <w:rPr>
+                <w:rFonts w:ascii="Times New Roman" w:eastAsiaTheme="minorEastAsia" w:hAnsi="Times New Roman" w:cs="Times New Roman"/>
+                <w:sz w:val="28"/>
+                <w:szCs w:val="28"/>
+              </w:rPr>
+            </w:pPr>
+            <w:r>
+              <w:rPr>
+                <w:rFonts w:ascii="Times New Roman" w:eastAsiaTheme="minorEastAsia" w:hAnsi="Times New Roman" w:cs="Times New Roman"/>
+                <w:sz w:val="28"/>
+                <w:szCs w:val="28"/>
+              </w:rPr>
+              <w:t xml:space="preserve">: </w:t>
+            </w:r>
+            <w:r>
+              <w:rPr>
+                <w:rFonts w:ascii="Times New Roman" w:eastAsiaTheme="minorEastAsia" w:hAnsi="Times New Roman" w:cs="Times New Roman"/>
+                <w:sz w:val="28"/>
+                <w:szCs w:val="28"/>
+              </w:rPr>
+              <w:t>v</w:t>
+            </w:r>
+            <w:r>
+              <w:rPr>
+                <w:rFonts w:ascii="Times New Roman" w:eastAsiaTheme="minorEastAsia" w:hAnsi="Times New Roman" w:cs="Times New Roman"/>
+                <w:sz w:val="28"/>
+                <w:szCs w:val="28"/>
+              </w:rPr>
+              <w:t>e</w:t>
+            </w:r>
+            <w:r>
+              <w:rPr>
+                <w:rFonts w:ascii="Times New Roman" w:eastAsiaTheme="minorEastAsia" w:hAnsi="Times New Roman" w:cs="Times New Roman"/>
+                <w:sz w:val="28"/>
+                <w:szCs w:val="28"/>
+              </w:rPr>
+              <w:t xml:space="preserve">ctor chứa </w:t>
+            </w:r>
+            <w:r>
+              <w:rPr>
+                <w:rFonts w:ascii="Times New Roman" w:eastAsiaTheme="minorEastAsia" w:hAnsi="Times New Roman" w:cs="Times New Roman"/>
+                <w:sz w:val="28"/>
+                <w:szCs w:val="28"/>
+              </w:rPr>
+              <w:t>tích trữ gradient trước đó</w:t>
+            </w:r>
+            <w:r>
+              <w:rPr>
+                <w:rFonts w:ascii="Times New Roman" w:eastAsiaTheme="minorEastAsia" w:hAnsi="Times New Roman" w:cs="Times New Roman"/>
+                <w:sz w:val="28"/>
+                <w:szCs w:val="28"/>
+              </w:rPr>
+              <w:t xml:space="preserve">, </w:t>
+            </w:r>
+            <m:oMath>
+              <m:sSub>
+                <m:sSubPr>
+                  <m:ctrlPr>
+                    <w:rPr>
+                      <w:rFonts w:ascii="Cambria Math" w:eastAsiaTheme="minorEastAsia" w:hAnsi="Cambria Math" w:cs="Times New Roman"/>
+                      <w:b/>
+                      <w:bCs/>
+                      <w:i/>
+                      <w:sz w:val="28"/>
+                      <w:szCs w:val="28"/>
+                    </w:rPr>
+                  </m:ctrlPr>
+                </m:sSubPr>
+                <m:e>
+                  <m:r>
+                    <m:rPr>
+                      <m:nor/>
+                    </m:rPr>
+                    <w:rPr>
+                      <w:rFonts w:ascii="Cambria Math" w:eastAsiaTheme="minorEastAsia" w:hAnsi="Cambria Math" w:cs="Times New Roman"/>
+                      <w:b/>
+                      <w:bCs/>
+                      <w:sz w:val="28"/>
+                      <w:szCs w:val="28"/>
+                    </w:rPr>
+                    <m:t>s</m:t>
+                  </m:r>
+                  <m:ctrlPr>
+                    <w:rPr>
+                      <w:rFonts w:ascii="Cambria Math" w:eastAsiaTheme="minorEastAsia" w:hAnsi="Cambria Math" w:cs="Times New Roman"/>
+                      <w:b/>
+                      <w:bCs/>
+                      <w:sz w:val="28"/>
+                      <w:szCs w:val="28"/>
+                    </w:rPr>
+                  </m:ctrlPr>
+                </m:e>
+                <m:sub>
+                  <m:r>
+                    <w:rPr>
+                      <w:rFonts w:ascii="Cambria Math" w:eastAsiaTheme="minorEastAsia" w:hAnsi="Cambria Math" w:cs="Times New Roman"/>
+                      <w:sz w:val="28"/>
+                      <w:szCs w:val="28"/>
+                    </w:rPr>
+                    <m:t>0</m:t>
+                  </m:r>
+                </m:sub>
+              </m:sSub>
+              <m:r>
+                <m:rPr>
+                  <m:sty m:val="bi"/>
+                </m:rPr>
+                <w:rPr>
+                  <w:rFonts w:ascii="Cambria Math" w:eastAsiaTheme="minorEastAsia" w:hAnsi="Cambria Math" w:cs="Times New Roman"/>
+                  <w:sz w:val="28"/>
+                  <w:szCs w:val="28"/>
+                </w:rPr>
+                <m:t>=</m:t>
+              </m:r>
+              <m:r>
+                <w:rPr>
+                  <w:rFonts w:ascii="Cambria Math" w:eastAsiaTheme="minorEastAsia" w:hAnsi="Cambria Math" w:cs="Times New Roman"/>
+                  <w:sz w:val="28"/>
+                  <w:szCs w:val="28"/>
+                </w:rPr>
+                <m:t>0</m:t>
+              </m:r>
+            </m:oMath>
+          </w:p>
+        </w:tc>
+      </w:tr>
+      <w:tr>
+        <w:tc>
+          <w:tcPr>
+            <w:tcW w:w="1075" w:type="dxa"/>
+          </w:tcPr>
+          <w:p>
+            <w:pPr>
+              <w:rPr>
+                <w:rFonts w:ascii="Times New Roman" w:eastAsiaTheme="minorEastAsia" w:hAnsi="Times New Roman" w:cs="Times New Roman"/>
+                <w:sz w:val="28"/>
+                <w:szCs w:val="28"/>
+              </w:rPr>
+            </w:pPr>
+            <m:oMathPara>
+              <m:oMath>
+                <m:r>
+                  <w:rPr>
+                    <w:rFonts w:ascii="Cambria Math" w:eastAsia="Times New Roman" w:hAnsi="Cambria Math" w:cs="Times New Roman"/>
+                    <w:sz w:val="28"/>
+                    <w:szCs w:val="28"/>
+                  </w:rPr>
+                  <m:t>ϵ</m:t>
+                </m:r>
+              </m:oMath>
+            </m:oMathPara>
+          </w:p>
+        </w:tc>
+        <w:tc>
+          <w:tcPr>
+            <w:tcW w:w="7941" w:type="dxa"/>
+          </w:tcPr>
+          <w:p>
+            <w:pPr>
+              <w:rPr>
+                <w:rFonts w:ascii="Times New Roman" w:eastAsiaTheme="minorEastAsia" w:hAnsi="Times New Roman" w:cs="Times New Roman"/>
+                <w:sz w:val="28"/>
+                <w:szCs w:val="28"/>
+              </w:rPr>
+            </w:pPr>
+            <w:r>
+              <w:rPr>
+                <w:rFonts w:ascii="Times New Roman" w:eastAsiaTheme="minorEastAsia" w:hAnsi="Times New Roman" w:cs="Times New Roman"/>
+                <w:sz w:val="28"/>
+                <w:szCs w:val="28"/>
+              </w:rPr>
+              <w:t xml:space="preserve">: hằng số thêm vào để tránh việc chia cho </w:t>
+            </w:r>
+            <m:oMath>
+              <m:r>
+                <w:rPr>
+                  <w:rFonts w:ascii="Cambria Math" w:eastAsiaTheme="minorEastAsia" w:hAnsi="Cambria Math" w:cs="Times New Roman"/>
+                  <w:sz w:val="28"/>
+                  <w:szCs w:val="28"/>
+                </w:rPr>
+                <m:t>0</m:t>
+              </m:r>
+            </m:oMath>
+            <w:r>
+              <w:rPr>
+                <w:rFonts w:ascii="Times New Roman" w:eastAsiaTheme="minorEastAsia" w:hAnsi="Times New Roman" w:cs="Times New Roman"/>
+                <w:sz w:val="28"/>
+                <w:szCs w:val="28"/>
+              </w:rPr>
+              <w:t xml:space="preserve">, </w:t>
+            </w:r>
+            <m:oMath>
+              <m:r>
+                <w:rPr>
+                  <w:rFonts w:ascii="Cambria Math" w:eastAsiaTheme="minorEastAsia" w:hAnsi="Cambria Math" w:cs="Times New Roman"/>
+                  <w:sz w:val="28"/>
+                  <w:szCs w:val="28"/>
+                </w:rPr>
+                <m:t>ϵ&gt;0</m:t>
+              </m:r>
+            </m:oMath>
+          </w:p>
+        </w:tc>
+      </w:tr>
+    </w:tbl>
+    <w:p>
+      <w:pPr>
+        <w:rPr>
+          <w:rFonts w:ascii="Times New Roman" w:eastAsiaTheme="minorEastAsia" w:hAnsi="Times New Roman" w:cs="Times New Roman"/>
+          <w:sz w:val="28"/>
+          <w:szCs w:val="28"/>
+        </w:rPr>
+      </w:pPr>
+    </w:p>
+    <w:p>
+      <w:pPr>
+        <w:rPr>
+          <w:rFonts w:ascii="Times New Roman" w:eastAsiaTheme="minorEastAsia" w:hAnsi="Times New Roman" w:cs="Times New Roman"/>
+          <w:sz w:val="28"/>
+          <w:szCs w:val="28"/>
+        </w:rPr>
+      </w:pPr>
+      <w:r>
+        <w:rPr>
+          <w:rFonts w:ascii="Times New Roman" w:eastAsiaTheme="minorEastAsia" w:hAnsi="Times New Roman" w:cs="Times New Roman"/>
+          <w:sz w:val="28"/>
+          <w:szCs w:val="28"/>
+        </w:rPr>
+        <w:t>Ưu điểm:</w:t>
+      </w:r>
+    </w:p>
+    <w:p>
+      <w:pPr>
+        <w:rPr>
+          <w:rFonts w:ascii="Times New Roman" w:eastAsiaTheme="minorEastAsia" w:hAnsi="Times New Roman" w:cs="Times New Roman"/>
+          <w:sz w:val="28"/>
+          <w:szCs w:val="28"/>
+        </w:rPr>
+      </w:pPr>
+      <w:r>
+        <w:rPr>
+          <w:rFonts w:ascii="Times New Roman" w:eastAsiaTheme="minorEastAsia" w:hAnsi="Times New Roman" w:cs="Times New Roman"/>
+          <w:sz w:val="28"/>
+          <w:szCs w:val="28"/>
+        </w:rPr>
+        <w:t>Tự điều chỉnh được learning rate.</w:t>
+      </w:r>
+    </w:p>
+    <w:p>
+      <w:pPr>
+        <w:rPr>
+          <w:rFonts w:ascii="Times New Roman" w:eastAsiaTheme="minorEastAsia" w:hAnsi="Times New Roman" w:cs="Times New Roman"/>
+          <w:sz w:val="28"/>
+          <w:szCs w:val="28"/>
+        </w:rPr>
+      </w:pPr>
+      <w:r>
+        <w:rPr>
+          <w:rFonts w:ascii="Times New Roman" w:eastAsiaTheme="minorEastAsia" w:hAnsi="Times New Roman" w:cs="Times New Roman"/>
+          <w:sz w:val="28"/>
+          <w:szCs w:val="28"/>
+        </w:rPr>
+        <w:t>Nhược điểm:</w:t>
+      </w:r>
+    </w:p>
+    <w:p>
+      <w:pPr>
+        <w:rPr>
+          <w:rFonts w:ascii="Times New Roman" w:eastAsiaTheme="minorEastAsia" w:hAnsi="Times New Roman" w:cs="Times New Roman"/>
+          <w:sz w:val="28"/>
+          <w:szCs w:val="28"/>
+        </w:rPr>
+      </w:pPr>
+      <w:r>
+        <w:rPr>
+          <w:rFonts w:ascii="Times New Roman" w:eastAsiaTheme="minorEastAsia" w:hAnsi="Times New Roman" w:cs="Times New Roman"/>
+          <w:sz w:val="28"/>
+          <w:szCs w:val="28"/>
+        </w:rPr>
+        <w:t>Learnig rate nhỏ dần vì thế có thể làm chậm quá trình training.</w:t>
+      </w:r>
+    </w:p>
+    <w:p>
+      <w:pPr>
+        <w:rPr>
+          <w:rFonts w:ascii="Times New Roman" w:eastAsiaTheme="minorEastAsia" w:hAnsi="Times New Roman" w:cs="Times New Roman"/>
+          <w:sz w:val="28"/>
+          <w:szCs w:val="28"/>
+        </w:rPr>
+      </w:pPr>
+      <w:r>
+        <w:rPr>
+          <w:rFonts w:ascii="Times New Roman" w:eastAsiaTheme="minorEastAsia" w:hAnsi="Times New Roman" w:cs="Times New Roman"/>
+          <w:sz w:val="28"/>
+          <w:szCs w:val="28"/>
+        </w:rPr>
+        <w:t>Root Mean Squared Propagation</w:t>
+      </w:r>
+    </w:p>
+    <w:p>
+      <w:pPr>
+        <w:rPr>
+          <w:rFonts w:ascii="Times New Roman" w:eastAsiaTheme="minorEastAsia" w:hAnsi="Times New Roman" w:cs="Times New Roman"/>
+          <w:sz w:val="28"/>
+          <w:szCs w:val="28"/>
+        </w:rPr>
+      </w:pPr>
+      <w:r>
+        <w:rPr>
+          <w:rFonts w:ascii="Times New Roman" w:eastAsiaTheme="minorEastAsia" w:hAnsi="Times New Roman" w:cs="Times New Roman"/>
+          <w:sz w:val="28"/>
+          <w:szCs w:val="28"/>
+        </w:rPr>
+        <w:t xml:space="preserve">Root Mean Squared Propagation (RMSProp) là một phiên bản đặc biệt của Adagrad, với Adagrad </w:t>
+      </w:r>
+      <m:oMath>
+        <m:sSub>
+          <m:sSubPr>
+            <m:ctrlPr>
+              <w:rPr>
+                <w:rFonts w:ascii="Cambria Math" w:eastAsiaTheme="minorEastAsia" w:hAnsi="Cambria Math" w:cs="Times New Roman"/>
+                <w:i/>
+                <w:sz w:val="28"/>
+                <w:szCs w:val="28"/>
+              </w:rPr>
+            </m:ctrlPr>
+          </m:sSubPr>
+          <m:e>
+            <m:r>
+              <m:rPr>
+                <m:nor/>
+              </m:rPr>
+              <w:rPr>
+                <w:rFonts w:ascii="Cambria Math" w:eastAsiaTheme="minorEastAsia" w:hAnsi="Cambria Math" w:cs="Times New Roman"/>
+                <w:b/>
+                <w:bCs/>
+                <w:sz w:val="28"/>
+                <w:szCs w:val="28"/>
+              </w:rPr>
+              <m:t>s</m:t>
+            </m:r>
+            <m:ctrlPr>
+              <w:rPr>
+                <w:rFonts w:ascii="Cambria Math" w:eastAsiaTheme="minorEastAsia" w:hAnsi="Cambria Math" w:cs="Times New Roman"/>
+                <w:b/>
+                <w:bCs/>
+                <w:sz w:val="28"/>
+                <w:szCs w:val="28"/>
+              </w:rPr>
+            </m:ctrlPr>
+          </m:e>
+          <m:sub>
+            <m:r>
+              <w:rPr>
+                <w:rFonts w:ascii="Cambria Math" w:eastAsiaTheme="minorEastAsia" w:hAnsi="Cambria Math" w:cs="Times New Roman"/>
+                <w:sz w:val="28"/>
+                <w:szCs w:val="28"/>
+              </w:rPr>
+              <m:t>t</m:t>
+            </m:r>
+          </m:sub>
+        </m:sSub>
+      </m:oMath>
+      <w:r>
+        <w:rPr>
+          <w:rFonts w:ascii="Times New Roman" w:eastAsiaTheme="minorEastAsia" w:hAnsi="Times New Roman" w:cs="Times New Roman"/>
+          <w:sz w:val="28"/>
+          <w:szCs w:val="28"/>
+        </w:rPr>
+        <w:t xml:space="preserve"> ngày càng tăng chính vì thế làm cho learning rate ngày càng nhỏ, </w:t>
+      </w:r>
+      <w:r>
+        <w:rPr>
+          <w:rFonts w:ascii="Times New Roman" w:eastAsiaTheme="minorEastAsia" w:hAnsi="Times New Roman" w:cs="Times New Roman"/>
+          <w:sz w:val="28"/>
+          <w:szCs w:val="28"/>
+        </w:rPr>
+        <w:t xml:space="preserve">có một cách giải quyết là lấy </w:t>
+      </w:r>
+      <m:oMath>
+        <m:sSub>
+          <m:sSubPr>
+            <m:ctrlPr>
+              <w:rPr>
+                <w:rFonts w:ascii="Cambria Math" w:eastAsiaTheme="minorEastAsia" w:hAnsi="Cambria Math" w:cs="Times New Roman"/>
+                <w:i/>
+                <w:sz w:val="28"/>
+                <w:szCs w:val="28"/>
+              </w:rPr>
+            </m:ctrlPr>
+          </m:sSubPr>
+          <m:e>
+            <m:r>
+              <m:rPr>
+                <m:nor/>
+              </m:rPr>
+              <w:rPr>
+                <w:rFonts w:ascii="Cambria Math" w:eastAsiaTheme="minorEastAsia" w:hAnsi="Cambria Math" w:cs="Times New Roman"/>
+                <w:b/>
+                <w:bCs/>
+                <w:sz w:val="28"/>
+                <w:szCs w:val="28"/>
+              </w:rPr>
+              <m:t>s</m:t>
+            </m:r>
+            <m:ctrlPr>
+              <w:rPr>
+                <w:rFonts w:ascii="Cambria Math" w:eastAsiaTheme="minorEastAsia" w:hAnsi="Cambria Math" w:cs="Times New Roman"/>
+                <w:b/>
+                <w:bCs/>
+                <w:sz w:val="28"/>
+                <w:szCs w:val="28"/>
+              </w:rPr>
+            </m:ctrlPr>
+          </m:e>
+          <m:sub>
+            <m:r>
+              <w:rPr>
+                <w:rFonts w:ascii="Cambria Math" w:eastAsiaTheme="minorEastAsia" w:hAnsi="Cambria Math" w:cs="Times New Roman"/>
+                <w:sz w:val="28"/>
+                <w:szCs w:val="28"/>
+              </w:rPr>
+              <m:t>t</m:t>
+            </m:r>
+          </m:sub>
+        </m:sSub>
+        <m:r>
+          <w:rPr>
+            <w:rFonts w:ascii="Cambria Math" w:eastAsiaTheme="minorEastAsia" w:hAnsi="Cambria Math" w:cs="Times New Roman"/>
+            <w:sz w:val="28"/>
+            <w:szCs w:val="28"/>
+          </w:rPr>
+          <m:t>/t</m:t>
+        </m:r>
+      </m:oMath>
+      <w:r>
+        <w:rPr>
+          <w:rFonts w:ascii="Times New Roman" w:eastAsiaTheme="minorEastAsia" w:hAnsi="Times New Roman" w:cs="Times New Roman"/>
+          <w:sz w:val="28"/>
+          <w:szCs w:val="28"/>
+        </w:rPr>
+        <w:t xml:space="preserve">, lúc này </w:t>
+      </w:r>
+      <m:oMath>
+        <m:sSub>
+          <m:sSubPr>
+            <m:ctrlPr>
+              <w:rPr>
+                <w:rFonts w:ascii="Cambria Math" w:eastAsiaTheme="minorEastAsia" w:hAnsi="Cambria Math" w:cs="Times New Roman"/>
+                <w:i/>
+                <w:sz w:val="28"/>
+                <w:szCs w:val="28"/>
+              </w:rPr>
+            </m:ctrlPr>
+          </m:sSubPr>
+          <m:e>
+            <m:r>
+              <m:rPr>
+                <m:nor/>
+              </m:rPr>
+              <w:rPr>
+                <w:rFonts w:ascii="Cambria Math" w:eastAsiaTheme="minorEastAsia" w:hAnsi="Cambria Math" w:cs="Times New Roman"/>
+                <w:b/>
+                <w:bCs/>
+                <w:sz w:val="28"/>
+                <w:szCs w:val="28"/>
+              </w:rPr>
+              <m:t>g</m:t>
+            </m:r>
+            <m:ctrlPr>
+              <w:rPr>
+                <w:rFonts w:ascii="Cambria Math" w:eastAsiaTheme="minorEastAsia" w:hAnsi="Cambria Math" w:cs="Times New Roman"/>
+                <w:b/>
+                <w:bCs/>
+                <w:sz w:val="28"/>
+                <w:szCs w:val="28"/>
+              </w:rPr>
+            </m:ctrlPr>
+          </m:e>
+          <m:sub>
+            <m:r>
+              <w:rPr>
+                <w:rFonts w:ascii="Cambria Math" w:eastAsiaTheme="minorEastAsia" w:hAnsi="Cambria Math" w:cs="Times New Roman"/>
+                <w:sz w:val="28"/>
+                <w:szCs w:val="28"/>
+              </w:rPr>
+              <m:t>t</m:t>
+            </m:r>
+          </m:sub>
+        </m:sSub>
+      </m:oMath>
+      <w:r>
+        <w:rPr>
+          <w:rFonts w:ascii="Times New Roman" w:eastAsiaTheme="minorEastAsia" w:hAnsi="Times New Roman" w:cs="Times New Roman"/>
+          <w:sz w:val="28"/>
+          <w:szCs w:val="28"/>
+        </w:rPr>
+        <w:t xml:space="preserve"> sẽ hội tụ nhưng nó cũng mất khá nhiều thời gian, chính vì thế RMSProp cập nhật </w:t>
+      </w:r>
+      <m:oMath>
+        <m:sSub>
+          <m:sSubPr>
+            <m:ctrlPr>
+              <w:rPr>
+                <w:rFonts w:ascii="Cambria Math" w:eastAsiaTheme="minorEastAsia" w:hAnsi="Cambria Math" w:cs="Times New Roman"/>
+                <w:i/>
+                <w:sz w:val="28"/>
+                <w:szCs w:val="28"/>
+              </w:rPr>
+            </m:ctrlPr>
+          </m:sSubPr>
+          <m:e>
+            <m:r>
+              <m:rPr>
+                <m:nor/>
+              </m:rPr>
+              <w:rPr>
+                <w:rFonts w:ascii="Cambria Math" w:eastAsiaTheme="minorEastAsia" w:hAnsi="Cambria Math" w:cs="Times New Roman"/>
+                <w:b/>
+                <w:bCs/>
+                <w:sz w:val="28"/>
+                <w:szCs w:val="28"/>
+              </w:rPr>
+              <m:t>s</m:t>
+            </m:r>
+            <m:ctrlPr>
+              <w:rPr>
+                <w:rFonts w:ascii="Cambria Math" w:eastAsiaTheme="minorEastAsia" w:hAnsi="Cambria Math" w:cs="Times New Roman"/>
+                <w:b/>
+                <w:bCs/>
+                <w:sz w:val="28"/>
+                <w:szCs w:val="28"/>
+              </w:rPr>
+            </m:ctrlPr>
+          </m:e>
+          <m:sub>
+            <m:r>
+              <w:rPr>
+                <w:rFonts w:ascii="Cambria Math" w:eastAsiaTheme="minorEastAsia" w:hAnsi="Cambria Math" w:cs="Times New Roman"/>
+                <w:sz w:val="28"/>
+                <w:szCs w:val="28"/>
+              </w:rPr>
+              <m:t>t</m:t>
+            </m:r>
+          </m:sub>
+        </m:sSub>
+      </m:oMath>
+      <w:r>
+        <w:rPr>
+          <w:rFonts w:ascii="Times New Roman" w:eastAsiaTheme="minorEastAsia" w:hAnsi="Times New Roman" w:cs="Times New Roman"/>
+          <w:sz w:val="28"/>
+          <w:szCs w:val="28"/>
+        </w:rPr>
+        <w:t xml:space="preserve"> như sau:</w:t>
+      </w:r>
+    </w:p>
+    <w:p>
+      <w:pPr>
+        <w:rPr>
+          <w:rFonts w:ascii="Times New Roman" w:eastAsiaTheme="minorEastAsia" w:hAnsi="Times New Roman" w:cs="Times New Roman"/>
+          <w:sz w:val="28"/>
+          <w:szCs w:val="28"/>
+        </w:rPr>
+      </w:pPr>
+      <m:oMathPara>
+        <m:oMath>
+          <m:sSub>
+            <m:sSubPr>
+              <m:ctrlPr>
+                <w:rPr>
+                  <w:rFonts w:ascii="Cambria Math" w:eastAsiaTheme="minorEastAsia" w:hAnsi="Cambria Math" w:cs="Times New Roman"/>
+                  <w:i/>
+                  <w:sz w:val="28"/>
+                  <w:szCs w:val="28"/>
+                </w:rPr>
+              </m:ctrlPr>
+            </m:sSubPr>
+            <m:e>
+              <m:r>
+                <m:rPr>
+                  <m:nor/>
+                </m:rPr>
+                <w:rPr>
+                  <w:rFonts w:ascii="Cambria Math" w:eastAsiaTheme="minorEastAsia" w:hAnsi="Cambria Math" w:cs="Times New Roman"/>
+                  <w:b/>
+                  <w:bCs/>
+                  <w:sz w:val="28"/>
+                  <w:szCs w:val="28"/>
+                </w:rPr>
+                <m:t>s</m:t>
+              </m:r>
+              <m:ctrlPr>
+                <w:rPr>
+                  <w:rFonts w:ascii="Cambria Math" w:eastAsiaTheme="minorEastAsia" w:hAnsi="Cambria Math" w:cs="Times New Roman"/>
+                  <w:b/>
+                  <w:bCs/>
+                  <w:sz w:val="28"/>
+                  <w:szCs w:val="28"/>
+                </w:rPr>
+              </m:ctrlPr>
+            </m:e>
+            <m:sub>
+              <m:r>
+                <w:rPr>
+                  <w:rFonts w:ascii="Cambria Math" w:eastAsiaTheme="minorEastAsia" w:hAnsi="Cambria Math" w:cs="Times New Roman"/>
+                  <w:sz w:val="28"/>
+                  <w:szCs w:val="28"/>
+                </w:rPr>
+                <m:t>t</m:t>
+              </m:r>
+            </m:sub>
+          </m:sSub>
+          <m:r>
+            <w:rPr>
+              <w:rFonts w:ascii="Cambria Math" w:eastAsiaTheme="minorEastAsia" w:hAnsi="Cambria Math" w:cs="Times New Roman"/>
+              <w:sz w:val="28"/>
+              <w:szCs w:val="28"/>
+            </w:rPr>
+            <m:t>=γ</m:t>
+          </m:r>
+          <m:sSub>
+            <m:sSubPr>
+              <m:ctrlPr>
+                <w:rPr>
+                  <w:rFonts w:ascii="Cambria Math" w:eastAsiaTheme="minorEastAsia" w:hAnsi="Cambria Math" w:cs="Times New Roman"/>
+                  <w:i/>
+                  <w:sz w:val="28"/>
+                  <w:szCs w:val="28"/>
+                </w:rPr>
+              </m:ctrlPr>
+            </m:sSubPr>
+            <m:e>
+              <m:r>
+                <m:rPr>
+                  <m:nor/>
+                </m:rPr>
+                <w:rPr>
+                  <w:rFonts w:ascii="Cambria Math" w:eastAsiaTheme="minorEastAsia" w:hAnsi="Cambria Math" w:cs="Times New Roman"/>
+                  <w:b/>
+                  <w:bCs/>
+                  <w:sz w:val="28"/>
+                  <w:szCs w:val="28"/>
+                </w:rPr>
+                <m:t>s</m:t>
+              </m:r>
+              <m:ctrlPr>
+                <w:rPr>
+                  <w:rFonts w:ascii="Cambria Math" w:eastAsiaTheme="minorEastAsia" w:hAnsi="Cambria Math" w:cs="Times New Roman"/>
+                  <w:b/>
+                  <w:bCs/>
+                  <w:sz w:val="28"/>
+                  <w:szCs w:val="28"/>
+                </w:rPr>
+              </m:ctrlPr>
+            </m:e>
+            <m:sub>
+              <m:r>
+                <w:rPr>
+                  <w:rFonts w:ascii="Cambria Math" w:eastAsiaTheme="minorEastAsia" w:hAnsi="Cambria Math" w:cs="Times New Roman"/>
+                  <w:sz w:val="28"/>
+                  <w:szCs w:val="28"/>
+                </w:rPr>
+                <m:t>t-1</m:t>
+              </m:r>
+            </m:sub>
+          </m:sSub>
+          <m:r>
+            <w:rPr>
+              <w:rFonts w:ascii="Cambria Math" w:eastAsiaTheme="minorEastAsia" w:hAnsi="Cambria Math" w:cs="Times New Roman"/>
+              <w:sz w:val="28"/>
+              <w:szCs w:val="28"/>
+            </w:rPr>
+            <m:t>+</m:t>
+          </m:r>
+          <m:d>
+            <m:dPr>
+              <m:ctrlPr>
+                <w:rPr>
+                  <w:rFonts w:ascii="Cambria Math" w:eastAsiaTheme="minorEastAsia" w:hAnsi="Cambria Math" w:cs="Times New Roman"/>
+                  <w:i/>
+                  <w:sz w:val="28"/>
+                  <w:szCs w:val="28"/>
+                </w:rPr>
+              </m:ctrlPr>
+            </m:dPr>
+            <m:e>
+              <m:r>
+                <w:rPr>
+                  <w:rFonts w:ascii="Cambria Math" w:eastAsiaTheme="minorEastAsia" w:hAnsi="Cambria Math" w:cs="Times New Roman"/>
+                  <w:sz w:val="28"/>
+                  <w:szCs w:val="28"/>
+                </w:rPr>
+                <m:t>1-γ</m:t>
+              </m:r>
+            </m:e>
+          </m:d>
+          <m:sSubSup>
+            <m:sSubSupPr>
+              <m:ctrlPr>
+                <w:rPr>
+                  <w:rFonts w:ascii="Cambria Math" w:eastAsiaTheme="minorEastAsia" w:hAnsi="Cambria Math" w:cs="Times New Roman"/>
+                  <w:i/>
+                  <w:sz w:val="28"/>
+                  <w:szCs w:val="28"/>
+                </w:rPr>
+              </m:ctrlPr>
+            </m:sSubSupPr>
+            <m:e>
+              <m:r>
+                <m:rPr>
+                  <m:nor/>
+                </m:rPr>
+                <w:rPr>
+                  <w:rFonts w:ascii="Cambria Math" w:eastAsiaTheme="minorEastAsia" w:hAnsi="Cambria Math" w:cs="Times New Roman"/>
+                  <w:b/>
+                  <w:bCs/>
+                  <w:sz w:val="28"/>
+                  <w:szCs w:val="28"/>
+                </w:rPr>
+                <m:t>g</m:t>
+              </m:r>
+              <m:ctrlPr>
+                <w:rPr>
+                  <w:rFonts w:ascii="Cambria Math" w:eastAsiaTheme="minorEastAsia" w:hAnsi="Cambria Math" w:cs="Times New Roman"/>
+                  <w:b/>
+                  <w:bCs/>
+                  <w:sz w:val="28"/>
+                  <w:szCs w:val="28"/>
+                </w:rPr>
+              </m:ctrlPr>
+            </m:e>
+            <m:sub>
+              <m:r>
+                <w:rPr>
+                  <w:rFonts w:ascii="Cambria Math" w:eastAsiaTheme="minorEastAsia" w:hAnsi="Cambria Math" w:cs="Times New Roman"/>
+                  <w:sz w:val="28"/>
+                  <w:szCs w:val="28"/>
+                </w:rPr>
+                <m:t>t</m:t>
+              </m:r>
+            </m:sub>
+            <m:sup>
+              <m:r>
+                <w:rPr>
+                  <w:rFonts w:ascii="Cambria Math" w:eastAsiaTheme="minorEastAsia" w:hAnsi="Cambria Math" w:cs="Times New Roman"/>
+                  <w:sz w:val="28"/>
+                  <w:szCs w:val="28"/>
+                </w:rPr>
+                <m:t>2</m:t>
+              </m:r>
+            </m:sup>
+          </m:sSubSup>
+        </m:oMath>
+      </m:oMathPara>
+    </w:p>
+    <w:p>
+      <w:pPr>
+        <w:rPr>
+          <w:rFonts w:ascii="Times New Roman" w:eastAsiaTheme="minorEastAsia" w:hAnsi="Times New Roman" w:cs="Times New Roman"/>
+          <w:sz w:val="28"/>
+          <w:szCs w:val="28"/>
+        </w:rPr>
+      </w:pPr>
+      <w:r>
+        <w:rPr>
+          <w:rFonts w:ascii="Times New Roman" w:eastAsiaTheme="minorEastAsia" w:hAnsi="Times New Roman" w:cs="Times New Roman"/>
+          <w:sz w:val="28"/>
+          <w:szCs w:val="28"/>
+        </w:rPr>
+        <w:t>Trong đó:</w:t>
+      </w:r>
+    </w:p>
+    <w:tbl>
+      <w:tblPr>
+        <w:tblStyle w:val="TableGrid"/>
+        <w:tblW w:w="0" w:type="auto"/>
+        <w:tblLook w:val="04A0" w:firstRow="1" w:lastRow="0" w:firstColumn="1" w:lastColumn="0" w:noHBand="0" w:noVBand="1"/>
+      </w:tblPr>
+      <w:tblGrid>
+        <w:gridCol w:w="805"/>
+        <w:gridCol w:w="8211"/>
+      </w:tblGrid>
+      <w:tr>
+        <w:tc>
+          <w:tcPr>
+            <w:tcW w:w="805" w:type="dxa"/>
+          </w:tcPr>
+          <w:p>
+            <w:pPr>
+              <w:rPr>
+                <w:rFonts w:ascii="Times New Roman" w:eastAsiaTheme="minorEastAsia" w:hAnsi="Times New Roman" w:cs="Times New Roman"/>
+                <w:sz w:val="28"/>
+                <w:szCs w:val="28"/>
+              </w:rPr>
+            </w:pPr>
+            <m:oMathPara>
+              <m:oMath>
+                <m:r>
+                  <w:rPr>
+                    <w:rFonts w:ascii="Cambria Math" w:eastAsiaTheme="minorEastAsia" w:hAnsi="Cambria Math" w:cs="Times New Roman"/>
+                    <w:sz w:val="28"/>
+                    <w:szCs w:val="28"/>
+                  </w:rPr>
+                  <m:t>γ</m:t>
+                </m:r>
+              </m:oMath>
+            </m:oMathPara>
+          </w:p>
+        </w:tc>
+        <w:tc>
+          <w:tcPr>
+            <w:tcW w:w="8211" w:type="dxa"/>
+          </w:tcPr>
+          <w:p>
+            <w:pPr>
+              <w:rPr>
+                <w:rFonts w:ascii="Times New Roman" w:eastAsiaTheme="minorEastAsia" w:hAnsi="Times New Roman" w:cs="Times New Roman"/>
+                <w:sz w:val="28"/>
+                <w:szCs w:val="28"/>
+              </w:rPr>
+            </w:pPr>
+            <w:r>
+              <w:rPr>
+                <w:rFonts w:ascii="Times New Roman" w:eastAsiaTheme="minorEastAsia" w:hAnsi="Times New Roman" w:cs="Times New Roman"/>
+                <w:sz w:val="28"/>
+                <w:szCs w:val="28"/>
+              </w:rPr>
+              <w:t xml:space="preserve">: tham số tự chọn, </w:t>
+            </w:r>
+            <m:oMath>
+              <m:r>
+                <w:rPr>
+                  <w:rFonts w:ascii="Cambria Math" w:eastAsiaTheme="minorEastAsia" w:hAnsi="Cambria Math" w:cs="Times New Roman"/>
+                  <w:sz w:val="28"/>
+                  <w:szCs w:val="28"/>
+                </w:rPr>
+                <m:t>γ&gt;0</m:t>
+              </m:r>
+            </m:oMath>
+          </w:p>
+        </w:tc>
+      </w:tr>
+    </w:tbl>
+    <w:p>
+      <w:pPr>
+        <w:rPr>
+          <w:rFonts w:ascii="Times New Roman" w:eastAsiaTheme="minorEastAsia" w:hAnsi="Times New Roman" w:cs="Times New Roman"/>
+          <w:sz w:val="28"/>
+          <w:szCs w:val="28"/>
+        </w:rPr>
+      </w:pPr>
+    </w:p>
+    <w:p>
+      <w:pPr>
+        <w:rPr>
+          <w:rFonts w:ascii="Times New Roman" w:eastAsiaTheme="minorEastAsia" w:hAnsi="Times New Roman" w:cs="Times New Roman"/>
+          <w:sz w:val="28"/>
+          <w:szCs w:val="28"/>
+        </w:rPr>
+      </w:pPr>
+      <w:r>
+        <w:rPr>
+          <w:rFonts w:ascii="Times New Roman" w:eastAsiaTheme="minorEastAsia" w:hAnsi="Times New Roman" w:cs="Times New Roman"/>
+          <w:sz w:val="28"/>
+          <w:szCs w:val="28"/>
+        </w:rPr>
+        <w:t>Ưu điểm:</w:t>
+      </w:r>
+    </w:p>
+    <w:p>
+      <w:pPr>
+        <w:rPr>
+          <w:rFonts w:ascii="Times New Roman" w:eastAsiaTheme="minorEastAsia" w:hAnsi="Times New Roman" w:cs="Times New Roman"/>
+          <w:sz w:val="28"/>
+          <w:szCs w:val="28"/>
+        </w:rPr>
+      </w:pPr>
+      <w:r>
+        <w:rPr>
+          <w:rFonts w:ascii="Times New Roman" w:eastAsiaTheme="minorEastAsia" w:hAnsi="Times New Roman" w:cs="Times New Roman"/>
+          <w:sz w:val="28"/>
+          <w:szCs w:val="28"/>
+        </w:rPr>
+        <w:lastRenderedPageBreak/>
+        <w:t>Giải quyết được vấn đề learning rate giảm dần.</w:t>
+      </w:r>
+    </w:p>
+    <w:p>
+      <w:pPr>
+        <w:rPr>
+          <w:rFonts w:ascii="Times New Roman" w:eastAsiaTheme="minorEastAsia" w:hAnsi="Times New Roman" w:cs="Times New Roman"/>
+          <w:sz w:val="28"/>
+          <w:szCs w:val="28"/>
+        </w:rPr>
+      </w:pPr>
+      <w:r>
+        <w:rPr>
+          <w:rFonts w:ascii="Times New Roman" w:eastAsiaTheme="minorEastAsia" w:hAnsi="Times New Roman" w:cs="Times New Roman"/>
+          <w:sz w:val="28"/>
+          <w:szCs w:val="28"/>
+        </w:rPr>
+        <w:t>Nhược điểm:</w:t>
+      </w:r>
+    </w:p>
+    <w:p>
+      <w:pPr>
+        <w:rPr>
+          <w:rFonts w:ascii="Times New Roman" w:eastAsiaTheme="minorEastAsia" w:hAnsi="Times New Roman" w:cs="Times New Roman"/>
+          <w:sz w:val="28"/>
+          <w:szCs w:val="28"/>
+        </w:rPr>
+      </w:pPr>
+      <w:r>
+        <w:rPr>
+          <w:rFonts w:ascii="Times New Roman" w:eastAsiaTheme="minorEastAsia" w:hAnsi="Times New Roman" w:cs="Times New Roman"/>
+          <w:sz w:val="28"/>
+          <w:szCs w:val="28"/>
+        </w:rPr>
+        <w:t>Có thể cho nghiệm là local minimum.</w:t>
+      </w:r>
+    </w:p>
+    <w:p>
+      <w:pPr>
+        <w:rPr>
+          <w:rFonts w:ascii="Times New Roman" w:eastAsiaTheme="minorEastAsia" w:hAnsi="Times New Roman" w:cs="Times New Roman"/>
+          <w:sz w:val="28"/>
+          <w:szCs w:val="28"/>
+        </w:rPr>
+      </w:pPr>
+      <w:r>
+        <w:rPr>
+          <w:rFonts w:ascii="Times New Roman" w:eastAsiaTheme="minorEastAsia" w:hAnsi="Times New Roman" w:cs="Times New Roman"/>
+          <w:sz w:val="28"/>
+          <w:szCs w:val="28"/>
+        </w:rPr>
+        <w:t>Adaptive Moment Estimation</w:t>
+      </w:r>
+    </w:p>
+    <w:p>
+      <w:pPr>
+        <w:rPr>
+          <w:rFonts w:ascii="Times New Roman" w:eastAsiaTheme="minorEastAsia" w:hAnsi="Times New Roman" w:cs="Times New Roman"/>
+          <w:sz w:val="28"/>
+          <w:szCs w:val="28"/>
+        </w:rPr>
+      </w:pPr>
+      <w:r>
+        <w:rPr>
+          <w:rFonts w:ascii="Times New Roman" w:eastAsiaTheme="minorEastAsia" w:hAnsi="Times New Roman" w:cs="Times New Roman"/>
+          <w:sz w:val="28"/>
+          <w:szCs w:val="28"/>
+        </w:rPr>
+        <w:t>Adaptive Moment Estimation (Adam) là sự kết hợp giữa RMSProp và Momentun nhằm cải thiện việc RMSProp rơi vào local minimum.</w:t>
+      </w:r>
+    </w:p>
+    <w:p>
+      <w:pPr>
+        <w:rPr>
+          <w:rFonts w:ascii="Times New Roman" w:eastAsiaTheme="minorEastAsia" w:hAnsi="Times New Roman" w:cs="Times New Roman"/>
+          <w:sz w:val="28"/>
+          <w:szCs w:val="28"/>
+        </w:rPr>
+      </w:pPr>
+      <m:oMathPara>
+        <m:oMath>
+          <m:sSub>
+            <m:sSubPr>
+              <m:ctrlPr>
+                <w:rPr>
+                  <w:rFonts w:ascii="Cambria Math" w:hAnsi="Cambria Math" w:cs="Times New Roman"/>
+                  <w:i/>
+                  <w:sz w:val="28"/>
+                  <w:szCs w:val="28"/>
+                </w:rPr>
+              </m:ctrlPr>
+            </m:sSubPr>
+            <m:e>
+              <m:r>
+                <m:rPr>
+                  <m:nor/>
+                </m:rPr>
+                <w:rPr>
+                  <w:rFonts w:ascii="Cambria Math" w:hAnsi="Cambria Math" w:cs="Times New Roman"/>
+                  <w:b/>
+                  <w:bCs/>
+                  <w:sz w:val="28"/>
+                  <w:szCs w:val="28"/>
+                </w:rPr>
+                <m:t>g</m:t>
+              </m:r>
+              <m:ctrlPr>
+                <w:rPr>
+                  <w:rFonts w:ascii="Cambria Math" w:hAnsi="Cambria Math" w:cs="Times New Roman"/>
+                  <w:b/>
+                  <w:bCs/>
+                  <w:sz w:val="28"/>
+                  <w:szCs w:val="28"/>
+                </w:rPr>
+              </m:ctrlPr>
+            </m:e>
+            <m:sub>
+              <m:r>
+                <w:rPr>
+                  <w:rFonts w:ascii="Cambria Math" w:hAnsi="Cambria Math" w:cs="Times New Roman"/>
+                  <w:sz w:val="28"/>
+                  <w:szCs w:val="28"/>
+                </w:rPr>
+                <m:t>t</m:t>
+              </m:r>
+            </m:sub>
+          </m:sSub>
+          <m:r>
+            <w:rPr>
+              <w:rFonts w:ascii="Cambria Math" w:hAnsi="Cambria Math" w:cs="Times New Roman"/>
+              <w:sz w:val="28"/>
+              <w:szCs w:val="28"/>
+            </w:rPr>
+            <m:t>=</m:t>
+          </m:r>
+          <m:sSub>
+            <m:sSubPr>
+              <m:ctrlPr>
+                <w:rPr>
+                  <w:rFonts w:ascii="Cambria Math" w:hAnsi="Cambria Math" w:cs="Times New Roman"/>
+                  <w:i/>
+                  <w:sz w:val="28"/>
+                  <w:szCs w:val="28"/>
+                </w:rPr>
+              </m:ctrlPr>
+            </m:sSubPr>
+            <m:e>
+              <m:r>
+                <m:rPr>
+                  <m:sty m:val="p"/>
+                </m:rPr>
+                <w:rPr>
+                  <w:rFonts w:ascii="Cambria Math" w:hAnsi="Cambria Math" w:cs="Times New Roman"/>
+                  <w:sz w:val="28"/>
+                  <w:szCs w:val="28"/>
+                </w:rPr>
+                <m:t>∇</m:t>
+              </m:r>
+              <m:ctrlPr>
+                <w:rPr>
+                  <w:rFonts w:ascii="Cambria Math" w:hAnsi="Cambria Math" w:cs="Times New Roman"/>
+                  <w:sz w:val="28"/>
+                  <w:szCs w:val="28"/>
+                </w:rPr>
+              </m:ctrlPr>
+            </m:e>
+            <m:sub>
+              <m:r>
+                <w:rPr>
+                  <w:rFonts w:ascii="Cambria Math" w:hAnsi="Cambria Math" w:cs="Times New Roman"/>
+                  <w:sz w:val="28"/>
+                  <w:szCs w:val="28"/>
+                </w:rPr>
+                <m:t>θ</m:t>
+              </m:r>
+            </m:sub>
+          </m:sSub>
+          <m:r>
+            <w:rPr>
+              <w:rFonts w:ascii="Cambria Math" w:hAnsi="Cambria Math" w:cs="Times New Roman"/>
+              <w:sz w:val="28"/>
+              <w:szCs w:val="28"/>
+            </w:rPr>
+            <m:t>J</m:t>
+          </m:r>
+          <m:d>
+            <m:dPr>
+              <m:ctrlPr>
+                <w:rPr>
+                  <w:rFonts w:ascii="Cambria Math" w:hAnsi="Cambria Math" w:cs="Times New Roman"/>
+                  <w:i/>
+                  <w:sz w:val="28"/>
+                  <w:szCs w:val="28"/>
+                </w:rPr>
+              </m:ctrlPr>
+            </m:dPr>
+            <m:e>
+              <m:r>
+                <w:rPr>
+                  <w:rFonts w:ascii="Cambria Math" w:hAnsi="Cambria Math" w:cs="Times New Roman"/>
+                  <w:sz w:val="28"/>
+                  <w:szCs w:val="28"/>
+                </w:rPr>
+                <m:t>θ</m:t>
+              </m:r>
+            </m:e>
+          </m:d>
+        </m:oMath>
+      </m:oMathPara>
+    </w:p>
+    <w:p>
+      <w:pPr>
+        <w:rPr>
+          <w:rFonts w:ascii="Times New Roman" w:eastAsiaTheme="minorEastAsia" w:hAnsi="Times New Roman" w:cs="Times New Roman"/>
+          <w:sz w:val="28"/>
+          <w:szCs w:val="28"/>
+        </w:rPr>
+      </w:pPr>
+      <m:oMathPara>
+        <m:oMath>
+          <m:sSub>
+            <m:sSubPr>
+              <m:ctrlPr>
+                <w:rPr>
+                  <w:rFonts w:ascii="Cambria Math" w:eastAsiaTheme="minorEastAsia" w:hAnsi="Cambria Math" w:cs="Times New Roman"/>
+                  <w:i/>
+                  <w:sz w:val="28"/>
+                  <w:szCs w:val="28"/>
+                </w:rPr>
+              </m:ctrlPr>
+            </m:sSubPr>
+            <m:e>
+              <m:r>
+                <m:rPr>
+                  <m:nor/>
+                </m:rPr>
+                <w:rPr>
+                  <w:rFonts w:ascii="Cambria Math" w:eastAsiaTheme="minorEastAsia" w:hAnsi="Cambria Math" w:cs="Times New Roman"/>
+                  <w:b/>
+                  <w:bCs/>
+                  <w:sz w:val="28"/>
+                  <w:szCs w:val="28"/>
+                </w:rPr>
+                <m:t>v</m:t>
+              </m:r>
+            </m:e>
+            <m:sub>
+              <m:r>
+                <w:rPr>
+                  <w:rFonts w:ascii="Cambria Math" w:eastAsiaTheme="minorEastAsia" w:hAnsi="Cambria Math" w:cs="Times New Roman"/>
+                  <w:sz w:val="28"/>
+                  <w:szCs w:val="28"/>
+                </w:rPr>
+                <m:t>t</m:t>
+              </m:r>
+            </m:sub>
+          </m:sSub>
+          <m:r>
+            <w:rPr>
+              <w:rFonts w:ascii="Cambria Math" w:eastAsiaTheme="minorEastAsia" w:hAnsi="Cambria Math" w:cs="Times New Roman"/>
+              <w:sz w:val="28"/>
+              <w:szCs w:val="28"/>
+            </w:rPr>
+            <m:t>=</m:t>
+          </m:r>
+          <m:sSub>
+            <m:sSubPr>
+              <m:ctrlPr>
+                <w:rPr>
+                  <w:rFonts w:ascii="Cambria Math" w:eastAsiaTheme="minorEastAsia" w:hAnsi="Cambria Math" w:cs="Times New Roman"/>
+                  <w:i/>
+                  <w:sz w:val="28"/>
+                  <w:szCs w:val="28"/>
+                </w:rPr>
+              </m:ctrlPr>
+            </m:sSubPr>
+            <m:e>
+              <m:r>
+                <w:rPr>
+                  <w:rFonts w:ascii="Cambria Math" w:eastAsiaTheme="minorEastAsia" w:hAnsi="Cambria Math" w:cs="Times New Roman"/>
+                  <w:sz w:val="28"/>
+                  <w:szCs w:val="28"/>
+                </w:rPr>
+                <m:t>β</m:t>
+              </m:r>
+            </m:e>
+            <m:sub>
+              <m:r>
+                <w:rPr>
+                  <w:rFonts w:ascii="Cambria Math" w:eastAsiaTheme="minorEastAsia" w:hAnsi="Cambria Math" w:cs="Times New Roman"/>
+                  <w:sz w:val="28"/>
+                  <w:szCs w:val="28"/>
+                </w:rPr>
+                <m:t>1</m:t>
+              </m:r>
+            </m:sub>
+          </m:sSub>
+          <m:sSub>
+            <m:sSubPr>
+              <m:ctrlPr>
+                <w:rPr>
+                  <w:rFonts w:ascii="Cambria Math" w:eastAsiaTheme="minorEastAsia" w:hAnsi="Cambria Math" w:cs="Times New Roman"/>
+                  <w:i/>
+                  <w:sz w:val="28"/>
+                  <w:szCs w:val="28"/>
+                </w:rPr>
+              </m:ctrlPr>
+            </m:sSubPr>
+            <m:e>
+              <m:r>
+                <m:rPr>
+                  <m:sty m:val="b"/>
+                </m:rPr>
+                <w:rPr>
+                  <w:rFonts w:ascii="Cambria Math" w:eastAsiaTheme="minorEastAsia" w:hAnsi="Cambria Math" w:cs="Times New Roman"/>
+                  <w:sz w:val="28"/>
+                  <w:szCs w:val="28"/>
+                </w:rPr>
+                <m:t>v</m:t>
+              </m:r>
+            </m:e>
+            <m:sub>
+              <m:r>
+                <w:rPr>
+                  <w:rFonts w:ascii="Cambria Math" w:eastAsiaTheme="minorEastAsia" w:hAnsi="Cambria Math" w:cs="Times New Roman"/>
+                  <w:sz w:val="28"/>
+                  <w:szCs w:val="28"/>
+                </w:rPr>
+                <m:t>t-1</m:t>
+              </m:r>
+            </m:sub>
+          </m:sSub>
+          <m:r>
+            <w:rPr>
+              <w:rFonts w:ascii="Cambria Math" w:eastAsiaTheme="minorEastAsia" w:hAnsi="Cambria Math" w:cs="Times New Roman"/>
+              <w:sz w:val="28"/>
+              <w:szCs w:val="28"/>
+            </w:rPr>
+            <m:t>+</m:t>
+          </m:r>
+          <m:d>
+            <m:dPr>
+              <m:ctrlPr>
+                <w:rPr>
+                  <w:rFonts w:ascii="Cambria Math" w:eastAsiaTheme="minorEastAsia" w:hAnsi="Cambria Math" w:cs="Times New Roman"/>
+                  <w:i/>
+                  <w:sz w:val="28"/>
+                  <w:szCs w:val="28"/>
+                </w:rPr>
+              </m:ctrlPr>
+            </m:dPr>
+            <m:e>
+              <m:r>
+                <w:rPr>
+                  <w:rFonts w:ascii="Cambria Math" w:eastAsiaTheme="minorEastAsia" w:hAnsi="Cambria Math" w:cs="Times New Roman"/>
+                  <w:sz w:val="28"/>
+                  <w:szCs w:val="28"/>
+                </w:rPr>
+                <m:t>1-</m:t>
+              </m:r>
+              <m:sSub>
+                <m:sSubPr>
+                  <m:ctrlPr>
+                    <w:rPr>
+                      <w:rFonts w:ascii="Cambria Math" w:eastAsiaTheme="minorEastAsia" w:hAnsi="Cambria Math" w:cs="Times New Roman"/>
+                      <w:i/>
+                      <w:sz w:val="28"/>
+                      <w:szCs w:val="28"/>
+                    </w:rPr>
+                  </m:ctrlPr>
+                </m:sSubPr>
+                <m:e>
+                  <m:r>
+                    <w:rPr>
+                      <w:rFonts w:ascii="Cambria Math" w:eastAsiaTheme="minorEastAsia" w:hAnsi="Cambria Math" w:cs="Times New Roman"/>
+                      <w:sz w:val="28"/>
+                      <w:szCs w:val="28"/>
+                    </w:rPr>
+                    <m:t>β</m:t>
+                  </m:r>
+                </m:e>
+                <m:sub>
+                  <m:r>
+                    <w:rPr>
+                      <w:rFonts w:ascii="Cambria Math" w:eastAsiaTheme="minorEastAsia" w:hAnsi="Cambria Math" w:cs="Times New Roman"/>
+                      <w:sz w:val="28"/>
+                      <w:szCs w:val="28"/>
+                    </w:rPr>
+                    <m:t>1</m:t>
+                  </m:r>
+                </m:sub>
+              </m:sSub>
+            </m:e>
+          </m:d>
+          <m:sSub>
+            <m:sSubPr>
+              <m:ctrlPr>
+                <w:rPr>
+                  <w:rFonts w:ascii="Cambria Math" w:eastAsiaTheme="minorEastAsia" w:hAnsi="Cambria Math" w:cs="Times New Roman"/>
+                  <w:i/>
+                  <w:sz w:val="28"/>
+                  <w:szCs w:val="28"/>
+                </w:rPr>
+              </m:ctrlPr>
+            </m:sSubPr>
+            <m:e>
+              <m:r>
+                <m:rPr>
+                  <m:nor/>
+                </m:rPr>
+                <w:rPr>
+                  <w:rFonts w:ascii="Cambria Math" w:eastAsiaTheme="minorEastAsia" w:hAnsi="Cambria Math" w:cs="Times New Roman"/>
+                  <w:b/>
+                  <w:bCs/>
+                  <w:sz w:val="28"/>
+                  <w:szCs w:val="28"/>
+                </w:rPr>
+                <m:t>g</m:t>
+              </m:r>
+              <m:ctrlPr>
+                <w:rPr>
+                  <w:rFonts w:ascii="Cambria Math" w:eastAsiaTheme="minorEastAsia" w:hAnsi="Cambria Math" w:cs="Times New Roman"/>
+                  <w:b/>
+                  <w:bCs/>
+                  <w:sz w:val="28"/>
+                  <w:szCs w:val="28"/>
+                </w:rPr>
+              </m:ctrlPr>
+            </m:e>
+            <m:sub>
+              <m:r>
+                <w:rPr>
+                  <w:rFonts w:ascii="Cambria Math" w:eastAsiaTheme="minorEastAsia" w:hAnsi="Cambria Math" w:cs="Times New Roman"/>
+                  <w:sz w:val="28"/>
+                  <w:szCs w:val="28"/>
+                </w:rPr>
+                <m:t>t</m:t>
+              </m:r>
+            </m:sub>
+          </m:sSub>
+        </m:oMath>
+      </m:oMathPara>
+    </w:p>
+    <w:p>
+      <w:pPr>
+        <w:rPr>
+          <w:rFonts w:ascii="Times New Roman" w:eastAsiaTheme="minorEastAsia" w:hAnsi="Times New Roman" w:cs="Times New Roman"/>
+          <w:sz w:val="28"/>
+          <w:szCs w:val="28"/>
+        </w:rPr>
+      </w:pPr>
+      <m:oMathPara>
+        <m:oMath>
+          <m:sSub>
+            <m:sSubPr>
+              <m:ctrlPr>
+                <w:rPr>
+                  <w:rFonts w:ascii="Cambria Math" w:eastAsiaTheme="minorEastAsia" w:hAnsi="Cambria Math" w:cs="Times New Roman"/>
+                  <w:i/>
+                  <w:sz w:val="28"/>
+                  <w:szCs w:val="28"/>
+                </w:rPr>
+              </m:ctrlPr>
+            </m:sSubPr>
+            <m:e>
+              <m:r>
+                <m:rPr>
+                  <m:nor/>
+                </m:rPr>
+                <w:rPr>
+                  <w:rFonts w:ascii="Cambria Math" w:eastAsiaTheme="minorEastAsia" w:hAnsi="Cambria Math" w:cs="Times New Roman"/>
+                  <w:b/>
+                  <w:bCs/>
+                  <w:sz w:val="28"/>
+                  <w:szCs w:val="28"/>
+                </w:rPr>
+                <m:t>s</m:t>
+              </m:r>
+              <m:ctrlPr>
+                <w:rPr>
+                  <w:rFonts w:ascii="Cambria Math" w:eastAsiaTheme="minorEastAsia" w:hAnsi="Cambria Math" w:cs="Times New Roman"/>
+                  <w:b/>
+                  <w:bCs/>
+                  <w:sz w:val="28"/>
+                  <w:szCs w:val="28"/>
+                </w:rPr>
+              </m:ctrlPr>
+            </m:e>
+            <m:sub>
+              <m:r>
+                <w:rPr>
+                  <w:rFonts w:ascii="Cambria Math" w:eastAsiaTheme="minorEastAsia" w:hAnsi="Cambria Math" w:cs="Times New Roman"/>
+                  <w:sz w:val="28"/>
+                  <w:szCs w:val="28"/>
+                </w:rPr>
+                <m:t>t</m:t>
+              </m:r>
+            </m:sub>
+          </m:sSub>
+          <m:r>
+            <w:rPr>
+              <w:rFonts w:ascii="Cambria Math" w:eastAsiaTheme="minorEastAsia" w:hAnsi="Cambria Math" w:cs="Times New Roman"/>
+              <w:sz w:val="28"/>
+              <w:szCs w:val="28"/>
+            </w:rPr>
+            <m:t>=</m:t>
+          </m:r>
+          <m:sSub>
+            <m:sSubPr>
+              <m:ctrlPr>
+                <w:rPr>
+                  <w:rFonts w:ascii="Cambria Math" w:eastAsiaTheme="minorEastAsia" w:hAnsi="Cambria Math" w:cs="Times New Roman"/>
+                  <w:i/>
+                  <w:sz w:val="28"/>
+                  <w:szCs w:val="28"/>
+                </w:rPr>
+              </m:ctrlPr>
+            </m:sSubPr>
+            <m:e>
+              <m:r>
+                <w:rPr>
+                  <w:rFonts w:ascii="Cambria Math" w:eastAsiaTheme="minorEastAsia" w:hAnsi="Cambria Math" w:cs="Times New Roman"/>
+                  <w:sz w:val="28"/>
+                  <w:szCs w:val="28"/>
+                </w:rPr>
+                <m:t>β</m:t>
+              </m:r>
+            </m:e>
+            <m:sub>
+              <m:r>
+                <w:rPr>
+                  <w:rFonts w:ascii="Cambria Math" w:eastAsiaTheme="minorEastAsia" w:hAnsi="Cambria Math" w:cs="Times New Roman"/>
+                  <w:sz w:val="28"/>
+                  <w:szCs w:val="28"/>
+                </w:rPr>
+                <m:t>2</m:t>
+              </m:r>
+            </m:sub>
+          </m:sSub>
+          <m:sSub>
+            <m:sSubPr>
+              <m:ctrlPr>
+                <w:rPr>
+                  <w:rFonts w:ascii="Cambria Math" w:eastAsiaTheme="minorEastAsia" w:hAnsi="Cambria Math" w:cs="Times New Roman"/>
+                  <w:i/>
+                  <w:sz w:val="28"/>
+                  <w:szCs w:val="28"/>
+                </w:rPr>
+              </m:ctrlPr>
+            </m:sSubPr>
+            <m:e>
+              <m:r>
+                <m:rPr>
+                  <m:nor/>
+                </m:rPr>
+                <w:rPr>
+                  <w:rFonts w:ascii="Cambria Math" w:eastAsiaTheme="minorEastAsia" w:hAnsi="Cambria Math" w:cs="Times New Roman"/>
+                  <w:b/>
+                  <w:bCs/>
+                  <w:sz w:val="28"/>
+                  <w:szCs w:val="28"/>
+                </w:rPr>
+                <m:t>s</m:t>
+              </m:r>
+              <m:ctrlPr>
+                <w:rPr>
+                  <w:rFonts w:ascii="Cambria Math" w:eastAsiaTheme="minorEastAsia" w:hAnsi="Cambria Math" w:cs="Times New Roman"/>
+                  <w:b/>
+                  <w:bCs/>
+                  <w:sz w:val="28"/>
+                  <w:szCs w:val="28"/>
+                </w:rPr>
+              </m:ctrlPr>
+            </m:e>
+            <m:sub>
+              <m:r>
+                <w:rPr>
+                  <w:rFonts w:ascii="Cambria Math" w:eastAsiaTheme="minorEastAsia" w:hAnsi="Cambria Math" w:cs="Times New Roman"/>
+                  <w:sz w:val="28"/>
+                  <w:szCs w:val="28"/>
+                </w:rPr>
+                <m:t>t-1</m:t>
+              </m:r>
+            </m:sub>
+          </m:sSub>
+          <m:r>
+            <w:rPr>
+              <w:rFonts w:ascii="Cambria Math" w:eastAsiaTheme="minorEastAsia" w:hAnsi="Cambria Math" w:cs="Times New Roman"/>
+              <w:sz w:val="28"/>
+              <w:szCs w:val="28"/>
+            </w:rPr>
+            <m:t>+</m:t>
+          </m:r>
+          <m:d>
+            <m:dPr>
+              <m:ctrlPr>
+                <w:rPr>
+                  <w:rFonts w:ascii="Cambria Math" w:eastAsiaTheme="minorEastAsia" w:hAnsi="Cambria Math" w:cs="Times New Roman"/>
+                  <w:i/>
+                  <w:sz w:val="28"/>
+                  <w:szCs w:val="28"/>
+                </w:rPr>
+              </m:ctrlPr>
+            </m:dPr>
+            <m:e>
+              <m:r>
+                <w:rPr>
+                  <w:rFonts w:ascii="Cambria Math" w:eastAsiaTheme="minorEastAsia" w:hAnsi="Cambria Math" w:cs="Times New Roman"/>
+                  <w:sz w:val="28"/>
+                  <w:szCs w:val="28"/>
+                </w:rPr>
+                <m:t>1-</m:t>
+              </m:r>
+              <m:sSub>
+                <m:sSubPr>
+                  <m:ctrlPr>
+                    <w:rPr>
+                      <w:rFonts w:ascii="Cambria Math" w:eastAsiaTheme="minorEastAsia" w:hAnsi="Cambria Math" w:cs="Times New Roman"/>
+                      <w:i/>
+                      <w:sz w:val="28"/>
+                      <w:szCs w:val="28"/>
+                    </w:rPr>
+                  </m:ctrlPr>
+                </m:sSubPr>
+                <m:e>
+                  <m:r>
+                    <w:rPr>
+                      <w:rFonts w:ascii="Cambria Math" w:eastAsiaTheme="minorEastAsia" w:hAnsi="Cambria Math" w:cs="Times New Roman"/>
+                      <w:sz w:val="28"/>
+                      <w:szCs w:val="28"/>
+                    </w:rPr>
+                    <m:t>β</m:t>
+                  </m:r>
+                </m:e>
+                <m:sub>
+                  <m:r>
+                    <w:rPr>
+                      <w:rFonts w:ascii="Cambria Math" w:eastAsiaTheme="minorEastAsia" w:hAnsi="Cambria Math" w:cs="Times New Roman"/>
+                      <w:sz w:val="28"/>
+                      <w:szCs w:val="28"/>
+                    </w:rPr>
+                    <m:t>2</m:t>
+                  </m:r>
+                </m:sub>
+              </m:sSub>
+            </m:e>
+          </m:d>
+          <m:sSubSup>
+            <m:sSubSupPr>
+              <m:ctrlPr>
+                <w:rPr>
+                  <w:rFonts w:ascii="Cambria Math" w:eastAsiaTheme="minorEastAsia" w:hAnsi="Cambria Math" w:cs="Times New Roman"/>
+                  <w:i/>
+                  <w:sz w:val="28"/>
+                  <w:szCs w:val="28"/>
+                </w:rPr>
+              </m:ctrlPr>
+            </m:sSubSupPr>
+            <m:e>
+              <m:r>
+                <m:rPr>
+                  <m:nor/>
+                </m:rPr>
+                <w:rPr>
+                  <w:rFonts w:ascii="Cambria Math" w:eastAsiaTheme="minorEastAsia" w:hAnsi="Cambria Math" w:cs="Times New Roman"/>
+                  <w:b/>
+                  <w:bCs/>
+                  <w:sz w:val="28"/>
+                  <w:szCs w:val="28"/>
+                </w:rPr>
+                <m:t>g</m:t>
+              </m:r>
+              <m:ctrlPr>
+                <w:rPr>
+                  <w:rFonts w:ascii="Cambria Math" w:eastAsiaTheme="minorEastAsia" w:hAnsi="Cambria Math" w:cs="Times New Roman"/>
+                  <w:b/>
+                  <w:bCs/>
+                  <w:sz w:val="28"/>
+                  <w:szCs w:val="28"/>
+                </w:rPr>
+              </m:ctrlPr>
+            </m:e>
+            <m:sub>
+              <m:r>
+                <w:rPr>
+                  <w:rFonts w:ascii="Cambria Math" w:eastAsiaTheme="minorEastAsia" w:hAnsi="Cambria Math" w:cs="Times New Roman"/>
+                  <w:sz w:val="28"/>
+                  <w:szCs w:val="28"/>
+                </w:rPr>
+                <m:t>t</m:t>
+              </m:r>
+            </m:sub>
+            <m:sup>
+              <m:r>
+                <w:rPr>
+                  <w:rFonts w:ascii="Cambria Math" w:eastAsiaTheme="minorEastAsia" w:hAnsi="Cambria Math" w:cs="Times New Roman"/>
+                  <w:sz w:val="28"/>
+                  <w:szCs w:val="28"/>
+                </w:rPr>
+                <m:t>2</m:t>
+              </m:r>
+            </m:sup>
+          </m:sSubSup>
+        </m:oMath>
+      </m:oMathPara>
+    </w:p>
+    <w:p>
+      <w:pPr>
+        <w:rPr>
+          <w:rFonts w:ascii="Times New Roman" w:eastAsiaTheme="minorEastAsia" w:hAnsi="Times New Roman" w:cs="Times New Roman"/>
+          <w:sz w:val="28"/>
+          <w:szCs w:val="28"/>
+        </w:rPr>
+      </w:pPr>
+      <m:oMathPara>
+        <m:oMath>
+          <m:sSub>
+            <m:sSubPr>
+              <m:ctrlPr>
+                <w:rPr>
+                  <w:rFonts w:ascii="Cambria Math" w:eastAsiaTheme="minorEastAsia" w:hAnsi="Cambria Math" w:cs="Times New Roman"/>
+                  <w:i/>
+                  <w:sz w:val="28"/>
+                  <w:szCs w:val="28"/>
+                </w:rPr>
+              </m:ctrlPr>
+            </m:sSubPr>
+            <m:e>
+              <m:acc>
+                <m:accPr>
+                  <m:ctrlPr>
+                    <w:rPr>
+                      <w:rFonts w:ascii="Cambria Math" w:eastAsiaTheme="minorEastAsia" w:hAnsi="Cambria Math" w:cs="Times New Roman"/>
+                      <w:b/>
+                      <w:bCs/>
+                      <w:i/>
+                      <w:sz w:val="28"/>
+                      <w:szCs w:val="28"/>
+                    </w:rPr>
+                  </m:ctrlPr>
+                </m:accPr>
+                <m:e>
+                  <m:r>
+                    <m:rPr>
+                      <m:nor/>
+                    </m:rPr>
+                    <w:rPr>
+                      <w:rFonts w:ascii="Cambria Math" w:eastAsiaTheme="minorEastAsia" w:hAnsi="Cambria Math" w:cs="Times New Roman"/>
+                      <w:b/>
+                      <w:bCs/>
+                      <w:sz w:val="28"/>
+                      <w:szCs w:val="28"/>
+                    </w:rPr>
+                    <m:t>v</m:t>
+                  </m:r>
+                  <m:ctrlPr>
+                    <w:rPr>
+                      <w:rFonts w:ascii="Cambria Math" w:eastAsiaTheme="minorEastAsia" w:hAnsi="Cambria Math" w:cs="Times New Roman"/>
+                      <w:i/>
+                      <w:sz w:val="28"/>
+                      <w:szCs w:val="28"/>
+                    </w:rPr>
+                  </m:ctrlPr>
+                </m:e>
+              </m:acc>
+            </m:e>
+            <m:sub>
+              <m:r>
+                <w:rPr>
+                  <w:rFonts w:ascii="Cambria Math" w:eastAsiaTheme="minorEastAsia" w:hAnsi="Cambria Math" w:cs="Times New Roman"/>
+                  <w:sz w:val="28"/>
+                  <w:szCs w:val="28"/>
+                </w:rPr>
+                <m:t>t</m:t>
+              </m:r>
+            </m:sub>
+          </m:sSub>
+          <m:r>
+            <w:rPr>
+              <w:rFonts w:ascii="Cambria Math" w:eastAsiaTheme="minorEastAsia" w:hAnsi="Cambria Math" w:cs="Times New Roman"/>
+              <w:sz w:val="28"/>
+              <w:szCs w:val="28"/>
+            </w:rPr>
+            <m:t>=</m:t>
+          </m:r>
+          <m:f>
+            <m:fPr>
+              <m:ctrlPr>
+                <w:rPr>
+                  <w:rFonts w:ascii="Cambria Math" w:eastAsiaTheme="minorEastAsia" w:hAnsi="Cambria Math" w:cs="Times New Roman"/>
+                  <w:i/>
+                  <w:sz w:val="28"/>
+                  <w:szCs w:val="28"/>
+                </w:rPr>
+              </m:ctrlPr>
+            </m:fPr>
+            <m:num>
+              <m:r>
+                <w:rPr>
+                  <w:rFonts w:ascii="Cambria Math" w:eastAsiaTheme="minorEastAsia" w:hAnsi="Cambria Math" w:cs="Times New Roman"/>
+                  <w:sz w:val="28"/>
+                  <w:szCs w:val="28"/>
+                </w:rPr>
+                <m:t>1</m:t>
+              </m:r>
+            </m:num>
+            <m:den>
+              <m:sSubSup>
+                <m:sSubSupPr>
+                  <m:ctrlPr>
+                    <w:rPr>
+                      <w:rFonts w:ascii="Cambria Math" w:eastAsiaTheme="minorEastAsia" w:hAnsi="Cambria Math" w:cs="Times New Roman"/>
+                      <w:i/>
+                      <w:sz w:val="28"/>
+                      <w:szCs w:val="28"/>
+                    </w:rPr>
+                  </m:ctrlPr>
+                </m:sSubSupPr>
+                <m:e>
+                  <m:r>
+                    <w:rPr>
+                      <w:rFonts w:ascii="Cambria Math" w:eastAsiaTheme="minorEastAsia" w:hAnsi="Cambria Math" w:cs="Times New Roman"/>
+                      <w:sz w:val="28"/>
+                      <w:szCs w:val="28"/>
+                    </w:rPr>
+                    <m:t>β</m:t>
+                  </m:r>
+                </m:e>
+                <m:sub>
+                  <m:r>
+                    <w:rPr>
+                      <w:rFonts w:ascii="Cambria Math" w:eastAsiaTheme="minorEastAsia" w:hAnsi="Cambria Math" w:cs="Times New Roman"/>
+                      <w:sz w:val="28"/>
+                      <w:szCs w:val="28"/>
+                    </w:rPr>
+                    <m:t>1</m:t>
+                  </m:r>
+                </m:sub>
+                <m:sup>
+                  <m:r>
+                    <w:rPr>
+                      <w:rFonts w:ascii="Cambria Math" w:eastAsiaTheme="minorEastAsia" w:hAnsi="Cambria Math" w:cs="Times New Roman"/>
+                      <w:sz w:val="28"/>
+                      <w:szCs w:val="28"/>
+                    </w:rPr>
+                    <m:t>t</m:t>
+                  </m:r>
+                </m:sup>
+              </m:sSubSup>
+            </m:den>
+          </m:f>
+          <m:r>
+            <w:rPr>
+              <w:rFonts w:ascii="Cambria Math" w:eastAsiaTheme="minorEastAsia" w:hAnsi="Cambria Math" w:cs="Times New Roman"/>
+              <w:sz w:val="28"/>
+              <w:szCs w:val="28"/>
+            </w:rPr>
+            <m:t>;</m:t>
+          </m:r>
+          <m:sSub>
+            <m:sSubPr>
+              <m:ctrlPr>
+                <w:rPr>
+                  <w:rFonts w:ascii="Cambria Math" w:eastAsiaTheme="minorEastAsia" w:hAnsi="Cambria Math" w:cs="Times New Roman"/>
+                  <w:i/>
+                  <w:sz w:val="28"/>
+                  <w:szCs w:val="28"/>
+                </w:rPr>
+              </m:ctrlPr>
+            </m:sSubPr>
+            <m:e>
+              <m:acc>
+                <m:accPr>
+                  <m:ctrlPr>
+                    <w:rPr>
+                      <w:rFonts w:ascii="Cambria Math" w:eastAsiaTheme="minorEastAsia" w:hAnsi="Cambria Math" w:cs="Times New Roman"/>
+                      <w:i/>
+                      <w:sz w:val="28"/>
+                      <w:szCs w:val="28"/>
+                    </w:rPr>
+                  </m:ctrlPr>
+                </m:accPr>
+                <m:e>
+                  <m:r>
+                    <m:rPr>
+                      <m:nor/>
+                    </m:rPr>
+                    <w:rPr>
+                      <w:rFonts w:ascii="Cambria Math" w:eastAsiaTheme="minorEastAsia" w:hAnsi="Cambria Math" w:cs="Times New Roman"/>
+                      <w:b/>
+                      <w:bCs/>
+                      <w:sz w:val="28"/>
+                      <w:szCs w:val="28"/>
+                    </w:rPr>
+                    <m:t>s</m:t>
+                  </m:r>
+                </m:e>
+              </m:acc>
+            </m:e>
+            <m:sub>
+              <m:r>
+                <w:rPr>
+                  <w:rFonts w:ascii="Cambria Math" w:eastAsiaTheme="minorEastAsia" w:hAnsi="Cambria Math" w:cs="Times New Roman"/>
+                  <w:sz w:val="28"/>
+                  <w:szCs w:val="28"/>
+                </w:rPr>
+                <m:t>t</m:t>
+              </m:r>
+            </m:sub>
+          </m:sSub>
+          <m:r>
+            <w:rPr>
+              <w:rFonts w:ascii="Cambria Math" w:eastAsiaTheme="minorEastAsia" w:hAnsi="Cambria Math" w:cs="Times New Roman"/>
+              <w:sz w:val="28"/>
+              <w:szCs w:val="28"/>
+            </w:rPr>
+            <m:t>=</m:t>
+          </m:r>
+          <m:f>
+            <m:fPr>
+              <m:ctrlPr>
+                <w:rPr>
+                  <w:rFonts w:ascii="Cambria Math" w:eastAsiaTheme="minorEastAsia" w:hAnsi="Cambria Math" w:cs="Times New Roman"/>
+                  <w:i/>
+                  <w:sz w:val="28"/>
+                  <w:szCs w:val="28"/>
+                </w:rPr>
+              </m:ctrlPr>
+            </m:fPr>
+            <m:num>
+              <m:r>
+                <w:rPr>
+                  <w:rFonts w:ascii="Cambria Math" w:eastAsiaTheme="minorEastAsia" w:hAnsi="Cambria Math" w:cs="Times New Roman"/>
+                  <w:sz w:val="28"/>
+                  <w:szCs w:val="28"/>
+                </w:rPr>
+                <m:t>1</m:t>
+              </m:r>
+            </m:num>
+            <m:den>
+              <m:sSubSup>
+                <m:sSubSupPr>
+                  <m:ctrlPr>
+                    <w:rPr>
+                      <w:rFonts w:ascii="Cambria Math" w:eastAsiaTheme="minorEastAsia" w:hAnsi="Cambria Math" w:cs="Times New Roman"/>
+                      <w:i/>
+                      <w:sz w:val="28"/>
+                      <w:szCs w:val="28"/>
+                    </w:rPr>
+                  </m:ctrlPr>
+                </m:sSubSupPr>
+                <m:e>
+                  <m:r>
+                    <w:rPr>
+                      <w:rFonts w:ascii="Cambria Math" w:eastAsiaTheme="minorEastAsia" w:hAnsi="Cambria Math" w:cs="Times New Roman"/>
+                      <w:sz w:val="28"/>
+                      <w:szCs w:val="28"/>
+                    </w:rPr>
+                    <m:t>β</m:t>
+                  </m:r>
+                </m:e>
+                <m:sub>
+                  <m:r>
+                    <w:rPr>
+                      <w:rFonts w:ascii="Cambria Math" w:eastAsiaTheme="minorEastAsia" w:hAnsi="Cambria Math" w:cs="Times New Roman"/>
+                      <w:sz w:val="28"/>
+                      <w:szCs w:val="28"/>
+                    </w:rPr>
+                    <m:t>2</m:t>
+                  </m:r>
+                </m:sub>
+                <m:sup>
+                  <m:r>
+                    <w:rPr>
+                      <w:rFonts w:ascii="Cambria Math" w:eastAsiaTheme="minorEastAsia" w:hAnsi="Cambria Math" w:cs="Times New Roman"/>
+                      <w:sz w:val="28"/>
+                      <w:szCs w:val="28"/>
+                    </w:rPr>
+                    <m:t>t</m:t>
+                  </m:r>
+                </m:sup>
+              </m:sSubSup>
+            </m:den>
+          </m:f>
+        </m:oMath>
+      </m:oMathPara>
+    </w:p>
+    <w:p>
+      <w:pPr>
+        <w:rPr>
+          <w:rFonts w:ascii="Times New Roman" w:eastAsiaTheme="minorEastAsia" w:hAnsi="Times New Roman" w:cs="Times New Roman"/>
+          <w:sz w:val="28"/>
+          <w:szCs w:val="28"/>
+        </w:rPr>
+      </w:pPr>
+      <m:oMathPara>
+        <m:oMath>
+          <m:sSub>
+            <m:sSubPr>
+              <m:ctrlPr>
+                <w:rPr>
+                  <w:rFonts w:ascii="Cambria Math" w:eastAsiaTheme="minorEastAsia" w:hAnsi="Cambria Math" w:cs="Times New Roman"/>
+                  <w:i/>
+                  <w:sz w:val="28"/>
+                  <w:szCs w:val="28"/>
+                </w:rPr>
+              </m:ctrlPr>
+            </m:sSubPr>
+            <m:e>
+              <m:r>
+                <w:rPr>
+                  <w:rFonts w:ascii="Cambria Math" w:eastAsiaTheme="minorEastAsia" w:hAnsi="Cambria Math" w:cs="Times New Roman"/>
+                  <w:sz w:val="28"/>
+                  <w:szCs w:val="28"/>
+                </w:rPr>
+                <m:t>θ</m:t>
+              </m:r>
+            </m:e>
+            <m:sub>
+              <m:r>
+                <w:rPr>
+                  <w:rFonts w:ascii="Cambria Math" w:eastAsiaTheme="minorEastAsia" w:hAnsi="Cambria Math" w:cs="Times New Roman"/>
+                  <w:sz w:val="28"/>
+                  <w:szCs w:val="28"/>
+                </w:rPr>
+                <m:t>t</m:t>
+              </m:r>
+            </m:sub>
+          </m:sSub>
+          <m:r>
+            <w:rPr>
+              <w:rFonts w:ascii="Cambria Math" w:eastAsiaTheme="minorEastAsia" w:hAnsi="Cambria Math" w:cs="Times New Roman"/>
+              <w:sz w:val="28"/>
+              <w:szCs w:val="28"/>
+            </w:rPr>
+            <m:t>=</m:t>
+          </m:r>
+          <m:sSub>
+            <m:sSubPr>
+              <m:ctrlPr>
+                <w:rPr>
+                  <w:rFonts w:ascii="Cambria Math" w:eastAsiaTheme="minorEastAsia" w:hAnsi="Cambria Math" w:cs="Times New Roman"/>
+                  <w:i/>
+                  <w:sz w:val="28"/>
+                  <w:szCs w:val="28"/>
+                </w:rPr>
+              </m:ctrlPr>
+            </m:sSubPr>
+            <m:e>
+              <m:r>
+                <w:rPr>
+                  <w:rFonts w:ascii="Cambria Math" w:eastAsiaTheme="minorEastAsia" w:hAnsi="Cambria Math" w:cs="Times New Roman"/>
+                  <w:sz w:val="28"/>
+                  <w:szCs w:val="28"/>
+                </w:rPr>
+                <m:t>θ</m:t>
+              </m:r>
+            </m:e>
+            <m:sub>
+              <m:r>
+                <w:rPr>
+                  <w:rFonts w:ascii="Cambria Math" w:eastAsiaTheme="minorEastAsia" w:hAnsi="Cambria Math" w:cs="Times New Roman"/>
+                  <w:sz w:val="28"/>
+                  <w:szCs w:val="28"/>
+                </w:rPr>
+                <m:t>t-1</m:t>
+              </m:r>
+            </m:sub>
+          </m:sSub>
+          <m:r>
+            <w:rPr>
+              <w:rFonts w:ascii="Cambria Math" w:eastAsiaTheme="minorEastAsia" w:hAnsi="Cambria Math" w:cs="Times New Roman"/>
+              <w:sz w:val="28"/>
+              <w:szCs w:val="28"/>
+            </w:rPr>
+            <m:t>-</m:t>
+          </m:r>
+          <m:f>
+            <m:fPr>
+              <m:ctrlPr>
+                <w:rPr>
+                  <w:rFonts w:ascii="Cambria Math" w:eastAsiaTheme="minorEastAsia" w:hAnsi="Cambria Math" w:cs="Times New Roman"/>
+                  <w:i/>
+                  <w:sz w:val="28"/>
+                  <w:szCs w:val="28"/>
+                </w:rPr>
+              </m:ctrlPr>
+            </m:fPr>
+            <m:num>
+              <m:r>
+                <w:rPr>
+                  <w:rFonts w:ascii="Cambria Math" w:eastAsiaTheme="minorEastAsia" w:hAnsi="Cambria Math" w:cs="Times New Roman"/>
+                  <w:sz w:val="28"/>
+                  <w:szCs w:val="28"/>
+                </w:rPr>
+                <m:t>η</m:t>
+              </m:r>
+            </m:num>
+            <m:den>
+              <m:rad>
+                <m:radPr>
+                  <m:degHide m:val="1"/>
+                  <m:ctrlPr>
+                    <w:rPr>
+                      <w:rFonts w:ascii="Cambria Math" w:eastAsiaTheme="minorEastAsia" w:hAnsi="Cambria Math" w:cs="Times New Roman"/>
+                      <w:i/>
+                      <w:sz w:val="28"/>
+                      <w:szCs w:val="28"/>
+                    </w:rPr>
+                  </m:ctrlPr>
+                </m:radPr>
+                <m:deg/>
+                <m:e>
+                  <m:sSub>
+                    <m:sSubPr>
+                      <m:ctrlPr>
+                        <w:rPr>
+                          <w:rFonts w:ascii="Cambria Math" w:eastAsiaTheme="minorEastAsia" w:hAnsi="Cambria Math" w:cs="Times New Roman"/>
+                          <w:i/>
+                          <w:sz w:val="28"/>
+                          <w:szCs w:val="28"/>
+                        </w:rPr>
+                      </m:ctrlPr>
+                    </m:sSubPr>
+                    <m:e>
+                      <m:acc>
+                        <m:accPr>
+                          <m:ctrlPr>
+                            <w:rPr>
+                              <w:rFonts w:ascii="Cambria Math" w:eastAsiaTheme="minorEastAsia" w:hAnsi="Cambria Math" w:cs="Times New Roman"/>
+                              <w:i/>
+                              <w:sz w:val="28"/>
+                              <w:szCs w:val="28"/>
+                            </w:rPr>
+                          </m:ctrlPr>
+                        </m:accPr>
+                        <m:e>
+                          <m:r>
+                            <m:rPr>
+                              <m:nor/>
+                            </m:rPr>
+                            <w:rPr>
+                              <w:rFonts w:ascii="Cambria Math" w:eastAsiaTheme="minorEastAsia" w:hAnsi="Cambria Math" w:cs="Times New Roman"/>
+                              <w:b/>
+                              <w:bCs/>
+                              <w:sz w:val="28"/>
+                              <w:szCs w:val="28"/>
+                            </w:rPr>
+                            <m:t>s</m:t>
+                          </m:r>
+                        </m:e>
+                      </m:acc>
+                    </m:e>
+                    <m:sub>
+                      <m:r>
+                        <w:rPr>
+                          <w:rFonts w:ascii="Cambria Math" w:eastAsiaTheme="minorEastAsia" w:hAnsi="Cambria Math" w:cs="Times New Roman"/>
+                          <w:sz w:val="28"/>
+                          <w:szCs w:val="28"/>
+                        </w:rPr>
+                        <m:t>t</m:t>
+                      </m:r>
+                    </m:sub>
+                  </m:sSub>
+                </m:e>
+              </m:rad>
+              <m:r>
+                <w:rPr>
+                  <w:rFonts w:ascii="Cambria Math" w:eastAsiaTheme="minorEastAsia" w:hAnsi="Cambria Math" w:cs="Times New Roman"/>
+                  <w:sz w:val="28"/>
+                  <w:szCs w:val="28"/>
+                </w:rPr>
+                <m:t>+ ϵ</m:t>
+              </m:r>
+            </m:den>
+          </m:f>
+          <m:sSub>
+            <m:sSubPr>
+              <m:ctrlPr>
+                <w:rPr>
+                  <w:rFonts w:ascii="Cambria Math" w:eastAsiaTheme="minorEastAsia" w:hAnsi="Cambria Math" w:cs="Times New Roman"/>
+                  <w:i/>
+                  <w:sz w:val="28"/>
+                  <w:szCs w:val="28"/>
+                </w:rPr>
+              </m:ctrlPr>
+            </m:sSubPr>
+            <m:e>
+              <m:acc>
+                <m:accPr>
+                  <m:ctrlPr>
+                    <w:rPr>
+                      <w:rFonts w:ascii="Cambria Math" w:eastAsiaTheme="minorEastAsia" w:hAnsi="Cambria Math" w:cs="Times New Roman"/>
+                      <w:b/>
+                      <w:bCs/>
+                      <w:i/>
+                      <w:sz w:val="28"/>
+                      <w:szCs w:val="28"/>
+                    </w:rPr>
+                  </m:ctrlPr>
+                </m:accPr>
+                <m:e>
+                  <m:r>
+                    <m:rPr>
+                      <m:nor/>
+                    </m:rPr>
+                    <w:rPr>
+                      <w:rFonts w:ascii="Cambria Math" w:eastAsiaTheme="minorEastAsia" w:hAnsi="Cambria Math" w:cs="Times New Roman"/>
+                      <w:b/>
+                      <w:bCs/>
+                      <w:sz w:val="28"/>
+                      <w:szCs w:val="28"/>
+                    </w:rPr>
+                    <m:t>v</m:t>
+                  </m:r>
+                  <m:ctrlPr>
+                    <w:rPr>
+                      <w:rFonts w:ascii="Cambria Math" w:eastAsiaTheme="minorEastAsia" w:hAnsi="Cambria Math" w:cs="Times New Roman"/>
+                      <w:i/>
+                      <w:sz w:val="28"/>
+                      <w:szCs w:val="28"/>
+                    </w:rPr>
+                  </m:ctrlPr>
+                </m:e>
+              </m:acc>
+            </m:e>
+            <m:sub>
+              <m:r>
+                <w:rPr>
+                  <w:rFonts w:ascii="Cambria Math" w:eastAsiaTheme="minorEastAsia" w:hAnsi="Cambria Math" w:cs="Times New Roman"/>
+                  <w:sz w:val="28"/>
+                  <w:szCs w:val="28"/>
+                </w:rPr>
+                <m:t>t</m:t>
+              </m:r>
+            </m:sub>
+          </m:sSub>
+        </m:oMath>
+      </m:oMathPara>
+    </w:p>
+    <w:p>
+      <w:pPr>
+        <w:rPr>
+          <w:rFonts w:ascii="Times New Roman" w:eastAsiaTheme="minorEastAsia" w:hAnsi="Times New Roman" w:cs="Times New Roman"/>
+          <w:sz w:val="28"/>
+          <w:szCs w:val="28"/>
+        </w:rPr>
+      </w:pPr>
+      <w:r>
+        <w:rPr>
+          <w:rFonts w:ascii="Times New Roman" w:eastAsiaTheme="minorEastAsia" w:hAnsi="Times New Roman" w:cs="Times New Roman"/>
+          <w:sz w:val="28"/>
+          <w:szCs w:val="28"/>
+        </w:rPr>
+        <w:t>Ưu điểm:</w:t>
+      </w:r>
+    </w:p>
+    <w:p>
+      <w:pPr>
+        <w:rPr>
+          <w:rFonts w:ascii="Times New Roman" w:eastAsiaTheme="minorEastAsia" w:hAnsi="Times New Roman" w:cs="Times New Roman"/>
+          <w:sz w:val="28"/>
+          <w:szCs w:val="28"/>
+        </w:rPr>
+      </w:pPr>
+      <w:r>
+        <w:rPr>
+          <w:rFonts w:ascii="Times New Roman" w:eastAsiaTheme="minorEastAsia" w:hAnsi="Times New Roman" w:cs="Times New Roman"/>
+          <w:sz w:val="28"/>
+          <w:szCs w:val="28"/>
+        </w:rPr>
+        <w:t>Có những ưu điểm của Momentun, RMSProp</w:t>
+      </w:r>
+    </w:p>
+    <w:p>
+      <w:pPr>
+        <w:rPr>
+          <w:rFonts w:ascii="Times New Roman" w:eastAsiaTheme="minorEastAsia" w:hAnsi="Times New Roman" w:cs="Times New Roman"/>
+          <w:sz w:val="28"/>
+          <w:szCs w:val="28"/>
+        </w:rPr>
+      </w:pPr>
+      <w:r>
+        <w:rPr>
+          <w:rFonts w:ascii="Times New Roman" w:eastAsiaTheme="minorEastAsia" w:hAnsi="Times New Roman" w:cs="Times New Roman"/>
+          <w:sz w:val="28"/>
+          <w:szCs w:val="28"/>
+        </w:rPr>
+        <w:t>Nh</w:t>
+      </w:r>
+      <w:r>
+        <w:rPr>
+          <w:rFonts w:ascii="Times New Roman" w:eastAsiaTheme="minorEastAsia" w:hAnsi="Times New Roman" w:cs="Times New Roman"/>
+          <w:sz w:val="28"/>
+          <w:szCs w:val="28"/>
+        </w:rPr>
+        <w:t>ược</w:t>
+      </w:r>
+      <w:r>
+        <w:rPr>
+          <w:rFonts w:ascii="Times New Roman" w:eastAsiaTheme="minorEastAsia" w:hAnsi="Times New Roman" w:cs="Times New Roman"/>
+          <w:sz w:val="28"/>
+          <w:szCs w:val="28"/>
+        </w:rPr>
+        <w:t xml:space="preserve"> điểm:</w:t>
+      </w:r>
+    </w:p>
+    <w:p>
+      <w:pPr>
+        <w:rPr>
+          <w:rFonts w:ascii="Times New Roman" w:eastAsiaTheme="minorEastAsia" w:hAnsi="Times New Roman" w:cs="Times New Roman"/>
+          <w:sz w:val="28"/>
+          <w:szCs w:val="28"/>
+        </w:rPr>
+      </w:pPr>
+      <w:r>
+        <w:rPr>
+          <w:rFonts w:ascii="Times New Roman" w:eastAsiaTheme="minorEastAsia" w:hAnsi="Times New Roman" w:cs="Times New Roman"/>
+          <w:sz w:val="28"/>
+          <w:szCs w:val="28"/>
+        </w:rPr>
+        <w:t>Chỉ là về việc cần bộ nhớ để lưu trữ tính toán có thể xem d</w:t>
+      </w:r>
+      <w:r>
+        <w:rPr>
+          <w:rFonts w:ascii="Times New Roman" w:eastAsiaTheme="minorEastAsia" w:hAnsi="Times New Roman" w:cs="Times New Roman"/>
+          <w:sz w:val="28"/>
+          <w:szCs w:val="28"/>
+        </w:rPr>
+        <w:t>ường như không có</w:t>
+      </w:r>
+    </w:p>
+    <w:p>
+      <w:pPr>
+        <w:rPr>
+          <w:rFonts w:ascii="Times New Roman" w:eastAsiaTheme="minorEastAsia" w:hAnsi="Times New Roman" w:cs="Times New Roman"/>
+          <w:sz w:val="28"/>
+          <w:szCs w:val="28"/>
+        </w:rPr>
+      </w:pPr>
+      <w:r>
+        <w:rPr>
+          <w:rFonts w:ascii="Times New Roman" w:eastAsiaTheme="minorEastAsia" w:hAnsi="Times New Roman" w:cs="Times New Roman"/>
+          <w:sz w:val="28"/>
+          <w:szCs w:val="28"/>
+        </w:rPr>
+        <w:t>Dưới đây là bản</w:t>
+      </w:r>
+      <w:r>
+        <w:rPr>
+          <w:rFonts w:ascii="Times New Roman" w:eastAsiaTheme="minorEastAsia" w:hAnsi="Times New Roman" w:cs="Times New Roman"/>
+          <w:sz w:val="28"/>
+          <w:szCs w:val="28"/>
+        </w:rPr>
+        <w:t>g</w:t>
+      </w:r>
+      <w:r>
+        <w:rPr>
+          <w:rFonts w:ascii="Times New Roman" w:eastAsiaTheme="minorEastAsia" w:hAnsi="Times New Roman" w:cs="Times New Roman"/>
+          <w:sz w:val="28"/>
+          <w:szCs w:val="28"/>
+        </w:rPr>
+        <w:t xml:space="preserve"> so sánh các optimizers</w:t>
+      </w:r>
+    </w:p>
+    <w:tbl>
+      <w:tblPr>
+        <w:tblStyle w:val="TableGrid"/>
+        <w:tblW w:w="5000" w:type="pct"/>
+        <w:tblLook w:val="04A0" w:firstRow="1" w:lastRow="0" w:firstColumn="1" w:lastColumn="0" w:noHBand="0" w:noVBand="1"/>
+      </w:tblPr>
+      <w:tblGrid>
+        <w:gridCol w:w="1571"/>
+        <w:gridCol w:w="3015"/>
+        <w:gridCol w:w="4430"/>
+      </w:tblGrid>
+      <w:tr>
+        <w:trPr>
+          <w:trHeight w:val="800"/>
+        </w:trPr>
+        <w:tc>
+          <w:tcPr>
+            <w:tcW w:w="871" w:type="pct"/>
+            <w:vAlign w:val="center"/>
+          </w:tcPr>
+          <w:p>
+            <w:pPr>
+              <w:rPr>
+                <w:rFonts w:ascii="Times New Roman" w:eastAsiaTheme="minorEastAsia" w:hAnsi="Times New Roman" w:cs="Times New Roman"/>
+                <w:sz w:val="28"/>
+                <w:szCs w:val="28"/>
+              </w:rPr>
+            </w:pPr>
+            <w:r>
+              <w:rPr>
+                <w:rFonts w:ascii="Times New Roman" w:eastAsiaTheme="minorEastAsia" w:hAnsi="Times New Roman" w:cs="Times New Roman"/>
+                <w:sz w:val="28"/>
+                <w:szCs w:val="28"/>
+              </w:rPr>
+              <w:t>Tên các opimizers</w:t>
+            </w:r>
+          </w:p>
+        </w:tc>
+        <w:tc>
+          <w:tcPr>
+            <w:tcW w:w="1672" w:type="pct"/>
+            <w:vAlign w:val="center"/>
+          </w:tcPr>
+          <w:p>
+            <w:pPr>
+              <w:rPr>
+                <w:rFonts w:ascii="Times New Roman" w:eastAsiaTheme="minorEastAsia" w:hAnsi="Times New Roman" w:cs="Times New Roman"/>
+                <w:sz w:val="28"/>
+                <w:szCs w:val="28"/>
+              </w:rPr>
+            </w:pPr>
+            <w:r>
+              <w:rPr>
+                <w:rFonts w:ascii="Times New Roman" w:eastAsiaTheme="minorEastAsia" w:hAnsi="Times New Roman" w:cs="Times New Roman"/>
+                <w:sz w:val="28"/>
+                <w:szCs w:val="28"/>
+              </w:rPr>
+              <w:t>Ưu điểm</w:t>
+            </w:r>
+          </w:p>
+        </w:tc>
+        <w:tc>
+          <w:tcPr>
+            <w:tcW w:w="2457" w:type="pct"/>
+            <w:vAlign w:val="center"/>
+          </w:tcPr>
+          <w:p>
+            <w:pPr>
+              <w:rPr>
+                <w:rFonts w:ascii="Times New Roman" w:eastAsiaTheme="minorEastAsia" w:hAnsi="Times New Roman" w:cs="Times New Roman"/>
+                <w:sz w:val="28"/>
+                <w:szCs w:val="28"/>
+              </w:rPr>
+            </w:pPr>
+            <w:r>
+              <w:rPr>
+                <w:rFonts w:ascii="Times New Roman" w:eastAsiaTheme="minorEastAsia" w:hAnsi="Times New Roman" w:cs="Times New Roman"/>
+                <w:sz w:val="28"/>
+                <w:szCs w:val="28"/>
+              </w:rPr>
+              <w:t>Khuyết điểm</w:t>
+            </w:r>
+          </w:p>
+        </w:tc>
+      </w:tr>
+      <w:tr>
+        <w:tc>
+          <w:tcPr>
+            <w:tcW w:w="871" w:type="pct"/>
+            <w:vAlign w:val="center"/>
+          </w:tcPr>
+          <w:p>
+            <w:pPr>
+              <w:rPr>
+                <w:rFonts w:ascii="Times New Roman" w:eastAsiaTheme="minorEastAsia" w:hAnsi="Times New Roman" w:cs="Times New Roman"/>
+                <w:sz w:val="28"/>
+                <w:szCs w:val="28"/>
+              </w:rPr>
+            </w:pPr>
+            <w:r>
+              <w:rPr>
+                <w:rFonts w:ascii="Times New Roman" w:eastAsiaTheme="minorEastAsia" w:hAnsi="Times New Roman" w:cs="Times New Roman"/>
+                <w:sz w:val="28"/>
+                <w:szCs w:val="28"/>
+              </w:rPr>
+              <w:t>Gadient Descent</w:t>
+            </w:r>
+            <w:r>
+              <w:rPr>
+                <w:rFonts w:ascii="Times New Roman" w:eastAsiaTheme="minorEastAsia" w:hAnsi="Times New Roman" w:cs="Times New Roman"/>
+                <w:sz w:val="28"/>
+                <w:szCs w:val="28"/>
+              </w:rPr>
+              <w:t xml:space="preserve"> (GD)</w:t>
+            </w:r>
+          </w:p>
+        </w:tc>
+        <w:tc>
+          <w:tcPr>
+            <w:tcW w:w="1672" w:type="pct"/>
+            <w:vAlign w:val="center"/>
+          </w:tcPr>
+          <w:p>
+            <w:pPr>
+              <w:rPr>
+                <w:rFonts w:ascii="Times New Roman" w:eastAsiaTheme="minorEastAsia" w:hAnsi="Times New Roman" w:cs="Times New Roman"/>
+                <w:sz w:val="28"/>
+                <w:szCs w:val="28"/>
+              </w:rPr>
+            </w:pPr>
+            <w:r>
+              <w:rPr>
+                <w:rFonts w:ascii="Times New Roman" w:eastAsiaTheme="minorEastAsia" w:hAnsi="Times New Roman" w:cs="Times New Roman"/>
+                <w:sz w:val="28"/>
+                <w:szCs w:val="28"/>
+              </w:rPr>
+              <w:t>Thuật toán đơn giản</w:t>
+            </w:r>
+            <w:r>
+              <w:rPr>
+                <w:rFonts w:ascii="Times New Roman" w:eastAsiaTheme="minorEastAsia" w:hAnsi="Times New Roman" w:cs="Times New Roman"/>
+                <w:sz w:val="28"/>
+                <w:szCs w:val="28"/>
+              </w:rPr>
+              <w:t>.</w:t>
+            </w:r>
+          </w:p>
+          <w:p>
+            <w:pPr>
+              <w:rPr>
+                <w:rFonts w:ascii="Times New Roman" w:eastAsiaTheme="minorEastAsia" w:hAnsi="Times New Roman" w:cs="Times New Roman"/>
+                <w:sz w:val="28"/>
+                <w:szCs w:val="28"/>
+              </w:rPr>
+            </w:pPr>
+            <w:r>
+              <w:rPr>
+                <w:rFonts w:ascii="Times New Roman" w:eastAsiaTheme="minorEastAsia" w:hAnsi="Times New Roman" w:cs="Times New Roman"/>
+                <w:sz w:val="28"/>
+                <w:szCs w:val="28"/>
+              </w:rPr>
+              <w:t>Phù hợp với dữ liệu nhỏ.</w:t>
+            </w:r>
+          </w:p>
+        </w:tc>
+        <w:tc>
+          <w:tcPr>
+            <w:tcW w:w="2457" w:type="pct"/>
+            <w:vAlign w:val="center"/>
+          </w:tcPr>
+          <w:p>
+            <w:pPr>
+              <w:rPr>
+                <w:rFonts w:ascii="Times New Roman" w:eastAsiaTheme="minorEastAsia" w:hAnsi="Times New Roman" w:cs="Times New Roman"/>
+                <w:sz w:val="28"/>
+                <w:szCs w:val="28"/>
+              </w:rPr>
+            </w:pPr>
+            <w:r>
+              <w:rPr>
+                <w:rFonts w:ascii="Times New Roman" w:eastAsiaTheme="minorEastAsia" w:hAnsi="Times New Roman" w:cs="Times New Roman"/>
+                <w:sz w:val="28"/>
+                <w:szCs w:val="28"/>
+              </w:rPr>
+              <w:t>Cần bộ nhớ lớn.</w:t>
+            </w:r>
+          </w:p>
+          <w:p>
+            <w:pPr>
+              <w:rPr>
+                <w:rFonts w:ascii="Times New Roman" w:eastAsiaTheme="minorEastAsia" w:hAnsi="Times New Roman" w:cs="Times New Roman"/>
+                <w:sz w:val="28"/>
+                <w:szCs w:val="28"/>
+              </w:rPr>
+            </w:pPr>
+            <w:r>
+              <w:rPr>
+                <w:rFonts w:ascii="Times New Roman" w:eastAsiaTheme="minorEastAsia" w:hAnsi="Times New Roman" w:cs="Times New Roman"/>
+                <w:sz w:val="28"/>
+                <w:szCs w:val="28"/>
+              </w:rPr>
+              <w:t xml:space="preserve">Khả năng cao rơi </w:t>
+            </w:r>
+            <w:r>
+              <w:rPr>
+                <w:rFonts w:ascii="Times New Roman" w:eastAsiaTheme="minorEastAsia" w:hAnsi="Times New Roman" w:cs="Times New Roman"/>
+                <w:sz w:val="28"/>
+                <w:szCs w:val="28"/>
+              </w:rPr>
+              <w:t>vào local minimum.</w:t>
+            </w:r>
+          </w:p>
+          <w:p>
+            <w:pPr>
+              <w:rPr>
+                <w:rFonts w:ascii="Times New Roman" w:eastAsiaTheme="minorEastAsia" w:hAnsi="Times New Roman" w:cs="Times New Roman"/>
+                <w:sz w:val="28"/>
+                <w:szCs w:val="28"/>
+              </w:rPr>
+            </w:pPr>
+            <w:r>
+              <w:rPr>
+                <w:rFonts w:ascii="Times New Roman" w:eastAsiaTheme="minorEastAsia" w:hAnsi="Times New Roman" w:cs="Times New Roman"/>
+                <w:sz w:val="28"/>
+                <w:szCs w:val="28"/>
+              </w:rPr>
+              <w:t>Phụ thuộc vào learning rate, các parameters khởi tạo.</w:t>
+            </w:r>
+          </w:p>
+        </w:tc>
+      </w:tr>
+      <w:tr>
+        <w:tc>
+          <w:tcPr>
+            <w:tcW w:w="871" w:type="pct"/>
+            <w:vAlign w:val="center"/>
+          </w:tcPr>
+          <w:p>
+            <w:pPr>
+              <w:rPr>
+                <w:rFonts w:ascii="Times New Roman" w:eastAsiaTheme="minorEastAsia" w:hAnsi="Times New Roman" w:cs="Times New Roman"/>
+                <w:sz w:val="28"/>
+                <w:szCs w:val="28"/>
+              </w:rPr>
+            </w:pPr>
+            <w:r>
+              <w:rPr>
+                <w:rFonts w:ascii="Times New Roman" w:eastAsiaTheme="minorEastAsia" w:hAnsi="Times New Roman" w:cs="Times New Roman"/>
+                <w:sz w:val="28"/>
+                <w:szCs w:val="28"/>
+              </w:rPr>
+              <w:t>Stochastic Gradient Descent</w:t>
+            </w:r>
+            <w:r>
+              <w:rPr>
+                <w:rFonts w:ascii="Times New Roman" w:eastAsiaTheme="minorEastAsia" w:hAnsi="Times New Roman" w:cs="Times New Roman"/>
+                <w:sz w:val="28"/>
+                <w:szCs w:val="28"/>
+              </w:rPr>
+              <w:t xml:space="preserve"> (SGD)</w:t>
+            </w:r>
+          </w:p>
+        </w:tc>
+        <w:tc>
+          <w:tcPr>
+            <w:tcW w:w="1672" w:type="pct"/>
+            <w:vAlign w:val="center"/>
+          </w:tcPr>
+          <w:p>
+            <w:pPr>
+              <w:rPr>
+                <w:rFonts w:ascii="Times New Roman" w:eastAsiaTheme="minorEastAsia" w:hAnsi="Times New Roman" w:cs="Times New Roman"/>
+                <w:sz w:val="28"/>
+                <w:szCs w:val="28"/>
+              </w:rPr>
+            </w:pPr>
+            <w:r>
+              <w:rPr>
+                <w:rFonts w:ascii="Times New Roman" w:eastAsiaTheme="minorEastAsia" w:hAnsi="Times New Roman" w:cs="Times New Roman"/>
+                <w:sz w:val="28"/>
+                <w:szCs w:val="28"/>
+              </w:rPr>
+              <w:t>Không cần bộ nhớ lớn.</w:t>
+            </w:r>
+          </w:p>
+          <w:p>
+            <w:pPr>
+              <w:rPr>
+                <w:rFonts w:ascii="Times New Roman" w:eastAsiaTheme="minorEastAsia" w:hAnsi="Times New Roman" w:cs="Times New Roman"/>
+                <w:sz w:val="28"/>
+                <w:szCs w:val="28"/>
+              </w:rPr>
+            </w:pPr>
+            <w:r>
+              <w:rPr>
+                <w:rFonts w:ascii="Times New Roman" w:eastAsiaTheme="minorEastAsia" w:hAnsi="Times New Roman" w:cs="Times New Roman"/>
+                <w:sz w:val="28"/>
+                <w:szCs w:val="28"/>
+              </w:rPr>
+              <w:t xml:space="preserve">Nhìn chung </w:t>
+            </w:r>
+            <w:r>
+              <w:rPr>
+                <w:rFonts w:ascii="Times New Roman" w:eastAsiaTheme="minorEastAsia" w:hAnsi="Times New Roman" w:cs="Times New Roman"/>
+                <w:sz w:val="28"/>
+                <w:szCs w:val="28"/>
+              </w:rPr>
+              <w:t>hội tụ</w:t>
+            </w:r>
+            <w:r>
+              <w:rPr>
+                <w:rFonts w:ascii="Times New Roman" w:eastAsiaTheme="minorEastAsia" w:hAnsi="Times New Roman" w:cs="Times New Roman"/>
+                <w:sz w:val="28"/>
+                <w:szCs w:val="28"/>
+              </w:rPr>
+              <w:t xml:space="preserve"> nhanh</w:t>
+            </w:r>
+            <w:r>
+              <w:rPr>
+                <w:rFonts w:ascii="Times New Roman" w:eastAsiaTheme="minorEastAsia" w:hAnsi="Times New Roman" w:cs="Times New Roman"/>
+                <w:sz w:val="28"/>
+                <w:szCs w:val="28"/>
+              </w:rPr>
+              <w:t>.</w:t>
+            </w:r>
+          </w:p>
+          <w:p>
+            <w:pPr>
+              <w:rPr>
+                <w:rFonts w:ascii="Times New Roman" w:eastAsiaTheme="minorEastAsia" w:hAnsi="Times New Roman" w:cs="Times New Roman"/>
+                <w:sz w:val="28"/>
+                <w:szCs w:val="28"/>
+              </w:rPr>
+            </w:pPr>
+          </w:p>
+        </w:tc>
+        <w:tc>
+          <w:tcPr>
+            <w:tcW w:w="2457" w:type="pct"/>
+            <w:vAlign w:val="center"/>
+          </w:tcPr>
+          <w:p>
+            <w:pPr>
+              <w:rPr>
+                <w:rFonts w:ascii="Times New Roman" w:eastAsiaTheme="minorEastAsia" w:hAnsi="Times New Roman" w:cs="Times New Roman"/>
+                <w:sz w:val="28"/>
+                <w:szCs w:val="28"/>
+              </w:rPr>
+            </w:pPr>
+            <w:r>
+              <w:rPr>
+                <w:rFonts w:ascii="Times New Roman" w:eastAsiaTheme="minorEastAsia" w:hAnsi="Times New Roman" w:cs="Times New Roman"/>
+                <w:sz w:val="28"/>
+                <w:szCs w:val="28"/>
+              </w:rPr>
+              <w:t>Phụ thuộc vào learning rate, các parameters khởi tạo.</w:t>
+            </w:r>
+          </w:p>
+          <w:p>
+            <w:pPr>
+              <w:rPr>
+                <w:rFonts w:ascii="Times New Roman" w:eastAsiaTheme="minorEastAsia" w:hAnsi="Times New Roman" w:cs="Times New Roman"/>
+                <w:sz w:val="28"/>
+                <w:szCs w:val="28"/>
+              </w:rPr>
+            </w:pPr>
+            <w:r>
+              <w:rPr>
+                <w:rFonts w:ascii="Times New Roman" w:eastAsiaTheme="minorEastAsia" w:hAnsi="Times New Roman" w:cs="Times New Roman"/>
+                <w:sz w:val="28"/>
+                <w:szCs w:val="28"/>
+              </w:rPr>
+              <w:t>Có thể bị high variance.</w:t>
+            </w:r>
+          </w:p>
+          <w:p>
+            <w:pPr>
+              <w:rPr>
+                <w:rFonts w:ascii="Times New Roman" w:eastAsiaTheme="minorEastAsia" w:hAnsi="Times New Roman" w:cs="Times New Roman"/>
+                <w:sz w:val="28"/>
+                <w:szCs w:val="28"/>
+              </w:rPr>
+            </w:pPr>
+            <w:r>
+              <w:rPr>
+                <w:rFonts w:ascii="Times New Roman" w:eastAsiaTheme="minorEastAsia" w:hAnsi="Times New Roman" w:cs="Times New Roman"/>
+                <w:sz w:val="28"/>
+                <w:szCs w:val="28"/>
+              </w:rPr>
+              <w:t>Thời gian cho mỗi epoch khá lâu</w:t>
+            </w:r>
+            <w:r>
+              <w:rPr>
+                <w:rFonts w:ascii="Times New Roman" w:eastAsiaTheme="minorEastAsia" w:hAnsi="Times New Roman" w:cs="Times New Roman"/>
+                <w:sz w:val="28"/>
+                <w:szCs w:val="28"/>
+              </w:rPr>
+              <w:t>.</w:t>
+            </w:r>
+          </w:p>
+        </w:tc>
+      </w:tr>
+      <w:tr>
+        <w:tc>
+          <w:tcPr>
+            <w:tcW w:w="871" w:type="pct"/>
+            <w:vAlign w:val="center"/>
+          </w:tcPr>
+          <w:p>
+            <w:pPr>
+              <w:rPr>
+                <w:rFonts w:ascii="Times New Roman" w:eastAsiaTheme="minorEastAsia" w:hAnsi="Times New Roman" w:cs="Times New Roman"/>
+                <w:sz w:val="28"/>
+                <w:szCs w:val="28"/>
+              </w:rPr>
+            </w:pPr>
+            <w:r>
+              <w:rPr>
+                <w:rFonts w:ascii="Times New Roman" w:eastAsiaTheme="minorEastAsia" w:hAnsi="Times New Roman" w:cs="Times New Roman"/>
+                <w:sz w:val="28"/>
+                <w:szCs w:val="28"/>
+              </w:rPr>
+              <w:t>Mini Batch Gradient Descent</w:t>
+            </w:r>
+            <w:r>
+              <w:rPr>
+                <w:rFonts w:ascii="Times New Roman" w:eastAsiaTheme="minorEastAsia" w:hAnsi="Times New Roman" w:cs="Times New Roman"/>
+                <w:sz w:val="28"/>
+                <w:szCs w:val="28"/>
+              </w:rPr>
+              <w:t xml:space="preserve"> (MBSGD)</w:t>
+            </w:r>
+          </w:p>
+        </w:tc>
+        <w:tc>
+          <w:tcPr>
+            <w:tcW w:w="1672" w:type="pct"/>
+            <w:vAlign w:val="center"/>
+          </w:tcPr>
+          <w:p>
+            <w:pPr>
+              <w:rPr>
+                <w:rFonts w:ascii="Times New Roman" w:eastAsiaTheme="minorEastAsia" w:hAnsi="Times New Roman" w:cs="Times New Roman"/>
+                <w:sz w:val="28"/>
+                <w:szCs w:val="28"/>
+              </w:rPr>
+            </w:pPr>
+            <w:r>
+              <w:rPr>
+                <w:rFonts w:ascii="Times New Roman" w:eastAsiaTheme="minorEastAsia" w:hAnsi="Times New Roman" w:cs="Times New Roman"/>
+                <w:sz w:val="28"/>
+                <w:szCs w:val="28"/>
+              </w:rPr>
+              <w:t>Không cần bộ</w:t>
+            </w:r>
+            <w:r>
+              <w:rPr>
+                <w:rFonts w:ascii="Times New Roman" w:eastAsiaTheme="minorEastAsia" w:hAnsi="Times New Roman" w:cs="Times New Roman"/>
+                <w:sz w:val="28"/>
+                <w:szCs w:val="28"/>
+              </w:rPr>
+              <w:t xml:space="preserve"> nhớ lớn.</w:t>
+            </w:r>
+          </w:p>
+          <w:p>
+            <w:pPr>
+              <w:rPr>
+                <w:rFonts w:ascii="Times New Roman" w:eastAsiaTheme="minorEastAsia" w:hAnsi="Times New Roman" w:cs="Times New Roman"/>
+                <w:sz w:val="28"/>
+                <w:szCs w:val="28"/>
+              </w:rPr>
+            </w:pPr>
+            <w:r>
+              <w:rPr>
+                <w:rFonts w:ascii="Times New Roman" w:eastAsiaTheme="minorEastAsia" w:hAnsi="Times New Roman" w:cs="Times New Roman"/>
+                <w:sz w:val="28"/>
+                <w:szCs w:val="28"/>
+              </w:rPr>
+              <w:t>Nhìn chung hội tụ nhanh.</w:t>
+            </w:r>
+          </w:p>
+        </w:tc>
+        <w:tc>
+          <w:tcPr>
+            <w:tcW w:w="2457" w:type="pct"/>
+            <w:vAlign w:val="center"/>
+          </w:tcPr>
+          <w:p>
+            <w:pPr>
+              <w:rPr>
+                <w:rFonts w:ascii="Times New Roman" w:eastAsiaTheme="minorEastAsia" w:hAnsi="Times New Roman" w:cs="Times New Roman"/>
+                <w:sz w:val="28"/>
+                <w:szCs w:val="28"/>
+              </w:rPr>
+            </w:pPr>
+            <w:r>
+              <w:rPr>
+                <w:rFonts w:ascii="Times New Roman" w:eastAsiaTheme="minorEastAsia" w:hAnsi="Times New Roman" w:cs="Times New Roman"/>
+                <w:sz w:val="28"/>
+                <w:szCs w:val="28"/>
+              </w:rPr>
+              <w:t>Phụ thuộc vào learning rate.</w:t>
+            </w:r>
+          </w:p>
+        </w:tc>
+      </w:tr>
+      <w:tr>
+        <w:tc>
+          <w:tcPr>
+            <w:tcW w:w="871" w:type="pct"/>
+            <w:vAlign w:val="center"/>
+          </w:tcPr>
+          <w:p>
+            <w:pPr>
+              <w:rPr>
+                <w:rFonts w:ascii="Times New Roman" w:eastAsiaTheme="minorEastAsia" w:hAnsi="Times New Roman" w:cs="Times New Roman"/>
+                <w:sz w:val="28"/>
+                <w:szCs w:val="28"/>
+              </w:rPr>
+            </w:pPr>
+            <w:r>
+              <w:rPr>
+                <w:rFonts w:ascii="Times New Roman" w:eastAsiaTheme="minorEastAsia" w:hAnsi="Times New Roman" w:cs="Times New Roman"/>
+                <w:sz w:val="28"/>
+                <w:szCs w:val="28"/>
+              </w:rPr>
+              <w:lastRenderedPageBreak/>
+              <w:t>Gradient Descent</w:t>
+            </w:r>
+            <w:r>
+              <w:rPr>
+                <w:rFonts w:ascii="Times New Roman" w:eastAsiaTheme="minorEastAsia" w:hAnsi="Times New Roman" w:cs="Times New Roman"/>
+                <w:sz w:val="28"/>
+                <w:szCs w:val="28"/>
+              </w:rPr>
+              <w:t xml:space="preserve"> with Momentun </w:t>
+            </w:r>
+          </w:p>
+        </w:tc>
+        <w:tc>
+          <w:tcPr>
+            <w:tcW w:w="1672" w:type="pct"/>
+            <w:vAlign w:val="center"/>
+          </w:tcPr>
+          <w:p>
+            <w:pPr>
+              <w:rPr>
+                <w:rFonts w:ascii="Times New Roman" w:eastAsiaTheme="minorEastAsia" w:hAnsi="Times New Roman" w:cs="Times New Roman"/>
+                <w:sz w:val="28"/>
+                <w:szCs w:val="28"/>
+              </w:rPr>
+            </w:pPr>
+            <w:r>
+              <w:rPr>
+                <w:rFonts w:ascii="Times New Roman" w:eastAsiaTheme="minorEastAsia" w:hAnsi="Times New Roman" w:cs="Times New Roman"/>
+                <w:sz w:val="28"/>
+                <w:szCs w:val="28"/>
+              </w:rPr>
+              <w:t>Thoát khỏi local minimum.</w:t>
+            </w:r>
+          </w:p>
+        </w:tc>
+        <w:tc>
+          <w:tcPr>
+            <w:tcW w:w="2457" w:type="pct"/>
+            <w:vAlign w:val="center"/>
+          </w:tcPr>
+          <w:p>
+            <w:pPr>
+              <w:rPr>
+                <w:rFonts w:ascii="Times New Roman" w:eastAsiaTheme="minorEastAsia" w:hAnsi="Times New Roman" w:cs="Times New Roman"/>
+                <w:sz w:val="28"/>
+                <w:szCs w:val="28"/>
+              </w:rPr>
+            </w:pPr>
+            <w:r>
+              <w:rPr>
+                <w:rFonts w:ascii="Times New Roman" w:eastAsiaTheme="minorEastAsia" w:hAnsi="Times New Roman" w:cs="Times New Roman"/>
+                <w:sz w:val="28"/>
+                <w:szCs w:val="28"/>
+              </w:rPr>
+              <w:t>Cần một khoảng thời gian để hội tụ tại global minimum.</w:t>
+            </w:r>
+          </w:p>
+        </w:tc>
+      </w:tr>
+      <w:tr>
+        <w:tc>
+          <w:tcPr>
+            <w:tcW w:w="871" w:type="pct"/>
+            <w:vAlign w:val="center"/>
+          </w:tcPr>
+          <w:p>
+            <w:pPr>
+              <w:rPr>
+                <w:rFonts w:ascii="Times New Roman" w:eastAsiaTheme="minorEastAsia" w:hAnsi="Times New Roman" w:cs="Times New Roman"/>
+                <w:sz w:val="28"/>
+                <w:szCs w:val="28"/>
+              </w:rPr>
+            </w:pPr>
+            <w:r>
+              <w:rPr>
+                <w:rFonts w:ascii="Times New Roman" w:eastAsiaTheme="minorEastAsia" w:hAnsi="Times New Roman" w:cs="Times New Roman"/>
+                <w:sz w:val="28"/>
+                <w:szCs w:val="28"/>
+              </w:rPr>
+              <w:t>Adaptive Gradient Descent</w:t>
+            </w:r>
+          </w:p>
+          <w:p>
+            <w:pPr>
+              <w:rPr>
+                <w:rFonts w:ascii="Times New Roman" w:eastAsiaTheme="minorEastAsia" w:hAnsi="Times New Roman" w:cs="Times New Roman"/>
+                <w:sz w:val="28"/>
+                <w:szCs w:val="28"/>
+              </w:rPr>
+            </w:pPr>
+            <w:r>
+              <w:rPr>
+                <w:rFonts w:ascii="Times New Roman" w:eastAsiaTheme="minorEastAsia" w:hAnsi="Times New Roman" w:cs="Times New Roman"/>
+                <w:sz w:val="28"/>
+                <w:szCs w:val="28"/>
+              </w:rPr>
+              <w:t>(Adagrad)</w:t>
+            </w:r>
+          </w:p>
+        </w:tc>
+        <w:tc>
+          <w:tcPr>
+            <w:tcW w:w="1672" w:type="pct"/>
+            <w:vAlign w:val="center"/>
+          </w:tcPr>
+          <w:p>
+            <w:pPr>
+              <w:rPr>
+                <w:rFonts w:ascii="Times New Roman" w:eastAsiaTheme="minorEastAsia" w:hAnsi="Times New Roman" w:cs="Times New Roman"/>
+                <w:sz w:val="28"/>
+                <w:szCs w:val="28"/>
+              </w:rPr>
+            </w:pPr>
+            <w:r>
+              <w:rPr>
+                <w:rFonts w:ascii="Times New Roman" w:eastAsiaTheme="minorEastAsia" w:hAnsi="Times New Roman" w:cs="Times New Roman"/>
+                <w:sz w:val="28"/>
+                <w:szCs w:val="28"/>
+              </w:rPr>
+              <w:t>Tự điều chỉnh được learning rate.</w:t>
+            </w:r>
+          </w:p>
+        </w:tc>
+        <w:tc>
+          <w:tcPr>
+            <w:tcW w:w="2457" w:type="pct"/>
+            <w:vAlign w:val="center"/>
+          </w:tcPr>
+          <w:p>
+            <w:pPr>
+              <w:rPr>
+                <w:rFonts w:ascii="Times New Roman" w:eastAsiaTheme="minorEastAsia" w:hAnsi="Times New Roman" w:cs="Times New Roman"/>
+                <w:sz w:val="28"/>
+                <w:szCs w:val="28"/>
+              </w:rPr>
+            </w:pPr>
+            <w:r>
+              <w:rPr>
+                <w:rFonts w:ascii="Times New Roman" w:eastAsiaTheme="minorEastAsia" w:hAnsi="Times New Roman" w:cs="Times New Roman"/>
+                <w:sz w:val="28"/>
+                <w:szCs w:val="28"/>
+              </w:rPr>
+              <w:t>Learning rate giảm dần làm chậm quá trình training.</w:t>
+            </w:r>
+          </w:p>
+        </w:tc>
+      </w:tr>
+      <w:tr>
+        <w:tc>
+          <w:tcPr>
+            <w:tcW w:w="871" w:type="pct"/>
+            <w:vAlign w:val="center"/>
+          </w:tcPr>
+          <w:p>
+            <w:pPr>
+              <w:rPr>
+                <w:rFonts w:ascii="Times New Roman" w:eastAsiaTheme="minorEastAsia" w:hAnsi="Times New Roman" w:cs="Times New Roman"/>
+                <w:sz w:val="28"/>
+                <w:szCs w:val="28"/>
+              </w:rPr>
+            </w:pPr>
+            <w:r>
+              <w:rPr>
+                <w:rFonts w:ascii="Times New Roman" w:eastAsiaTheme="minorEastAsia" w:hAnsi="Times New Roman" w:cs="Times New Roman"/>
+                <w:sz w:val="28"/>
+                <w:szCs w:val="28"/>
+              </w:rPr>
+              <w:t>Root Mean Squared Propagation</w:t>
+            </w:r>
+          </w:p>
+          <w:p>
+            <w:pPr>
+              <w:rPr>
+                <w:rFonts w:ascii="Times New Roman" w:eastAsiaTheme="minorEastAsia" w:hAnsi="Times New Roman" w:cs="Times New Roman"/>
+                <w:sz w:val="28"/>
+                <w:szCs w:val="28"/>
+              </w:rPr>
+            </w:pPr>
+            <w:r>
+              <w:rPr>
+                <w:rFonts w:ascii="Times New Roman" w:eastAsiaTheme="minorEastAsia" w:hAnsi="Times New Roman" w:cs="Times New Roman"/>
+                <w:sz w:val="28"/>
+                <w:szCs w:val="28"/>
+              </w:rPr>
+              <w:t>(RMSProp)</w:t>
+            </w:r>
+          </w:p>
+        </w:tc>
+        <w:tc>
+          <w:tcPr>
+            <w:tcW w:w="1672" w:type="pct"/>
+            <w:vAlign w:val="center"/>
+          </w:tcPr>
+          <w:p>
+            <w:pPr>
+              <w:rPr>
+                <w:rFonts w:ascii="Times New Roman" w:eastAsiaTheme="minorEastAsia" w:hAnsi="Times New Roman" w:cs="Times New Roman"/>
+                <w:sz w:val="28"/>
+                <w:szCs w:val="28"/>
+              </w:rPr>
+            </w:pPr>
+            <w:r>
+              <w:rPr>
+                <w:rFonts w:ascii="Times New Roman" w:eastAsiaTheme="minorEastAsia" w:hAnsi="Times New Roman" w:cs="Times New Roman"/>
+                <w:sz w:val="28"/>
+                <w:szCs w:val="28"/>
+              </w:rPr>
+              <w:t>Giả quyết được vấn đề learning rate giảm dần.</w:t>
+            </w:r>
+          </w:p>
+        </w:tc>
+        <w:tc>
+          <w:tcPr>
+            <w:tcW w:w="2457" w:type="pct"/>
+            <w:vAlign w:val="center"/>
+          </w:tcPr>
+          <w:p>
+            <w:pPr>
+              <w:rPr>
+                <w:rFonts w:ascii="Times New Roman" w:eastAsiaTheme="minorEastAsia" w:hAnsi="Times New Roman" w:cs="Times New Roman"/>
+                <w:sz w:val="28"/>
+                <w:szCs w:val="28"/>
+              </w:rPr>
+            </w:pPr>
+            <w:r>
+              <w:rPr>
+                <w:rFonts w:ascii="Times New Roman" w:eastAsiaTheme="minorEastAsia" w:hAnsi="Times New Roman" w:cs="Times New Roman"/>
+                <w:sz w:val="28"/>
+                <w:szCs w:val="28"/>
+              </w:rPr>
+              <w:t>Có thể rơi vào local minimum.</w:t>
+            </w:r>
+          </w:p>
+        </w:tc>
+      </w:tr>
+      <w:tr>
+        <w:tc>
+          <w:tcPr>
+            <w:tcW w:w="871" w:type="pct"/>
+            <w:vAlign w:val="center"/>
+          </w:tcPr>
+          <w:p>
+            <w:pPr>
+              <w:rPr>
+                <w:rFonts w:ascii="Times New Roman" w:eastAsiaTheme="minorEastAsia" w:hAnsi="Times New Roman" w:cs="Times New Roman"/>
+                <w:sz w:val="28"/>
+                <w:szCs w:val="28"/>
+              </w:rPr>
+            </w:pPr>
+            <w:r>
+              <w:rPr>
+                <w:rFonts w:ascii="Times New Roman" w:eastAsiaTheme="minorEastAsia" w:hAnsi="Times New Roman" w:cs="Times New Roman"/>
+                <w:sz w:val="28"/>
+                <w:szCs w:val="28"/>
+              </w:rPr>
+              <w:t>Adaptive Moment Estimation</w:t>
+            </w:r>
+            <w:r>
+              <w:rPr>
+                <w:rFonts w:ascii="Times New Roman" w:eastAsiaTheme="minorEastAsia" w:hAnsi="Times New Roman" w:cs="Times New Roman"/>
+                <w:sz w:val="28"/>
+                <w:szCs w:val="28"/>
+              </w:rPr>
+              <w:t xml:space="preserve"> (Adam)</w:t>
+            </w:r>
+          </w:p>
+        </w:tc>
+        <w:tc>
+          <w:tcPr>
+            <w:tcW w:w="1672" w:type="pct"/>
+            <w:vAlign w:val="center"/>
+          </w:tcPr>
+          <w:p>
+            <w:pPr>
+              <w:rPr>
+                <w:rFonts w:ascii="Times New Roman" w:eastAsiaTheme="minorEastAsia" w:hAnsi="Times New Roman" w:cs="Times New Roman"/>
+                <w:sz w:val="28"/>
+                <w:szCs w:val="28"/>
+              </w:rPr>
+            </w:pPr>
+            <w:r>
+              <w:rPr>
+                <w:rFonts w:ascii="Times New Roman" w:eastAsiaTheme="minorEastAsia" w:hAnsi="Times New Roman" w:cs="Times New Roman"/>
+                <w:sz w:val="28"/>
+                <w:szCs w:val="28"/>
+              </w:rPr>
+              <w:t>Tự điều chỉnh được learning rate giảm dần.</w:t>
+            </w:r>
+          </w:p>
+          <w:p>
+            <w:pPr>
+              <w:rPr>
+                <w:rFonts w:ascii="Times New Roman" w:eastAsiaTheme="minorEastAsia" w:hAnsi="Times New Roman" w:cs="Times New Roman"/>
+                <w:sz w:val="28"/>
+                <w:szCs w:val="28"/>
+              </w:rPr>
+            </w:pPr>
+            <w:r>
+              <w:rPr>
+                <w:rFonts w:ascii="Times New Roman" w:eastAsiaTheme="minorEastAsia" w:hAnsi="Times New Roman" w:cs="Times New Roman"/>
+                <w:sz w:val="28"/>
+                <w:szCs w:val="28"/>
+              </w:rPr>
+              <w:t>Thoát được local minimum.</w:t>
+            </w:r>
+          </w:p>
+          <w:p>
+            <w:pPr>
+              <w:rPr>
+                <w:rFonts w:ascii="Times New Roman" w:eastAsiaTheme="minorEastAsia" w:hAnsi="Times New Roman" w:cs="Times New Roman"/>
+                <w:sz w:val="28"/>
+                <w:szCs w:val="28"/>
+              </w:rPr>
+            </w:pPr>
+            <w:r>
+              <w:rPr>
+                <w:rFonts w:ascii="Times New Roman" w:eastAsiaTheme="minorEastAsia" w:hAnsi="Times New Roman" w:cs="Times New Roman"/>
+                <w:sz w:val="28"/>
+                <w:szCs w:val="28"/>
+              </w:rPr>
+              <w:t>Hội tụ nhanh.</w:t>
+            </w:r>
+          </w:p>
+        </w:tc>
+        <w:tc>
+          <w:tcPr>
+            <w:tcW w:w="2457" w:type="pct"/>
+            <w:vAlign w:val="center"/>
+          </w:tcPr>
+          <w:p>
+            <w:pPr>
+              <w:rPr>
+                <w:rFonts w:ascii="Times New Roman" w:eastAsiaTheme="minorEastAsia" w:hAnsi="Times New Roman" w:cs="Times New Roman"/>
+                <w:sz w:val="28"/>
+                <w:szCs w:val="28"/>
+              </w:rPr>
+            </w:pPr>
+            <w:r>
+              <w:rPr>
+                <w:rFonts w:ascii="Times New Roman" w:eastAsiaTheme="minorEastAsia" w:hAnsi="Times New Roman" w:cs="Times New Roman"/>
+                <w:sz w:val="28"/>
+                <w:szCs w:val="28"/>
+              </w:rPr>
+              <w:t>Cần bộ nhớ để lưu trữ dữ liệu tính toán.</w:t>
+            </w:r>
+          </w:p>
+        </w:tc>
+      </w:tr>
+    </w:tbl>
+    <w:p>
+      <w:pPr>
+        <w:rPr>
+          <w:rFonts w:ascii="Times New Roman" w:eastAsiaTheme="minorEastAsia" w:hAnsi="Times New Roman" w:cs="Times New Roman"/>
+          <w:sz w:val="28"/>
+          <w:szCs w:val="28"/>
+        </w:rPr>
+      </w:pPr>
+    </w:p>
+    <w:p>
+      <w:pPr>
+        <w:jc w:val="center"/>
+        <w:rPr>
+          <w:rFonts w:ascii="Times New Roman" w:eastAsiaTheme="minorEastAsia" w:hAnsi="Times New Roman" w:cs="Times New Roman"/>
+          <w:sz w:val="28"/>
+          <w:szCs w:val="28"/>
+        </w:rPr>
+      </w:pPr>
+      <w:r>
+        <w:rPr>
+          <w:rFonts w:ascii="Times New Roman" w:eastAsiaTheme="minorEastAsia" w:hAnsi="Times New Roman" w:cs="Times New Roman"/>
+          <w:noProof/>
+          <w:sz w:val="28"/>
+          <w:szCs w:val="28"/>
+        </w:rPr>
+        <w:drawing>
+          <wp:inline distT="0" distB="0" distL="0" distR="0" wp14:anchorId="0597A324" wp14:editId="2A6A6B13">
+            <wp:extent cx="4371338" cy="4427220"/>
+            <wp:effectExtent l="0" t="0" r="0" b="0"/>
+            <wp:docPr id="1764331510" name="Picture 1" descr="A graph of a weather forecast&#10;&#10;Description automatically generated with medium confidence"/>
+            <wp:cNvGraphicFramePr>
+              <a:graphicFrameLocks xmlns:a="http://schemas.openxmlformats.org/drawingml/2006/main" noChangeAspect="1"/>
+            </wp:cNvGraphicFramePr>
+            <a:graphic xmlns:a="http://schemas.openxmlformats.org/drawingml/2006/main">
+              <a:graphicData uri="http://schemas.openxmlformats.org/drawingml/2006/picture">
+                <pic:pic xmlns:pic="http://schemas.openxmlformats.org/drawingml/2006/picture">
+                  <pic:nvPicPr>
+                    <pic:cNvPr id="1764331510" name="Picture 1" descr="A graph of a weather forecast&#10;&#10;Description automatically generated with medium confidence"/>
+                    <pic:cNvPicPr/>
+                  </pic:nvPicPr>
+                  <pic:blipFill>
+                    <a:blip r:embed="rId20"/>
+                    <a:stretch>
+                      <a:fillRect/>
+                    </a:stretch>
+                  </pic:blipFill>
+                  <pic:spPr>
+                    <a:xfrm>
+                      <a:off x="0" y="0"/>
+                      <a:ext cx="4389997" cy="4446117"/>
+                    </a:xfrm>
+                    <a:prstGeom prst="rect">
+                      <a:avLst/>
+                    </a:prstGeom>
+                  </pic:spPr>
+                </pic:pic>
+              </a:graphicData>
+            </a:graphic>
+          </wp:inline>
+        </w:drawing>
+      </w:r>
+    </w:p>
+    <w:p>
+      <w:pPr>
+        <w:jc w:val="center"/>
+        <w:rPr>
+          <w:rFonts w:ascii="Times New Roman" w:eastAsiaTheme="minorEastAsia" w:hAnsi="Times New Roman" w:cs="Times New Roman"/>
+          <w:sz w:val="28"/>
+          <w:szCs w:val="28"/>
+        </w:rPr>
+      </w:pPr>
+      <w:r>
+        <w:rPr>
+          <w:rFonts w:ascii="Times New Roman" w:eastAsiaTheme="minorEastAsia" w:hAnsi="Times New Roman" w:cs="Times New Roman"/>
+          <w:sz w:val="28"/>
+          <w:szCs w:val="28"/>
+        </w:rPr>
+        <w:t xml:space="preserve">Nguồn: </w:t>
+      </w:r>
+      <w:hyperlink r:id="rId21" w:history="1">
+        <w:r>
+          <w:rPr>
+            <w:rStyle w:val="Hyperlink"/>
+            <w:rFonts w:ascii="Times New Roman" w:eastAsiaTheme="minorEastAsia" w:hAnsi="Times New Roman" w:cs="Times New Roman"/>
+            <w:sz w:val="28"/>
+            <w:szCs w:val="28"/>
+          </w:rPr>
+          <w:t>https://towardsdatascience.com/optimizers-for-training-neural-network-59450d71caf6</w:t>
+        </w:r>
+      </w:hyperlink>
+    </w:p>
+    <w:p>
+      <w:pPr>
+        <w:jc w:val="center"/>
+        <w:rPr>
+          <w:rFonts w:ascii="Times New Roman" w:eastAsiaTheme="minorEastAsia" w:hAnsi="Times New Roman" w:cs="Times New Roman"/>
+          <w:sz w:val="28"/>
+          <w:szCs w:val="28"/>
+        </w:rPr>
+      </w:pPr>
+      <w:r>
+        <w:rPr>
+          <w:rFonts w:ascii="Times New Roman" w:eastAsiaTheme="minorEastAsia" w:hAnsi="Times New Roman" w:cs="Times New Roman"/>
+          <w:noProof/>
+          <w:sz w:val="28"/>
+          <w:szCs w:val="28"/>
+        </w:rPr>
+        <w:lastRenderedPageBreak/>
+        <w:drawing>
+          <wp:inline distT="0" distB="0" distL="0" distR="0" wp14:anchorId="4423EBE1" wp14:editId="311CDF32">
+            <wp:extent cx="5227773" cy="1806097"/>
+            <wp:effectExtent l="0" t="0" r="0" b="3810"/>
+            <wp:docPr id="40100403" name="Picture 1"/>
+            <wp:cNvGraphicFramePr>
+              <a:graphicFrameLocks xmlns:a="http://schemas.openxmlformats.org/drawingml/2006/main" noChangeAspect="1"/>
+            </wp:cNvGraphicFramePr>
+            <a:graphic xmlns:a="http://schemas.openxmlformats.org/drawingml/2006/main">
+              <a:graphicData uri="http://schemas.openxmlformats.org/drawingml/2006/picture">
+                <pic:pic xmlns:pic="http://schemas.openxmlformats.org/drawingml/2006/picture">
+                  <pic:nvPicPr>
+                    <pic:cNvPr id="40100403" name=""/>
+                    <pic:cNvPicPr/>
+                  </pic:nvPicPr>
+                  <pic:blipFill>
+                    <a:blip r:embed="rId22"/>
+                    <a:stretch>
+                      <a:fillRect/>
+                    </a:stretch>
+                  </pic:blipFill>
+                  <pic:spPr>
+                    <a:xfrm>
+                      <a:off x="0" y="0"/>
+                      <a:ext cx="5227773" cy="1806097"/>
+                    </a:xfrm>
+                    <a:prstGeom prst="rect">
+                      <a:avLst/>
+                    </a:prstGeom>
+                  </pic:spPr>
+                </pic:pic>
+              </a:graphicData>
+            </a:graphic>
+          </wp:inline>
+        </w:drawing>
+      </w:r>
+    </w:p>
+    <w:p>
+      <w:pPr>
+        <w:jc w:val="center"/>
+        <w:rPr>
+          <w:rFonts w:ascii="Times New Roman" w:eastAsiaTheme="minorEastAsia" w:hAnsi="Times New Roman" w:cs="Times New Roman"/>
+          <w:sz w:val="28"/>
+          <w:szCs w:val="28"/>
+        </w:rPr>
+      </w:pPr>
+      <w:r>
+        <w:rPr>
+          <w:rFonts w:ascii="Times New Roman" w:eastAsiaTheme="minorEastAsia" w:hAnsi="Times New Roman" w:cs="Times New Roman"/>
+          <w:sz w:val="28"/>
+          <w:szCs w:val="28"/>
+        </w:rPr>
+        <w:t xml:space="preserve">Nguồn: </w:t>
+      </w:r>
+      <w:hyperlink r:id="rId23" w:history="1">
+        <w:r>
+          <w:rPr>
+            <w:rStyle w:val="Hyperlink"/>
+            <w:rFonts w:ascii="Times New Roman" w:eastAsiaTheme="minorEastAsia" w:hAnsi="Times New Roman" w:cs="Times New Roman"/>
+            <w:sz w:val="28"/>
+            <w:szCs w:val="28"/>
+          </w:rPr>
+          <w:t>https://towardsdatascience.com/optimizers-for-training-neural-network-59450d71caf6</w:t>
+        </w:r>
+      </w:hyperlink>
+    </w:p>
+    <w:p>
+      <w:pPr>
+        <w:rPr>
+          <w:rFonts w:ascii="Times New Roman" w:eastAsiaTheme="minorEastAsia" w:hAnsi="Times New Roman" w:cs="Times New Roman"/>
+          <w:sz w:val="28"/>
+          <w:szCs w:val="28"/>
+        </w:rPr>
+      </w:pPr>
+      <w:r>
+        <w:rPr>
+          <w:rFonts w:ascii="Times New Roman" w:eastAsiaTheme="minorEastAsia" w:hAnsi="Times New Roman" w:cs="Times New Roman"/>
+          <w:sz w:val="28"/>
+          <w:szCs w:val="28"/>
+        </w:rPr>
+        <w:t>Continual Learning</w:t>
+      </w:r>
+    </w:p>
+    <w:p>
+      <w:pPr>
+        <w:jc w:val="center"/>
+        <w:rPr>
+          <w:rFonts w:ascii="Times New Roman" w:eastAsiaTheme="minorEastAsia" w:hAnsi="Times New Roman" w:cs="Times New Roman"/>
+          <w:sz w:val="28"/>
+          <w:szCs w:val="28"/>
+        </w:rPr>
+      </w:pPr>
+      <w:r>
+        <w:rPr>
+          <w:rFonts w:ascii="Times New Roman" w:eastAsiaTheme="minorEastAsia" w:hAnsi="Times New Roman" w:cs="Times New Roman"/>
+          <w:noProof/>
+          <w:sz w:val="28"/>
+          <w:szCs w:val="28"/>
+        </w:rPr>
+        <w:drawing>
+          <wp:inline distT="0" distB="0" distL="0" distR="0" wp14:anchorId="50453D20" wp14:editId="0EF36B70">
+            <wp:extent cx="5265420" cy="2757032"/>
+            <wp:effectExtent l="19050" t="19050" r="11430" b="24765"/>
+            <wp:docPr id="1905101501" name="Picture 1"/>
+            <wp:cNvGraphicFramePr>
+              <a:graphicFrameLocks xmlns:a="http://schemas.openxmlformats.org/drawingml/2006/main" noChangeAspect="1"/>
+            </wp:cNvGraphicFramePr>
+            <a:graphic xmlns:a="http://schemas.openxmlformats.org/drawingml/2006/main">
+              <a:graphicData uri="http://schemas.openxmlformats.org/drawingml/2006/picture">
+                <pic:pic xmlns:pic="http://schemas.openxmlformats.org/drawingml/2006/picture">
+                  <pic:nvPicPr>
+                    <pic:cNvPr id="0" name="Picture 2"/>
+                    <pic:cNvPicPr>
+                      <a:picLocks noChangeAspect="1" noChangeArrowheads="1"/>
+                    </pic:cNvPicPr>
+                  </pic:nvPicPr>
+                  <pic:blipFill>
+                    <a:blip r:embed="rId24">
+                      <a:extLst>
+                        <a:ext uri="{28A0092B-C50C-407E-A947-70E740481C1C}">
+                          <a14:useLocalDpi xmlns:a14="http://schemas.microsoft.com/office/drawing/2010/main" val="0"/>
+                        </a:ext>
+                      </a:extLst>
+                    </a:blip>
+                    <a:srcRect/>
+                    <a:stretch>
+                      <a:fillRect/>
+                    </a:stretch>
+                  </pic:blipFill>
+                  <pic:spPr bwMode="auto">
+                    <a:xfrm>
+                      <a:off x="0" y="0"/>
+                      <a:ext cx="5274503" cy="2761788"/>
+                    </a:xfrm>
+                    <a:prstGeom prst="rect">
+                      <a:avLst/>
+                    </a:prstGeom>
+                    <a:noFill/>
+                    <a:ln>
+                      <a:solidFill>
+                        <a:schemeClr val="accent1"/>
+                      </a:solidFill>
+                    </a:ln>
+                  </pic:spPr>
+                </pic:pic>
+              </a:graphicData>
+            </a:graphic>
+          </wp:inline>
+        </w:drawing>
+      </w:r>
+    </w:p>
+    <w:p>
+      <w:pPr>
+        <w:jc w:val="center"/>
+        <w:rPr>
+          <w:rFonts w:ascii="Times New Roman" w:eastAsiaTheme="minorEastAsia" w:hAnsi="Times New Roman" w:cs="Times New Roman"/>
+          <w:sz w:val="28"/>
+          <w:szCs w:val="28"/>
+        </w:rPr>
+      </w:pPr>
+      <w:r>
+        <w:rPr>
+          <w:rFonts w:ascii="Times New Roman" w:eastAsiaTheme="minorEastAsia" w:hAnsi="Times New Roman" w:cs="Times New Roman"/>
+          <w:sz w:val="28"/>
+          <w:szCs w:val="28"/>
+        </w:rPr>
+        <w:t xml:space="preserve">Nguồn: </w:t>
+      </w:r>
+      <w:hyperlink r:id="rId25" w:history="1">
+        <w:r>
+          <w:rPr>
+            <w:rStyle w:val="Hyperlink"/>
+            <w:rFonts w:ascii="Times New Roman" w:eastAsiaTheme="minorEastAsia" w:hAnsi="Times New Roman" w:cs="Times New Roman"/>
+            <w:sz w:val="28"/>
+            <w:szCs w:val="28"/>
+          </w:rPr>
+          <w:t>https://ai.kuleuven.be/stories/post/2021-05-10-continual-learning/</w:t>
+        </w:r>
+      </w:hyperlink>
+    </w:p>
+    <w:p>
+      <w:pPr>
+        <w:rPr>
+          <w:rFonts w:ascii="Times New Roman" w:eastAsiaTheme="minorEastAsia" w:hAnsi="Times New Roman" w:cs="Times New Roman"/>
+          <w:sz w:val="28"/>
+          <w:szCs w:val="28"/>
+        </w:rPr>
+      </w:pPr>
+      <w:r>
+        <w:rPr>
+          <w:rFonts w:ascii="Times New Roman" w:eastAsiaTheme="minorEastAsia" w:hAnsi="Times New Roman" w:cs="Times New Roman"/>
+          <w:sz w:val="28"/>
+          <w:szCs w:val="28"/>
+        </w:rPr>
+        <w:t>Continual Learning hay còn được gọi với nhiều tên khác như Incremental Learning, Lifelong Learning, Never Ending Learning. Trong bài này tôi xin gõi chung là Continual Learning (CL).</w:t>
+      </w:r>
+    </w:p>
+    <w:p>
+      <w:pPr>
+        <w:rPr>
+          <w:rFonts w:ascii="Times New Roman" w:eastAsiaTheme="minorEastAsia" w:hAnsi="Times New Roman" w:cs="Times New Roman"/>
+          <w:sz w:val="28"/>
+          <w:szCs w:val="28"/>
+        </w:rPr>
+      </w:pPr>
+      <w:r>
+        <w:rPr>
+          <w:rFonts w:ascii="Times New Roman" w:eastAsiaTheme="minorEastAsia" w:hAnsi="Times New Roman" w:cs="Times New Roman"/>
+          <w:sz w:val="28"/>
+          <w:szCs w:val="28"/>
+        </w:rPr>
+        <w:t xml:space="preserve">Các hướng tiếp cận của Machine Learning thông thường là từ </w:t>
+      </w:r>
+      <w:r>
+        <w:rPr>
+          <w:rFonts w:ascii="Times New Roman" w:eastAsiaTheme="minorEastAsia" w:hAnsi="Times New Roman" w:cs="Times New Roman"/>
+          <w:sz w:val="28"/>
+          <w:szCs w:val="28"/>
+        </w:rPr>
+        <w:t>stream of data (dòng chảy dữ liệu)</w:t>
+      </w:r>
+      <w:r>
+        <w:rPr>
+          <w:rFonts w:ascii="Times New Roman" w:eastAsiaTheme="minorEastAsia" w:hAnsi="Times New Roman" w:cs="Times New Roman"/>
+          <w:sz w:val="28"/>
+          <w:szCs w:val="28"/>
+        </w:rPr>
+        <w:t xml:space="preserve"> được lấy mẫu ngẫu nhiên từ một phân phối dữ liệu tĩnh (</w:t>
+      </w:r>
+      <w:r>
+        <w:rPr>
+          <w:rFonts w:ascii="Times New Roman" w:eastAsiaTheme="minorEastAsia" w:hAnsi="Times New Roman" w:cs="Times New Roman"/>
+          <w:sz w:val="28"/>
+          <w:szCs w:val="28"/>
+        </w:rPr>
+        <w:t>stationary data distribution</w:t>
+      </w:r>
+      <w:r>
+        <w:rPr>
+          <w:rFonts w:ascii="Times New Roman" w:eastAsiaTheme="minorEastAsia" w:hAnsi="Times New Roman" w:cs="Times New Roman"/>
+          <w:sz w:val="28"/>
+          <w:szCs w:val="28"/>
+        </w:rPr>
+        <w:t>)</w:t>
+      </w:r>
+      <w:r>
+        <w:rPr>
+          <w:rFonts w:ascii="Times New Roman" w:eastAsiaTheme="minorEastAsia" w:hAnsi="Times New Roman" w:cs="Times New Roman"/>
+          <w:sz w:val="28"/>
+          <w:szCs w:val="28"/>
+        </w:rPr>
+        <w:t xml:space="preserve">. Điều này tạo ra sự hiệu quả trong việc học. Tuy nhiên, trong thực tế, việc này </w:t>
+      </w:r>
+      <w:r>
+        <w:rPr>
+          <w:rFonts w:ascii="Times New Roman" w:eastAsiaTheme="minorEastAsia" w:hAnsi="Times New Roman" w:cs="Times New Roman"/>
+          <w:sz w:val="28"/>
+          <w:szCs w:val="28"/>
+        </w:rPr>
+        <w:t xml:space="preserve">điều này </w:t>
+      </w:r>
+      <w:r>
+        <w:rPr>
+          <w:rFonts w:ascii="Times New Roman" w:eastAsiaTheme="minorEastAsia" w:hAnsi="Times New Roman" w:cs="Times New Roman"/>
+          <w:sz w:val="28"/>
+          <w:szCs w:val="28"/>
+        </w:rPr>
+        <w:t xml:space="preserve">thường không phổ biến. Continual Learning giải quyết vấn </w:t>
+      </w:r>
+      <w:r>
+        <w:rPr>
+          <w:rFonts w:ascii="Times New Roman" w:eastAsiaTheme="minorEastAsia" w:hAnsi="Times New Roman" w:cs="Times New Roman"/>
+          <w:sz w:val="28"/>
+          <w:szCs w:val="28"/>
+        </w:rPr>
+        <w:t>vấn đề về việc dữ liệu thay đổi liên tục và những kiến thứ</w:t>
+      </w:r>
+      <w:r>
+        <w:rPr>
+          <w:rFonts w:ascii="Times New Roman" w:eastAsiaTheme="minorEastAsia" w:hAnsi="Times New Roman" w:cs="Times New Roman"/>
+          <w:sz w:val="28"/>
+          <w:szCs w:val="28"/>
+        </w:rPr>
+        <w:t>c dung hợp</w:t>
+      </w:r>
+      <w:r>
+        <w:rPr>
+          <w:rFonts w:ascii="Times New Roman" w:eastAsiaTheme="minorEastAsia" w:hAnsi="Times New Roman" w:cs="Times New Roman"/>
+          <w:sz w:val="28"/>
+          <w:szCs w:val="28"/>
+        </w:rPr>
+        <w:t xml:space="preserve"> (knowledge fusion).</w:t>
+      </w:r>
+    </w:p>
+    <w:p>
+      <w:pPr>
+        <w:rPr>
+          <w:rFonts w:ascii="Times New Roman" w:eastAsiaTheme="minorEastAsia" w:hAnsi="Times New Roman" w:cs="Times New Roman"/>
+          <w:sz w:val="28"/>
+          <w:szCs w:val="28"/>
+        </w:rPr>
+      </w:pPr>
+      <w:r>
+        <w:rPr>
+          <w:rFonts w:ascii="Times New Roman" w:eastAsiaTheme="minorEastAsia" w:hAnsi="Times New Roman" w:cs="Times New Roman"/>
+          <w:sz w:val="28"/>
+          <w:szCs w:val="28"/>
+        </w:rPr>
+        <w:t xml:space="preserve">Cho một stream of data không giới hạn, một thuật toán Continual Learning sẽ học từng phần của dữ liệu đó (sequence of partial exprerinces) vì dữ liệu không </w:t>
+      </w:r>
+      <w:r>
+        <w:rPr>
+          <w:rFonts w:ascii="Times New Roman" w:eastAsiaTheme="minorEastAsia" w:hAnsi="Times New Roman" w:cs="Times New Roman"/>
+          <w:sz w:val="28"/>
+          <w:szCs w:val="28"/>
+        </w:rPr>
+        <w:lastRenderedPageBreak/>
+        <w:t>thể luôn luôn có sẵn. Một non-continual learning (như Machine Learning model truyền thống chẳng hạn) thì luôn có thể truy cập toàn bộ dữ liệu một lần và có thể xử lý nếu muốn. Một Continual Learning thì đối mặt với vấn đền thiếu thốn dữ liệu (scarce data problems), quên nghiêm trọng (ca</w:t>
+      </w:r>
+      <w:r>
+        <w:rPr>
+          <w:rFonts w:ascii="Times New Roman" w:eastAsiaTheme="minorEastAsia" w:hAnsi="Times New Roman" w:cs="Times New Roman"/>
+          <w:sz w:val="28"/>
+          <w:szCs w:val="28"/>
+        </w:rPr>
+        <w:t>tastrophic forgetting</w:t>
+      </w:r>
+      <w:r>
+        <w:rPr>
+          <w:rFonts w:ascii="Times New Roman" w:eastAsiaTheme="minorEastAsia" w:hAnsi="Times New Roman" w:cs="Times New Roman"/>
+          <w:sz w:val="28"/>
+          <w:szCs w:val="28"/>
+        </w:rPr>
+        <w:t>)</w:t>
+      </w:r>
+      <w:r>
+        <w:rPr>
+          <w:rFonts w:ascii="Times New Roman" w:eastAsiaTheme="minorEastAsia" w:hAnsi="Times New Roman" w:cs="Times New Roman"/>
+          <w:sz w:val="28"/>
+          <w:szCs w:val="28"/>
+        </w:rPr>
+        <w:t>, phân phối dữ liệu theo ca (data distribution shifts).</w:t>
+      </w:r>
+    </w:p>
+    <w:p>
+      <w:pPr>
+        <w:rPr>
+          <w:rFonts w:ascii="Times New Roman" w:eastAsiaTheme="minorEastAsia" w:hAnsi="Times New Roman" w:cs="Times New Roman"/>
+          <w:sz w:val="28"/>
+          <w:szCs w:val="28"/>
+        </w:rPr>
+      </w:pPr>
+      <w:r>
+        <w:rPr>
+          <w:rFonts w:ascii="Times New Roman" w:eastAsiaTheme="minorEastAsia" w:hAnsi="Times New Roman" w:cs="Times New Roman"/>
+          <w:sz w:val="28"/>
+          <w:szCs w:val="28"/>
+        </w:rPr>
+        <w:t>Với những ràng buộc bởi Online Learning, CL cần phải cụ thể hoặc trừu tượng</w:t>
+      </w:r>
+      <w:r>
+        <w:rPr>
+          <w:rFonts w:ascii="Times New Roman" w:eastAsiaTheme="minorEastAsia" w:hAnsi="Times New Roman" w:cs="Times New Roman"/>
+          <w:sz w:val="28"/>
+          <w:szCs w:val="28"/>
+        </w:rPr>
+        <w:t xml:space="preserve"> cho việc knowledge fusion tại từng mức độ khác nhau. Đầu tiên, CL cần phải hỗ trợ cho data-level fusion và đồng thời phải bảo lưu các kiến thức đã học có khả năng sẽ quên.</w:t>
+      </w:r>
+      <w:r>
+        <w:rPr>
+          <w:rFonts w:ascii="Times New Roman" w:eastAsiaTheme="minorEastAsia" w:hAnsi="Times New Roman" w:cs="Times New Roman"/>
+          <w:sz w:val="28"/>
+          <w:szCs w:val="28"/>
+        </w:rPr>
+        <w:t xml:space="preserve"> Cuối cùng, fusion cần phải ở mức độ là kiến thức (knowledge) hoặc khái niệm (conceptual) vì để tránh các dữ liệu thô và để không bị catastrophic forgetting.</w:t>
+      </w:r>
+    </w:p>
+    <w:p>
+      <w:pPr>
+        <w:rPr>
+          <w:rFonts w:ascii="Times New Roman" w:eastAsiaTheme="minorEastAsia" w:hAnsi="Times New Roman" w:cs="Times New Roman"/>
+          <w:sz w:val="28"/>
+          <w:szCs w:val="28"/>
+        </w:rPr>
+      </w:pPr>
+      <w:r>
+        <w:rPr>
+          <w:rFonts w:ascii="Times New Roman" w:eastAsiaTheme="minorEastAsia" w:hAnsi="Times New Roman" w:cs="Times New Roman"/>
+          <w:sz w:val="28"/>
+          <w:szCs w:val="28"/>
+        </w:rPr>
+        <w:t>Những thách thức</w:t>
+      </w:r>
+      <w:r>
+        <w:rPr>
+          <w:rFonts w:ascii="Times New Roman" w:eastAsiaTheme="minorEastAsia" w:hAnsi="Times New Roman" w:cs="Times New Roman"/>
+          <w:sz w:val="28"/>
+          <w:szCs w:val="28"/>
+        </w:rPr>
+        <w:t xml:space="preserve"> cần</w:t>
+      </w:r>
+      <w:r>
+        <w:rPr>
+          <w:rFonts w:ascii="Times New Roman" w:eastAsiaTheme="minorEastAsia" w:hAnsi="Times New Roman" w:cs="Times New Roman"/>
+          <w:sz w:val="28"/>
+          <w:szCs w:val="28"/>
+        </w:rPr>
+        <w:t xml:space="preserve"> được giải quyết bởi</w:t>
+      </w:r>
+      <w:r>
+        <w:rPr>
+          <w:rFonts w:ascii="Times New Roman" w:eastAsiaTheme="minorEastAsia" w:hAnsi="Times New Roman" w:cs="Times New Roman"/>
+          <w:sz w:val="28"/>
+          <w:szCs w:val="28"/>
+        </w:rPr>
+        <w:t xml:space="preserve"> CL</w:t>
+      </w:r>
+    </w:p>
+    <w:p>
+      <w:pPr>
+        <w:rPr>
+          <w:rFonts w:ascii="Times New Roman" w:eastAsiaTheme="minorEastAsia" w:hAnsi="Times New Roman" w:cs="Times New Roman"/>
+          <w:sz w:val="28"/>
+          <w:szCs w:val="28"/>
+        </w:rPr>
+      </w:pPr>
+      <w:r>
+        <w:rPr>
+          <w:rFonts w:ascii="Times New Roman" w:eastAsiaTheme="minorEastAsia" w:hAnsi="Times New Roman" w:cs="Times New Roman"/>
+          <w:sz w:val="28"/>
+          <w:szCs w:val="28"/>
+        </w:rPr>
+        <w:t>Catastrophic Forgetting</w:t>
+      </w:r>
+    </w:p>
+    <w:p>
+      <w:pPr>
+        <w:rPr>
+          <w:rFonts w:ascii="Times New Roman" w:eastAsiaTheme="minorEastAsia" w:hAnsi="Times New Roman" w:cs="Times New Roman"/>
+          <w:sz w:val="28"/>
+          <w:szCs w:val="28"/>
+        </w:rPr>
+      </w:pPr>
+      <w:r>
+        <w:rPr>
+          <w:rFonts w:ascii="Times New Roman" w:eastAsiaTheme="minorEastAsia" w:hAnsi="Times New Roman" w:cs="Times New Roman"/>
+          <w:sz w:val="28"/>
+          <w:szCs w:val="28"/>
+        </w:rPr>
+        <w:t xml:space="preserve">Catastrophic Forgetting được </w:t>
+      </w:r>
+      <w:r>
+        <w:rPr>
+          <w:rFonts w:ascii="Times New Roman" w:eastAsiaTheme="minorEastAsia" w:hAnsi="Times New Roman" w:cs="Times New Roman"/>
+          <w:sz w:val="28"/>
+          <w:szCs w:val="28"/>
+        </w:rPr>
+        <w:t>là</w:t>
+      </w:r>
+      <w:r>
+        <w:rPr>
+          <w:rFonts w:ascii="Times New Roman" w:eastAsiaTheme="minorEastAsia" w:hAnsi="Times New Roman" w:cs="Times New Roman"/>
+          <w:sz w:val="28"/>
+          <w:szCs w:val="28"/>
+        </w:rPr>
+        <w:t xml:space="preserve"> một hiện tượng</w:t>
+      </w:r>
+      <w:r>
+        <w:rPr>
+          <w:rFonts w:ascii="Times New Roman" w:eastAsiaTheme="minorEastAsia" w:hAnsi="Times New Roman" w:cs="Times New Roman"/>
+          <w:sz w:val="28"/>
+          <w:szCs w:val="28"/>
+        </w:rPr>
+        <w:t xml:space="preserve"> mà neural network quên những kiến thức đã học trước đó trong khi đang học các kiến thức mới.</w:t>
+      </w:r>
+    </w:p>
+    <w:p>
+      <w:pPr>
+        <w:rPr>
+          <w:rFonts w:ascii="Times New Roman" w:eastAsiaTheme="minorEastAsia" w:hAnsi="Times New Roman" w:cs="Times New Roman"/>
+          <w:sz w:val="28"/>
+          <w:szCs w:val="28"/>
+        </w:rPr>
+      </w:pPr>
+      <w:r>
+        <w:rPr>
+          <w:rFonts w:ascii="Times New Roman" w:eastAsiaTheme="minorEastAsia" w:hAnsi="Times New Roman" w:cs="Times New Roman"/>
+          <w:noProof/>
+          <w:sz w:val="28"/>
+          <w:szCs w:val="28"/>
+        </w:rPr>
+        <w:drawing>
+          <wp:inline distT="0" distB="0" distL="0" distR="0" wp14:anchorId="05BE484F" wp14:editId="0155E04C">
+            <wp:extent cx="5654040" cy="2560472"/>
+            <wp:effectExtent l="0" t="0" r="3810" b="0"/>
+            <wp:docPr id="1224623310" name="Picture 4"/>
+            <wp:cNvGraphicFramePr>
+              <a:graphicFrameLocks xmlns:a="http://schemas.openxmlformats.org/drawingml/2006/main" noChangeAspect="1"/>
+            </wp:cNvGraphicFramePr>
+            <a:graphic xmlns:a="http://schemas.openxmlformats.org/drawingml/2006/main">
+              <a:graphicData uri="http://schemas.openxmlformats.org/drawingml/2006/picture">
+                <pic:pic xmlns:pic="http://schemas.openxmlformats.org/drawingml/2006/picture">
+                  <pic:nvPicPr>
+                    <pic:cNvPr id="0" name="Picture 4"/>
+                    <pic:cNvPicPr>
+                      <a:picLocks noChangeAspect="1" noChangeArrowheads="1"/>
+                    </pic:cNvPicPr>
+                  </pic:nvPicPr>
+                  <pic:blipFill>
+                    <a:blip r:embed="rId26" cstate="print">
+                      <a:extLst>
+                        <a:ext uri="{28A0092B-C50C-407E-A947-70E740481C1C}">
+                          <a14:useLocalDpi xmlns:a14="http://schemas.microsoft.com/office/drawing/2010/main" val="0"/>
+                        </a:ext>
+                      </a:extLst>
+                    </a:blip>
+                    <a:srcRect/>
+                    <a:stretch>
+                      <a:fillRect/>
+                    </a:stretch>
+                  </pic:blipFill>
+                  <pic:spPr bwMode="auto">
+                    <a:xfrm>
+                      <a:off x="0" y="0"/>
+                      <a:ext cx="5665707" cy="2565755"/>
+                    </a:xfrm>
+                    <a:prstGeom prst="rect">
+                      <a:avLst/>
+                    </a:prstGeom>
+                    <a:noFill/>
+                  </pic:spPr>
+                </pic:pic>
+              </a:graphicData>
+            </a:graphic>
+          </wp:inline>
+        </w:drawing>
+      </w:r>
+    </w:p>
+    <w:p>
+      <w:pPr>
+        <w:jc w:val="center"/>
+        <w:rPr>
+          <w:rFonts w:ascii="Times New Roman" w:eastAsiaTheme="minorEastAsia" w:hAnsi="Times New Roman" w:cs="Times New Roman"/>
+          <w:sz w:val="28"/>
+          <w:szCs w:val="28"/>
+        </w:rPr>
+      </w:pPr>
+      <w:r>
+        <w:rPr>
+          <w:rFonts w:ascii="Times New Roman" w:eastAsiaTheme="minorEastAsia" w:hAnsi="Times New Roman" w:cs="Times New Roman"/>
+          <w:sz w:val="28"/>
+          <w:szCs w:val="28"/>
+        </w:rPr>
+        <w:t xml:space="preserve">Nguồn: </w:t>
+      </w:r>
+      <w:hyperlink r:id="rId27" w:history="1">
+        <w:r>
+          <w:rPr>
+            <w:rStyle w:val="Hyperlink"/>
+            <w:rFonts w:ascii="Times New Roman" w:eastAsiaTheme="minorEastAsia" w:hAnsi="Times New Roman" w:cs="Times New Roman"/>
+            <w:sz w:val="28"/>
+            <w:szCs w:val="28"/>
+          </w:rPr>
+          <w:t>https://towardsdatascience.com/forgetting-in-deep-learning-4672e8843a7f</w:t>
+        </w:r>
+      </w:hyperlink>
+    </w:p>
+    <w:p>
+      <w:pPr>
+        <w:rPr>
+          <w:rFonts w:ascii="Times New Roman" w:eastAsiaTheme="minorEastAsia" w:hAnsi="Times New Roman" w:cs="Times New Roman"/>
+          <w:sz w:val="28"/>
+          <w:szCs w:val="28"/>
+        </w:rPr>
+      </w:pPr>
+      <w:r>
+        <w:rPr>
+          <w:rFonts w:ascii="Times New Roman" w:eastAsiaTheme="minorEastAsia" w:hAnsi="Times New Roman" w:cs="Times New Roman"/>
+          <w:sz w:val="28"/>
+          <w:szCs w:val="28"/>
+        </w:rPr>
+        <w:t>Hading Memories</w:t>
+      </w:r>
+    </w:p>
+    <w:p>
+      <w:pPr>
+        <w:rPr>
+          <w:rFonts w:ascii="Times New Roman" w:eastAsiaTheme="minorEastAsia" w:hAnsi="Times New Roman" w:cs="Times New Roman"/>
+          <w:sz w:val="28"/>
+          <w:szCs w:val="28"/>
+        </w:rPr>
+      </w:pPr>
+      <w:r>
+        <w:rPr>
+          <w:rFonts w:ascii="Times New Roman" w:eastAsiaTheme="minorEastAsia" w:hAnsi="Times New Roman" w:cs="Times New Roman"/>
+          <w:sz w:val="28"/>
+          <w:szCs w:val="28"/>
+        </w:rPr>
+        <w:t>Để giải quyết vấn đề catastrophic forgetting, mỗi stategy cần phải tìm ra cách để nhớ những gì (parameters) gradient descent có thể quên. CL cần có cơ chế để lưu trữ memories của các tasks trước đó</w:t>
+      </w:r>
+      <w:r>
+        <w:rPr>
+          <w:rFonts w:ascii="Times New Roman" w:eastAsiaTheme="minorEastAsia" w:hAnsi="Times New Roman" w:cs="Times New Roman"/>
+          <w:sz w:val="28"/>
+          <w:szCs w:val="28"/>
+        </w:rPr>
+        <w:t>, với memories có nhiều hình thái khác nhau. Điều quan trọng cần lưu ý là các memories cần có cách quản lý, tổ chức khác nhau, như: raw data, representations, model weights, regularization matrices, ....</w:t>
+      </w:r>
+    </w:p>
+    <w:p>
+      <w:pPr>
+        <w:rPr>
+          <w:rFonts w:ascii="Times New Roman" w:eastAsiaTheme="minorEastAsia" w:hAnsi="Times New Roman" w:cs="Times New Roman"/>
+          <w:sz w:val="28"/>
+          <w:szCs w:val="28"/>
+        </w:rPr>
+      </w:pPr>
+      <w:r>
+        <w:rPr>
+          <w:rFonts w:ascii="Times New Roman" w:eastAsiaTheme="minorEastAsia" w:hAnsi="Times New Roman" w:cs="Times New Roman"/>
+          <w:sz w:val="28"/>
+          <w:szCs w:val="28"/>
+        </w:rPr>
+        <w:lastRenderedPageBreak/>
+        <w:t>Detecting Distribution Shifts</w:t>
+      </w:r>
+    </w:p>
+    <w:p>
+      <w:pPr>
+        <w:rPr>
+          <w:rFonts w:ascii="Times New Roman" w:eastAsiaTheme="minorEastAsia" w:hAnsi="Times New Roman" w:cs="Times New Roman"/>
+          <w:sz w:val="28"/>
+          <w:szCs w:val="28"/>
+        </w:rPr>
+      </w:pPr>
+      <w:r>
+        <w:rPr>
+          <w:rFonts w:ascii="Times New Roman" w:eastAsiaTheme="minorEastAsia" w:hAnsi="Times New Roman" w:cs="Times New Roman"/>
+          <w:sz w:val="28"/>
+          <w:szCs w:val="28"/>
+        </w:rPr>
+        <w:t xml:space="preserve">Khi mà phân phối dữ liệu không thuộc dạng cố định hay tĩnh, </w:t>
+      </w:r>
+      <w:r>
+        <w:rPr>
+          <w:rFonts w:ascii="Times New Roman" w:eastAsiaTheme="minorEastAsia" w:hAnsi="Times New Roman" w:cs="Times New Roman"/>
+          <w:sz w:val="28"/>
+          <w:szCs w:val="28"/>
+        </w:rPr>
+        <w:t>quá trình chuyển sang data stream cần phải được nhận biết sớm. CL model cần phải giải quyết được thách thức trên. Một cuộc chuyển data stream không được nhận biết kĩ càng sẽ làm liên đới đến việc “quên lãng”.</w:t>
+      </w:r>
+    </w:p>
+    <w:p>
+      <w:pPr>
+        <w:rPr>
+          <w:rFonts w:ascii="Times New Roman" w:eastAsiaTheme="minorEastAsia" w:hAnsi="Times New Roman" w:cs="Times New Roman"/>
+          <w:sz w:val="28"/>
+          <w:szCs w:val="28"/>
+        </w:rPr>
+      </w:pPr>
+    </w:p>
+    <w:p>
+      <w:pPr>
+        <w:rPr>
+          <w:rFonts w:ascii="Times New Roman" w:eastAsiaTheme="minorEastAsia" w:hAnsi="Times New Roman" w:cs="Times New Roman"/>
+          <w:sz w:val="28"/>
+          <w:szCs w:val="28"/>
+        </w:rPr>
+      </w:pPr>
+    </w:p>
+    <w:p>
+      <w:pPr>
+        <w:rPr>
+          <w:rFonts w:ascii="Times New Roman" w:eastAsiaTheme="minorEastAsia" w:hAnsi="Times New Roman" w:cs="Times New Roman"/>
+          <w:sz w:val="28"/>
+          <w:szCs w:val="28"/>
+        </w:rPr>
+      </w:pPr>
+    </w:p>
+    <w:p>
+      <w:pPr>
+        <w:rPr>
+          <w:rFonts w:ascii="Times New Roman" w:eastAsiaTheme="minorEastAsia" w:hAnsi="Times New Roman" w:cs="Times New Roman"/>
+          <w:sz w:val="28"/>
+          <w:szCs w:val="28"/>
+        </w:rPr>
+      </w:pPr>
+    </w:p>
+    <w:p>
+      <w:pPr>
+        <w:rPr>
+          <w:rFonts w:ascii="Times New Roman" w:eastAsiaTheme="minorEastAsia" w:hAnsi="Times New Roman" w:cs="Times New Roman"/>
+          <w:sz w:val="28"/>
+          <w:szCs w:val="28"/>
+        </w:rPr>
+      </w:pPr>
+    </w:p>
+    <w:p>
+      <w:pPr>
+        <w:rPr>
+          <w:rFonts w:ascii="Times New Roman" w:eastAsiaTheme="minorEastAsia" w:hAnsi="Times New Roman" w:cs="Times New Roman"/>
+          <w:sz w:val="28"/>
+          <w:szCs w:val="28"/>
+        </w:rPr>
+      </w:pPr>
     </w:p>
     <w:sectPr>
-      <w:pgSz w:w="12240" w:h="15840"/>
+      <w:pgSz w:w="11906" w:h="16838" w:code="9"/>
       <w:pgMar w:top="1440" w:right="1440" w:bottom="1440" w:left="1440" w:header="720" w:footer="720" w:gutter="0"/>
       <w:cols w:space="720"/>
       <w:docGrid w:linePitch="360"/>
@@ -2382,6 +10583,232 @@
       </w:rPr>
     </w:lvl>
   </w:abstractNum>
+  <w:abstractNum w:abstractNumId="1" w15:restartNumberingAfterBreak="0">
+    <w:nsid w:val="46E1706E"/>
+    <w:multiLevelType w:val="hybridMultilevel"/>
+    <w:tmpl w:val="F9943EDA"/>
+    <w:lvl w:ilvl="0" w:tplc="04090001">
+      <w:start w:val="1"/>
+      <w:numFmt w:val="bullet"/>
+      <w:lvlText w:val=""/>
+      <w:lvlJc w:val="left"/>
+      <w:pPr>
+        <w:ind w:left="720" w:hanging="360"/>
+      </w:pPr>
+      <w:rPr>
+        <w:rFonts w:ascii="Symbol" w:hAnsi="Symbol" w:hint="default"/>
+      </w:rPr>
+    </w:lvl>
+    <w:lvl w:ilvl="1" w:tplc="04090003" w:tentative="1">
+      <w:start w:val="1"/>
+      <w:numFmt w:val="bullet"/>
+      <w:lvlText w:val="o"/>
+      <w:lvlJc w:val="left"/>
+      <w:pPr>
+        <w:ind w:left="1440" w:hanging="360"/>
+      </w:pPr>
+      <w:rPr>
+        <w:rFonts w:ascii="Courier New" w:hAnsi="Courier New" w:cs="Courier New" w:hint="default"/>
+      </w:rPr>
+    </w:lvl>
+    <w:lvl w:ilvl="2" w:tplc="04090005" w:tentative="1">
+      <w:start w:val="1"/>
+      <w:numFmt w:val="bullet"/>
+      <w:lvlText w:val=""/>
+      <w:lvlJc w:val="left"/>
+      <w:pPr>
+        <w:ind w:left="2160" w:hanging="360"/>
+      </w:pPr>
+      <w:rPr>
+        <w:rFonts w:ascii="Wingdings" w:hAnsi="Wingdings" w:hint="default"/>
+      </w:rPr>
+    </w:lvl>
+    <w:lvl w:ilvl="3" w:tplc="04090001" w:tentative="1">
+      <w:start w:val="1"/>
+      <w:numFmt w:val="bullet"/>
+      <w:lvlText w:val=""/>
+      <w:lvlJc w:val="left"/>
+      <w:pPr>
+        <w:ind w:left="2880" w:hanging="360"/>
+      </w:pPr>
+      <w:rPr>
+        <w:rFonts w:ascii="Symbol" w:hAnsi="Symbol" w:hint="default"/>
+      </w:rPr>
+    </w:lvl>
+    <w:lvl w:ilvl="4" w:tplc="04090003" w:tentative="1">
+      <w:start w:val="1"/>
+      <w:numFmt w:val="bullet"/>
+      <w:lvlText w:val="o"/>
+      <w:lvlJc w:val="left"/>
+      <w:pPr>
+        <w:ind w:left="3600" w:hanging="360"/>
+      </w:pPr>
+      <w:rPr>
+        <w:rFonts w:ascii="Courier New" w:hAnsi="Courier New" w:cs="Courier New" w:hint="default"/>
+      </w:rPr>
+    </w:lvl>
+    <w:lvl w:ilvl="5" w:tplc="04090005" w:tentative="1">
+      <w:start w:val="1"/>
+      <w:numFmt w:val="bullet"/>
+      <w:lvlText w:val=""/>
+      <w:lvlJc w:val="left"/>
+      <w:pPr>
+        <w:ind w:left="4320" w:hanging="360"/>
+      </w:pPr>
+      <w:rPr>
+        <w:rFonts w:ascii="Wingdings" w:hAnsi="Wingdings" w:hint="default"/>
+      </w:rPr>
+    </w:lvl>
+    <w:lvl w:ilvl="6" w:tplc="04090001" w:tentative="1">
+      <w:start w:val="1"/>
+      <w:numFmt w:val="bullet"/>
+      <w:lvlText w:val=""/>
+      <w:lvlJc w:val="left"/>
+      <w:pPr>
+        <w:ind w:left="5040" w:hanging="360"/>
+      </w:pPr>
+      <w:rPr>
+        <w:rFonts w:ascii="Symbol" w:hAnsi="Symbol" w:hint="default"/>
+      </w:rPr>
+    </w:lvl>
+    <w:lvl w:ilvl="7" w:tplc="04090003" w:tentative="1">
+      <w:start w:val="1"/>
+      <w:numFmt w:val="bullet"/>
+      <w:lvlText w:val="o"/>
+      <w:lvlJc w:val="left"/>
+      <w:pPr>
+        <w:ind w:left="5760" w:hanging="360"/>
+      </w:pPr>
+      <w:rPr>
+        <w:rFonts w:ascii="Courier New" w:hAnsi="Courier New" w:cs="Courier New" w:hint="default"/>
+      </w:rPr>
+    </w:lvl>
+    <w:lvl w:ilvl="8" w:tplc="04090005" w:tentative="1">
+      <w:start w:val="1"/>
+      <w:numFmt w:val="bullet"/>
+      <w:lvlText w:val=""/>
+      <w:lvlJc w:val="left"/>
+      <w:pPr>
+        <w:ind w:left="6480" w:hanging="360"/>
+      </w:pPr>
+      <w:rPr>
+        <w:rFonts w:ascii="Wingdings" w:hAnsi="Wingdings" w:hint="default"/>
+      </w:rPr>
+    </w:lvl>
+  </w:abstractNum>
+  <w:abstractNum w:abstractNumId="2" w15:restartNumberingAfterBreak="0">
+    <w:nsid w:val="509062B4"/>
+    <w:multiLevelType w:val="hybridMultilevel"/>
+    <w:tmpl w:val="CA8A980A"/>
+    <w:lvl w:ilvl="0" w:tplc="04090001">
+      <w:start w:val="1"/>
+      <w:numFmt w:val="bullet"/>
+      <w:lvlText w:val=""/>
+      <w:lvlJc w:val="left"/>
+      <w:pPr>
+        <w:ind w:left="720" w:hanging="360"/>
+      </w:pPr>
+      <w:rPr>
+        <w:rFonts w:ascii="Symbol" w:hAnsi="Symbol" w:hint="default"/>
+      </w:rPr>
+    </w:lvl>
+    <w:lvl w:ilvl="1" w:tplc="04090003" w:tentative="1">
+      <w:start w:val="1"/>
+      <w:numFmt w:val="bullet"/>
+      <w:lvlText w:val="o"/>
+      <w:lvlJc w:val="left"/>
+      <w:pPr>
+        <w:ind w:left="1440" w:hanging="360"/>
+      </w:pPr>
+      <w:rPr>
+        <w:rFonts w:ascii="Courier New" w:hAnsi="Courier New" w:cs="Courier New" w:hint="default"/>
+      </w:rPr>
+    </w:lvl>
+    <w:lvl w:ilvl="2" w:tplc="04090005" w:tentative="1">
+      <w:start w:val="1"/>
+      <w:numFmt w:val="bullet"/>
+      <w:lvlText w:val=""/>
+      <w:lvlJc w:val="left"/>
+      <w:pPr>
+        <w:ind w:left="2160" w:hanging="360"/>
+      </w:pPr>
+      <w:rPr>
+        <w:rFonts w:ascii="Wingdings" w:hAnsi="Wingdings" w:hint="default"/>
+      </w:rPr>
+    </w:lvl>
+    <w:lvl w:ilvl="3" w:tplc="04090001" w:tentative="1">
+      <w:start w:val="1"/>
+      <w:numFmt w:val="bullet"/>
+      <w:lvlText w:val=""/>
+      <w:lvlJc w:val="left"/>
+      <w:pPr>
+        <w:ind w:left="2880" w:hanging="360"/>
+      </w:pPr>
+      <w:rPr>
+        <w:rFonts w:ascii="Symbol" w:hAnsi="Symbol" w:hint="default"/>
+      </w:rPr>
+    </w:lvl>
+    <w:lvl w:ilvl="4" w:tplc="04090003" w:tentative="1">
+      <w:start w:val="1"/>
+      <w:numFmt w:val="bullet"/>
+      <w:lvlText w:val="o"/>
+      <w:lvlJc w:val="left"/>
+      <w:pPr>
+        <w:ind w:left="3600" w:hanging="360"/>
+      </w:pPr>
+      <w:rPr>
+        <w:rFonts w:ascii="Courier New" w:hAnsi="Courier New" w:cs="Courier New" w:hint="default"/>
+      </w:rPr>
+    </w:lvl>
+    <w:lvl w:ilvl="5" w:tplc="04090005" w:tentative="1">
+      <w:start w:val="1"/>
+      <w:numFmt w:val="bullet"/>
+      <w:lvlText w:val=""/>
+      <w:lvlJc w:val="left"/>
+      <w:pPr>
+        <w:ind w:left="4320" w:hanging="360"/>
+      </w:pPr>
+      <w:rPr>
+        <w:rFonts w:ascii="Wingdings" w:hAnsi="Wingdings" w:hint="default"/>
+      </w:rPr>
+    </w:lvl>
+    <w:lvl w:ilvl="6" w:tplc="04090001" w:tentative="1">
+      <w:start w:val="1"/>
+      <w:numFmt w:val="bullet"/>
+      <w:lvlText w:val=""/>
+      <w:lvlJc w:val="left"/>
+      <w:pPr>
+        <w:ind w:left="5040" w:hanging="360"/>
+      </w:pPr>
+      <w:rPr>
+        <w:rFonts w:ascii="Symbol" w:hAnsi="Symbol" w:hint="default"/>
+      </w:rPr>
+    </w:lvl>
+    <w:lvl w:ilvl="7" w:tplc="04090003" w:tentative="1">
+      <w:start w:val="1"/>
+      <w:numFmt w:val="bullet"/>
+      <w:lvlText w:val="o"/>
+      <w:lvlJc w:val="left"/>
+      <w:pPr>
+        <w:ind w:left="5760" w:hanging="360"/>
+      </w:pPr>
+      <w:rPr>
+        <w:rFonts w:ascii="Courier New" w:hAnsi="Courier New" w:cs="Courier New" w:hint="default"/>
+      </w:rPr>
+    </w:lvl>
+    <w:lvl w:ilvl="8" w:tplc="04090005" w:tentative="1">
+      <w:start w:val="1"/>
+      <w:numFmt w:val="bullet"/>
+      <w:lvlText w:val=""/>
+      <w:lvlJc w:val="left"/>
+      <w:pPr>
+        <w:ind w:left="6480" w:hanging="360"/>
+      </w:pPr>
+      <w:rPr>
+        <w:rFonts w:ascii="Wingdings" w:hAnsi="Wingdings" w:hint="default"/>
+      </w:rPr>
+    </w:lvl>
+  </w:abstractNum>
   <w:num w:numId="1" w16cid:durableId="1526093977">
     <w:abstractNumId w:val="0"/>
     <w:lvlOverride w:ilvl="0">
@@ -2395,6 +10822,15 @@
     <w:lvlOverride w:ilvl="6"/>
     <w:lvlOverride w:ilvl="7"/>
     <w:lvlOverride w:ilvl="8"/>
+  </w:num>
+  <w:num w:numId="2" w16cid:durableId="1244225031">
+    <w:abstractNumId w:val="0"/>
+  </w:num>
+  <w:num w:numId="3" w16cid:durableId="84113551">
+    <w:abstractNumId w:val="2"/>
+  </w:num>
+  <w:num w:numId="4" w16cid:durableId="732122498">
+    <w:abstractNumId w:val="1"/>
   </w:num>
 </w:numbering>
 </file>
@@ -3662,4 +12098,16 @@
     </a:ext>
   </a:extLst>
 </a:theme>
+</file>
+
+<file path=customXml/item1.xml><?xml version="1.0" encoding="utf-8"?>
+<b:Sources xmlns:b="http://schemas.openxmlformats.org/officeDocument/2006/bibliography" xmlns="http://schemas.openxmlformats.org/officeDocument/2006/bibliography" SelectedStyle="\IEEE2006OfficeOnline.xsl" StyleName="IEEE" Version="2006"/>
+</file>
+
+<file path=customXml/itemProps1.xml><?xml version="1.0" encoding="utf-8"?>
+<ds:datastoreItem xmlns:ds="http://schemas.openxmlformats.org/officeDocument/2006/customXml" ds:itemID="{6CA12E2A-9B25-4FB8-A8A3-431792C95E63}">
+  <ds:schemaRefs>
+    <ds:schemaRef ds:uri="http://schemas.openxmlformats.org/officeDocument/2006/bibliography"/>
+  </ds:schemaRefs>
+</ds:datastoreItem>
 </file>